--- a/template/LAPORAN HASIL INTEKUJEN PERPAJAKAN.docx
+++ b/template/LAPORAN HASIL INTEKUJEN PERPAJAKAN.docx
@@ -17594,7 +17594,7 @@
         <w:tblLook w:val="04A0" w:firstRow="1" w:lastRow="0" w:firstColumn="1" w:lastColumn="0" w:noHBand="0" w:noVBand="1"/>
       </w:tblPr>
       <w:tblGrid>
-        <w:gridCol w:w="2248"/>
+        <w:gridCol w:w="1796"/>
       </w:tblGrid>
       <w:tr>
         <w:trPr>
@@ -17613,17 +17613,17 @@
                 <w:rFonts w:cs="Arial"/>
                 <w:b/>
                 <w:bCs/>
-                <w:sz w:val="18"/>
-                <w:szCs w:val="18"/>
-              </w:rPr>
-            </w:pPr>
-            <w:r>
-              <w:rPr>
-                <w:rFonts w:cs="Arial"/>
-                <w:b/>
-                <w:bCs/>
-                <w:sz w:val="18"/>
-                <w:szCs w:val="18"/>
+                <w:sz w:val="14"/>
+                <w:szCs w:val="14"/>
+              </w:rPr>
+            </w:pPr>
+            <w:r>
+              <w:rPr>
+                <w:rFonts w:cs="Arial"/>
+                <w:b/>
+                <w:bCs/>
+                <w:sz w:val="14"/>
+                <w:szCs w:val="14"/>
               </w:rPr>
               <w:t>{-</w:t>
             </w:r>
@@ -17633,8 +17633,8 @@
                 <w:rFonts w:cs="Arial"/>
                 <w:b/>
                 <w:bCs/>
-                <w:sz w:val="18"/>
-                <w:szCs w:val="18"/>
+                <w:sz w:val="14"/>
+                <w:szCs w:val="14"/>
               </w:rPr>
               <w:t>w:tc</w:t>
             </w:r>
@@ -17644,8 +17644,8 @@
                 <w:rFonts w:cs="Arial"/>
                 <w:b/>
                 <w:bCs/>
-                <w:sz w:val="18"/>
-                <w:szCs w:val="18"/>
+                <w:sz w:val="14"/>
+                <w:szCs w:val="14"/>
               </w:rPr>
               <w:t xml:space="preserve"> keys}{.}{/}</w:t>
             </w:r>
@@ -17668,15 +17668,15 @@
               <w:jc w:val="right"/>
               <w:rPr>
                 <w:rFonts w:cs="Arial"/>
-                <w:sz w:val="18"/>
-                <w:szCs w:val="18"/>
-              </w:rPr>
-            </w:pPr>
-            <w:r>
-              <w:rPr>
-                <w:rFonts w:cs="Arial"/>
-                <w:sz w:val="18"/>
-                <w:szCs w:val="18"/>
+                <w:sz w:val="14"/>
+                <w:szCs w:val="14"/>
+              </w:rPr>
+            </w:pPr>
+            <w:r>
+              <w:rPr>
+                <w:rFonts w:cs="Arial"/>
+                <w:sz w:val="14"/>
+                <w:szCs w:val="14"/>
               </w:rPr>
               <w:t>{-</w:t>
             </w:r>
@@ -17684,8 +17684,8 @@
             <w:r>
               <w:rPr>
                 <w:rFonts w:cs="Arial"/>
-                <w:sz w:val="18"/>
-                <w:szCs w:val="18"/>
+                <w:sz w:val="14"/>
+                <w:szCs w:val="14"/>
               </w:rPr>
               <w:t>w:tr</w:t>
             </w:r>
@@ -17693,8 +17693,8 @@
             <w:r>
               <w:rPr>
                 <w:rFonts w:cs="Arial"/>
-                <w:sz w:val="18"/>
-                <w:szCs w:val="18"/>
+                <w:sz w:val="14"/>
+                <w:szCs w:val="14"/>
               </w:rPr>
               <w:t xml:space="preserve"> data}{-</w:t>
             </w:r>
@@ -17702,8 +17702,8 @@
             <w:r>
               <w:rPr>
                 <w:rFonts w:cs="Arial"/>
-                <w:sz w:val="18"/>
-                <w:szCs w:val="18"/>
+                <w:sz w:val="14"/>
+                <w:szCs w:val="14"/>
               </w:rPr>
               <w:t>w:tc</w:t>
             </w:r>
@@ -17711,8 +17711,8 @@
             <w:r>
               <w:rPr>
                 <w:rFonts w:cs="Arial"/>
-                <w:sz w:val="18"/>
-                <w:szCs w:val="18"/>
+                <w:sz w:val="14"/>
+                <w:szCs w:val="14"/>
               </w:rPr>
               <w:t xml:space="preserve"> .} {.}{/}{/}</w:t>
             </w:r>
@@ -17867,26 +17867,747 @@
         <w:t xml:space="preserve"> Pajak</w:t>
       </w:r>
     </w:p>
-    <w:p>
-      <w:pPr>
-        <w:pStyle w:val="ListParagraph"/>
-        <w:spacing w:after="0"/>
-        <w:ind w:left="1276"/>
-        <w:rPr>
-          <w:rFonts w:ascii="Arial" w:hAnsi="Arial" w:cs="Arial"/>
-        </w:rPr>
-      </w:pPr>
-    </w:p>
-    <w:p>
-      <w:pPr>
-        <w:pStyle w:val="ListParagraph"/>
-        <w:spacing w:after="0"/>
-        <w:ind w:left="1276"/>
-        <w:rPr>
-          <w:rFonts w:ascii="Arial" w:hAnsi="Arial" w:cs="Arial"/>
-        </w:rPr>
-      </w:pPr>
-    </w:p>
+    <w:tbl>
+      <w:tblPr>
+        <w:tblStyle w:val="TableGrid"/>
+        <w:tblW w:w="10432" w:type="dxa"/>
+        <w:jc w:val="center"/>
+        <w:tblLayout w:type="fixed"/>
+        <w:tblLook w:val="04A0" w:firstRow="1" w:lastRow="0" w:firstColumn="1" w:lastColumn="0" w:noHBand="0" w:noVBand="1"/>
+      </w:tblPr>
+      <w:tblGrid>
+        <w:gridCol w:w="454"/>
+        <w:gridCol w:w="1134"/>
+        <w:gridCol w:w="1417"/>
+        <w:gridCol w:w="737"/>
+        <w:gridCol w:w="1134"/>
+        <w:gridCol w:w="1814"/>
+        <w:gridCol w:w="964"/>
+        <w:gridCol w:w="1814"/>
+        <w:gridCol w:w="964"/>
+      </w:tblGrid>
+      <w:tr>
+        <w:trPr>
+          <w:jc w:val="center"/>
+        </w:trPr>
+        <w:tc>
+          <w:tcPr>
+            <w:tcW w:w="454" w:type="dxa"/>
+            <w:vAlign w:val="center"/>
+          </w:tcPr>
+          <w:p>
+            <w:pPr>
+              <w:pStyle w:val="ListParagraph"/>
+              <w:ind w:left="0"/>
+              <w:rPr>
+                <w:rFonts w:cs="Arial"/>
+                <w:b/>
+                <w:bCs/>
+                <w:sz w:val="14"/>
+                <w:szCs w:val="14"/>
+              </w:rPr>
+            </w:pPr>
+            <w:r>
+              <w:rPr>
+                <w:rFonts w:cs="Arial"/>
+                <w:b/>
+                <w:bCs/>
+                <w:sz w:val="14"/>
+                <w:szCs w:val="14"/>
+              </w:rPr>
+              <w:t>No.</w:t>
+            </w:r>
+          </w:p>
+        </w:tc>
+        <w:tc>
+          <w:tcPr>
+            <w:tcW w:w="1134" w:type="dxa"/>
+            <w:vAlign w:val="center"/>
+          </w:tcPr>
+          <w:p>
+            <w:pPr>
+              <w:pStyle w:val="ListParagraph"/>
+              <w:ind w:left="0"/>
+              <w:rPr>
+                <w:rFonts w:cs="Arial"/>
+                <w:b/>
+                <w:bCs/>
+                <w:sz w:val="14"/>
+                <w:szCs w:val="14"/>
+              </w:rPr>
+            </w:pPr>
+            <w:r>
+              <w:rPr>
+                <w:rFonts w:cs="Arial"/>
+                <w:b/>
+                <w:bCs/>
+                <w:sz w:val="14"/>
+                <w:szCs w:val="14"/>
+              </w:rPr>
+              <w:t>NPWP</w:t>
+            </w:r>
+          </w:p>
+        </w:tc>
+        <w:tc>
+          <w:tcPr>
+            <w:tcW w:w="1417" w:type="dxa"/>
+            <w:vAlign w:val="center"/>
+          </w:tcPr>
+          <w:p>
+            <w:pPr>
+              <w:pStyle w:val="ListParagraph"/>
+              <w:ind w:left="0"/>
+              <w:rPr>
+                <w:rFonts w:cs="Arial"/>
+                <w:b/>
+                <w:bCs/>
+                <w:sz w:val="14"/>
+                <w:szCs w:val="14"/>
+              </w:rPr>
+            </w:pPr>
+            <w:r>
+              <w:rPr>
+                <w:rFonts w:cs="Arial"/>
+                <w:b/>
+                <w:bCs/>
+                <w:sz w:val="14"/>
+                <w:szCs w:val="14"/>
+              </w:rPr>
+              <w:t>Nama WP</w:t>
+            </w:r>
+          </w:p>
+        </w:tc>
+        <w:tc>
+          <w:tcPr>
+            <w:tcW w:w="737" w:type="dxa"/>
+            <w:vAlign w:val="center"/>
+          </w:tcPr>
+          <w:p>
+            <w:pPr>
+              <w:pStyle w:val="ListParagraph"/>
+              <w:ind w:left="0"/>
+              <w:rPr>
+                <w:rFonts w:cs="Arial"/>
+                <w:b/>
+                <w:bCs/>
+                <w:sz w:val="14"/>
+                <w:szCs w:val="14"/>
+              </w:rPr>
+            </w:pPr>
+            <w:r>
+              <w:rPr>
+                <w:rFonts w:cs="Arial"/>
+                <w:b/>
+                <w:bCs/>
+                <w:sz w:val="14"/>
+                <w:szCs w:val="14"/>
+              </w:rPr>
+              <w:t>Masa Pajak</w:t>
+            </w:r>
+          </w:p>
+        </w:tc>
+        <w:tc>
+          <w:tcPr>
+            <w:tcW w:w="1134" w:type="dxa"/>
+            <w:vAlign w:val="center"/>
+          </w:tcPr>
+          <w:p>
+            <w:pPr>
+              <w:pStyle w:val="ListParagraph"/>
+              <w:ind w:left="0"/>
+              <w:rPr>
+                <w:rFonts w:cs="Arial"/>
+                <w:b/>
+                <w:bCs/>
+                <w:sz w:val="14"/>
+                <w:szCs w:val="14"/>
+              </w:rPr>
+            </w:pPr>
+            <w:proofErr w:type="spellStart"/>
+            <w:r>
+              <w:rPr>
+                <w:rFonts w:cs="Arial"/>
+                <w:b/>
+                <w:bCs/>
+                <w:sz w:val="14"/>
+                <w:szCs w:val="14"/>
+              </w:rPr>
+              <w:t>Jenis</w:t>
+            </w:r>
+            <w:proofErr w:type="spellEnd"/>
+            <w:r>
+              <w:rPr>
+                <w:rFonts w:cs="Arial"/>
+                <w:b/>
+                <w:bCs/>
+                <w:sz w:val="14"/>
+                <w:szCs w:val="14"/>
+              </w:rPr>
+              <w:t xml:space="preserve"> </w:t>
+            </w:r>
+            <w:proofErr w:type="spellStart"/>
+            <w:r>
+              <w:rPr>
+                <w:rFonts w:cs="Arial"/>
+                <w:b/>
+                <w:bCs/>
+                <w:sz w:val="14"/>
+                <w:szCs w:val="14"/>
+              </w:rPr>
+              <w:t>Pemeriksaan</w:t>
+            </w:r>
+            <w:proofErr w:type="spellEnd"/>
+          </w:p>
+        </w:tc>
+        <w:tc>
+          <w:tcPr>
+            <w:tcW w:w="1814" w:type="dxa"/>
+            <w:vAlign w:val="center"/>
+          </w:tcPr>
+          <w:p>
+            <w:pPr>
+              <w:pStyle w:val="ListParagraph"/>
+              <w:ind w:left="0"/>
+              <w:rPr>
+                <w:rFonts w:cs="Arial"/>
+                <w:b/>
+                <w:bCs/>
+                <w:sz w:val="14"/>
+                <w:szCs w:val="14"/>
+              </w:rPr>
+            </w:pPr>
+            <w:r>
+              <w:rPr>
+                <w:rFonts w:cs="Arial"/>
+                <w:b/>
+                <w:bCs/>
+                <w:sz w:val="14"/>
+                <w:szCs w:val="14"/>
+              </w:rPr>
+              <w:t>No. SP2</w:t>
+            </w:r>
+          </w:p>
+        </w:tc>
+        <w:tc>
+          <w:tcPr>
+            <w:tcW w:w="964" w:type="dxa"/>
+            <w:vAlign w:val="center"/>
+          </w:tcPr>
+          <w:p>
+            <w:pPr>
+              <w:pStyle w:val="ListParagraph"/>
+              <w:ind w:left="0"/>
+              <w:rPr>
+                <w:rFonts w:cs="Arial"/>
+                <w:b/>
+                <w:bCs/>
+                <w:sz w:val="14"/>
+                <w:szCs w:val="14"/>
+              </w:rPr>
+            </w:pPr>
+            <w:proofErr w:type="spellStart"/>
+            <w:r>
+              <w:rPr>
+                <w:rFonts w:cs="Arial"/>
+                <w:b/>
+                <w:bCs/>
+                <w:sz w:val="14"/>
+                <w:szCs w:val="14"/>
+              </w:rPr>
+              <w:t>Tgl</w:t>
+            </w:r>
+            <w:proofErr w:type="spellEnd"/>
+            <w:r>
+              <w:rPr>
+                <w:rFonts w:cs="Arial"/>
+                <w:b/>
+                <w:bCs/>
+                <w:sz w:val="14"/>
+                <w:szCs w:val="14"/>
+              </w:rPr>
+              <w:t>. SP2</w:t>
+            </w:r>
+          </w:p>
+        </w:tc>
+        <w:tc>
+          <w:tcPr>
+            <w:tcW w:w="1814" w:type="dxa"/>
+            <w:vAlign w:val="center"/>
+          </w:tcPr>
+          <w:p>
+            <w:pPr>
+              <w:pStyle w:val="ListParagraph"/>
+              <w:ind w:left="0"/>
+              <w:rPr>
+                <w:rFonts w:cs="Arial"/>
+                <w:b/>
+                <w:bCs/>
+                <w:sz w:val="14"/>
+                <w:szCs w:val="14"/>
+              </w:rPr>
+            </w:pPr>
+            <w:r>
+              <w:rPr>
+                <w:rFonts w:cs="Arial"/>
+                <w:b/>
+                <w:bCs/>
+                <w:sz w:val="14"/>
+                <w:szCs w:val="14"/>
+              </w:rPr>
+              <w:t>No. LHP</w:t>
+            </w:r>
+          </w:p>
+        </w:tc>
+        <w:tc>
+          <w:tcPr>
+            <w:tcW w:w="964" w:type="dxa"/>
+            <w:vAlign w:val="center"/>
+          </w:tcPr>
+          <w:p>
+            <w:pPr>
+              <w:pStyle w:val="ListParagraph"/>
+              <w:ind w:left="0"/>
+              <w:rPr>
+                <w:rFonts w:cs="Arial"/>
+                <w:b/>
+                <w:bCs/>
+                <w:sz w:val="14"/>
+                <w:szCs w:val="14"/>
+              </w:rPr>
+            </w:pPr>
+            <w:proofErr w:type="spellStart"/>
+            <w:r>
+              <w:rPr>
+                <w:rFonts w:cs="Arial"/>
+                <w:b/>
+                <w:bCs/>
+                <w:sz w:val="14"/>
+                <w:szCs w:val="14"/>
+              </w:rPr>
+              <w:t>Tgl</w:t>
+            </w:r>
+            <w:proofErr w:type="spellEnd"/>
+            <w:r>
+              <w:rPr>
+                <w:rFonts w:cs="Arial"/>
+                <w:b/>
+                <w:bCs/>
+                <w:sz w:val="14"/>
+                <w:szCs w:val="14"/>
+              </w:rPr>
+              <w:t>. LHP</w:t>
+            </w:r>
+          </w:p>
+        </w:tc>
+      </w:tr>
+      <w:tr>
+        <w:trPr>
+          <w:jc w:val="center"/>
+        </w:trPr>
+        <w:tc>
+          <w:tcPr>
+            <w:tcW w:w="454" w:type="dxa"/>
+          </w:tcPr>
+          <w:p>
+            <w:pPr>
+              <w:pStyle w:val="ListParagraph"/>
+              <w:ind w:left="0"/>
+              <w:rPr>
+                <w:rFonts w:cs="Arial"/>
+                <w:sz w:val="14"/>
+                <w:szCs w:val="14"/>
+              </w:rPr>
+            </w:pPr>
+            <w:r>
+              <w:rPr>
+                <w:rFonts w:cs="Arial"/>
+                <w:sz w:val="14"/>
+                <w:szCs w:val="14"/>
+              </w:rPr>
+              <w:t>{-</w:t>
+            </w:r>
+            <w:proofErr w:type="spellStart"/>
+            <w:r>
+              <w:rPr>
+                <w:rFonts w:cs="Arial"/>
+                <w:sz w:val="14"/>
+                <w:szCs w:val="14"/>
+              </w:rPr>
+              <w:t>w:tr</w:t>
+            </w:r>
+            <w:proofErr w:type="spellEnd"/>
+            <w:r>
+              <w:rPr>
+                <w:rFonts w:cs="Arial"/>
+                <w:sz w:val="14"/>
+                <w:szCs w:val="14"/>
+              </w:rPr>
+              <w:t xml:space="preserve"> </w:t>
+            </w:r>
+            <w:proofErr w:type="spellStart"/>
+            <w:r>
+              <w:rPr>
+                <w:rFonts w:cs="Arial"/>
+                <w:sz w:val="14"/>
+                <w:szCs w:val="14"/>
+              </w:rPr>
+              <w:t>riwayatPemeriksaan</w:t>
+            </w:r>
+            <w:proofErr w:type="spellEnd"/>
+            <w:r>
+              <w:rPr>
+                <w:rFonts w:cs="Arial"/>
+                <w:sz w:val="14"/>
+                <w:szCs w:val="14"/>
+              </w:rPr>
+              <w:t>}{index}</w:t>
+            </w:r>
+          </w:p>
+        </w:tc>
+        <w:tc>
+          <w:tcPr>
+            <w:tcW w:w="1134" w:type="dxa"/>
+          </w:tcPr>
+          <w:p>
+            <w:pPr>
+              <w:pStyle w:val="ListParagraph"/>
+              <w:ind w:left="0"/>
+              <w:rPr>
+                <w:rFonts w:cs="Arial"/>
+                <w:sz w:val="14"/>
+                <w:szCs w:val="14"/>
+              </w:rPr>
+            </w:pPr>
+            <w:r>
+              <w:rPr>
+                <w:rFonts w:cs="Arial"/>
+                <w:sz w:val="14"/>
+                <w:szCs w:val="14"/>
+              </w:rPr>
+              <w:t>{</w:t>
+            </w:r>
+            <w:proofErr w:type="spellStart"/>
+            <w:r>
+              <w:rPr>
+                <w:rFonts w:cs="Arial"/>
+                <w:sz w:val="14"/>
+                <w:szCs w:val="14"/>
+              </w:rPr>
+              <w:t>npwp</w:t>
+            </w:r>
+            <w:proofErr w:type="spellEnd"/>
+            <w:r>
+              <w:rPr>
+                <w:rFonts w:cs="Arial"/>
+                <w:sz w:val="14"/>
+                <w:szCs w:val="14"/>
+              </w:rPr>
+              <w:t>}</w:t>
+            </w:r>
+          </w:p>
+        </w:tc>
+        <w:tc>
+          <w:tcPr>
+            <w:tcW w:w="1417" w:type="dxa"/>
+          </w:tcPr>
+          <w:p>
+            <w:pPr>
+              <w:pStyle w:val="ListParagraph"/>
+              <w:ind w:left="0"/>
+              <w:jc w:val="left"/>
+              <w:rPr>
+                <w:rFonts w:cs="Arial"/>
+                <w:sz w:val="14"/>
+                <w:szCs w:val="14"/>
+              </w:rPr>
+            </w:pPr>
+            <w:r>
+              <w:rPr>
+                <w:rFonts w:cs="Arial"/>
+                <w:sz w:val="14"/>
+                <w:szCs w:val="14"/>
+              </w:rPr>
+              <w:t>{</w:t>
+            </w:r>
+            <w:proofErr w:type="spellStart"/>
+            <w:r>
+              <w:rPr>
+                <w:rFonts w:cs="Arial"/>
+                <w:sz w:val="14"/>
+                <w:szCs w:val="14"/>
+              </w:rPr>
+              <w:t>nama</w:t>
+            </w:r>
+            <w:proofErr w:type="spellEnd"/>
+            <w:r>
+              <w:rPr>
+                <w:rFonts w:cs="Arial"/>
+                <w:sz w:val="14"/>
+                <w:szCs w:val="14"/>
+              </w:rPr>
+              <w:t>}</w:t>
+            </w:r>
+          </w:p>
+        </w:tc>
+        <w:tc>
+          <w:tcPr>
+            <w:tcW w:w="737" w:type="dxa"/>
+          </w:tcPr>
+          <w:p>
+            <w:pPr>
+              <w:pStyle w:val="ListParagraph"/>
+              <w:ind w:left="0"/>
+              <w:rPr>
+                <w:rFonts w:cs="Arial"/>
+                <w:sz w:val="14"/>
+                <w:szCs w:val="14"/>
+              </w:rPr>
+            </w:pPr>
+            <w:r>
+              <w:rPr>
+                <w:rFonts w:cs="Arial"/>
+                <w:sz w:val="14"/>
+                <w:szCs w:val="14"/>
+              </w:rPr>
+              <w:t>{masa}</w:t>
+            </w:r>
+          </w:p>
+        </w:tc>
+        <w:tc>
+          <w:tcPr>
+            <w:tcW w:w="1134" w:type="dxa"/>
+          </w:tcPr>
+          <w:p>
+            <w:pPr>
+              <w:pStyle w:val="ListParagraph"/>
+              <w:ind w:left="0"/>
+              <w:jc w:val="left"/>
+              <w:rPr>
+                <w:rFonts w:cs="Arial"/>
+                <w:sz w:val="14"/>
+                <w:szCs w:val="14"/>
+              </w:rPr>
+            </w:pPr>
+            <w:r>
+              <w:rPr>
+                <w:rFonts w:cs="Arial"/>
+                <w:sz w:val="14"/>
+                <w:szCs w:val="14"/>
+              </w:rPr>
+              <w:t>{</w:t>
+            </w:r>
+            <w:proofErr w:type="spellStart"/>
+            <w:r>
+              <w:rPr>
+                <w:rFonts w:cs="Arial"/>
+                <w:sz w:val="14"/>
+                <w:szCs w:val="14"/>
+              </w:rPr>
+              <w:t>jenis</w:t>
+            </w:r>
+            <w:proofErr w:type="spellEnd"/>
+            <w:r>
+              <w:rPr>
+                <w:rFonts w:cs="Arial"/>
+                <w:sz w:val="14"/>
+                <w:szCs w:val="14"/>
+              </w:rPr>
+              <w:t>}</w:t>
+            </w:r>
+          </w:p>
+        </w:tc>
+        <w:tc>
+          <w:tcPr>
+            <w:tcW w:w="1814" w:type="dxa"/>
+          </w:tcPr>
+          <w:p>
+            <w:pPr>
+              <w:pStyle w:val="ListParagraph"/>
+              <w:ind w:left="0"/>
+              <w:jc w:val="left"/>
+              <w:rPr>
+                <w:rFonts w:cs="Arial"/>
+                <w:sz w:val="14"/>
+                <w:szCs w:val="14"/>
+              </w:rPr>
+            </w:pPr>
+            <w:r>
+              <w:rPr>
+                <w:rFonts w:cs="Arial"/>
+                <w:sz w:val="14"/>
+                <w:szCs w:val="14"/>
+              </w:rPr>
+              <w:t>{nomorSp2}</w:t>
+            </w:r>
+          </w:p>
+        </w:tc>
+        <w:tc>
+          <w:tcPr>
+            <w:tcW w:w="964" w:type="dxa"/>
+          </w:tcPr>
+          <w:p>
+            <w:pPr>
+              <w:pStyle w:val="ListParagraph"/>
+              <w:ind w:left="0"/>
+              <w:rPr>
+                <w:rFonts w:cs="Arial"/>
+                <w:sz w:val="14"/>
+                <w:szCs w:val="14"/>
+              </w:rPr>
+            </w:pPr>
+            <w:r>
+              <w:rPr>
+                <w:rFonts w:cs="Arial"/>
+                <w:sz w:val="14"/>
+                <w:szCs w:val="14"/>
+              </w:rPr>
+              <w:t>{tanggalSp2}</w:t>
+            </w:r>
+          </w:p>
+        </w:tc>
+        <w:tc>
+          <w:tcPr>
+            <w:tcW w:w="1814" w:type="dxa"/>
+          </w:tcPr>
+          <w:p>
+            <w:pPr>
+              <w:pStyle w:val="ListParagraph"/>
+              <w:ind w:left="0"/>
+              <w:jc w:val="left"/>
+              <w:rPr>
+                <w:rFonts w:cs="Arial"/>
+                <w:sz w:val="14"/>
+                <w:szCs w:val="14"/>
+              </w:rPr>
+            </w:pPr>
+            <w:r>
+              <w:rPr>
+                <w:rFonts w:cs="Arial"/>
+                <w:sz w:val="14"/>
+                <w:szCs w:val="14"/>
+              </w:rPr>
+              <w:t>{</w:t>
+            </w:r>
+            <w:proofErr w:type="spellStart"/>
+            <w:r>
+              <w:rPr>
+                <w:rFonts w:cs="Arial"/>
+                <w:sz w:val="14"/>
+                <w:szCs w:val="14"/>
+              </w:rPr>
+              <w:t>nomorLhp</w:t>
+            </w:r>
+            <w:proofErr w:type="spellEnd"/>
+            <w:r>
+              <w:rPr>
+                <w:rFonts w:cs="Arial"/>
+                <w:sz w:val="14"/>
+                <w:szCs w:val="14"/>
+              </w:rPr>
+              <w:t>}</w:t>
+            </w:r>
+          </w:p>
+        </w:tc>
+        <w:tc>
+          <w:tcPr>
+            <w:tcW w:w="964" w:type="dxa"/>
+          </w:tcPr>
+          <w:p>
+            <w:pPr>
+              <w:pStyle w:val="ListParagraph"/>
+              <w:ind w:left="0"/>
+              <w:rPr>
+                <w:rFonts w:cs="Arial"/>
+                <w:sz w:val="14"/>
+                <w:szCs w:val="14"/>
+              </w:rPr>
+            </w:pPr>
+            <w:r>
+              <w:rPr>
+                <w:rFonts w:cs="Arial"/>
+                <w:sz w:val="14"/>
+                <w:szCs w:val="14"/>
+              </w:rPr>
+              <w:t>{</w:t>
+            </w:r>
+            <w:proofErr w:type="spellStart"/>
+            <w:r>
+              <w:rPr>
+                <w:rFonts w:cs="Arial"/>
+                <w:sz w:val="14"/>
+                <w:szCs w:val="14"/>
+              </w:rPr>
+              <w:t>tanggalLhp</w:t>
+            </w:r>
+            <w:proofErr w:type="spellEnd"/>
+            <w:r>
+              <w:rPr>
+                <w:rFonts w:cs="Arial"/>
+                <w:sz w:val="14"/>
+                <w:szCs w:val="14"/>
+              </w:rPr>
+              <w:t>}{/}</w:t>
+            </w:r>
+          </w:p>
+        </w:tc>
+      </w:tr>
+      <w:tr>
+        <w:trPr>
+          <w:jc w:val="center"/>
+        </w:trPr>
+        <w:tc>
+          <w:tcPr>
+            <w:tcW w:w="10432" w:type="dxa"/>
+            <w:gridSpan w:val="9"/>
+          </w:tcPr>
+          <w:p>
+            <w:pPr>
+              <w:pStyle w:val="ListParagraph"/>
+              <w:ind w:left="0"/>
+              <w:rPr>
+                <w:rFonts w:cs="Arial"/>
+                <w:b/>
+                <w:bCs/>
+                <w:sz w:val="14"/>
+                <w:szCs w:val="14"/>
+              </w:rPr>
+            </w:pPr>
+            <w:r>
+              <w:rPr>
+                <w:rFonts w:cs="Arial"/>
+                <w:b/>
+                <w:bCs/>
+                <w:sz w:val="14"/>
+                <w:szCs w:val="14"/>
+              </w:rPr>
+              <w:t xml:space="preserve">{#riwayatPemeriksaanEmpty}- </w:t>
+            </w:r>
+            <w:proofErr w:type="spellStart"/>
+            <w:r>
+              <w:rPr>
+                <w:rFonts w:cs="Arial"/>
+                <w:b/>
+                <w:bCs/>
+                <w:sz w:val="14"/>
+                <w:szCs w:val="14"/>
+              </w:rPr>
+              <w:t>Tidak</w:t>
+            </w:r>
+            <w:proofErr w:type="spellEnd"/>
+            <w:r>
+              <w:rPr>
+                <w:rFonts w:cs="Arial"/>
+                <w:b/>
+                <w:bCs/>
+                <w:sz w:val="14"/>
+                <w:szCs w:val="14"/>
+              </w:rPr>
+              <w:t xml:space="preserve"> Ada Data -{/}</w:t>
+            </w:r>
+          </w:p>
+        </w:tc>
+      </w:tr>
+    </w:tbl>
     <w:p>
       <w:pPr>
         <w:pStyle w:val="ListParagraph"/>
@@ -18049,23 +18770,24 @@
     <w:tbl>
       <w:tblPr>
         <w:tblStyle w:val="TableGrid"/>
-        <w:tblW w:w="0" w:type="auto"/>
+        <w:tblW w:w="11226" w:type="dxa"/>
         <w:jc w:val="center"/>
+        <w:tblLayout w:type="fixed"/>
         <w:tblLook w:val="04A0" w:firstRow="1" w:lastRow="0" w:firstColumn="1" w:lastColumn="0" w:noHBand="0" w:noVBand="1"/>
       </w:tblPr>
       <w:tblGrid>
-        <w:gridCol w:w="802"/>
-        <w:gridCol w:w="788"/>
-        <w:gridCol w:w="828"/>
-        <w:gridCol w:w="728"/>
-        <w:gridCol w:w="763"/>
-        <w:gridCol w:w="828"/>
-        <w:gridCol w:w="869"/>
-        <w:gridCol w:w="693"/>
-        <w:gridCol w:w="733"/>
-        <w:gridCol w:w="773"/>
-        <w:gridCol w:w="608"/>
-        <w:gridCol w:w="603"/>
+        <w:gridCol w:w="454"/>
+        <w:gridCol w:w="1134"/>
+        <w:gridCol w:w="794"/>
+        <w:gridCol w:w="680"/>
+        <w:gridCol w:w="1134"/>
+        <w:gridCol w:w="1247"/>
+        <w:gridCol w:w="794"/>
+        <w:gridCol w:w="964"/>
+        <w:gridCol w:w="1077"/>
+        <w:gridCol w:w="1134"/>
+        <w:gridCol w:w="1134"/>
+        <w:gridCol w:w="680"/>
       </w:tblGrid>
       <w:tr>
         <w:trPr>
@@ -18073,7 +18795,7 @@
         </w:trPr>
         <w:tc>
           <w:tcPr>
-            <w:tcW w:w="0" w:type="auto"/>
+            <w:tcW w:w="454" w:type="dxa"/>
             <w:vAlign w:val="center"/>
           </w:tcPr>
           <w:p>
@@ -18102,7 +18824,7 @@
         </w:tc>
         <w:tc>
           <w:tcPr>
-            <w:tcW w:w="0" w:type="auto"/>
+            <w:tcW w:w="1134" w:type="dxa"/>
             <w:vAlign w:val="center"/>
           </w:tcPr>
           <w:p>
@@ -18143,7 +18865,7 @@
         </w:tc>
         <w:tc>
           <w:tcPr>
-            <w:tcW w:w="0" w:type="auto"/>
+            <w:tcW w:w="794" w:type="dxa"/>
             <w:vAlign w:val="center"/>
           </w:tcPr>
           <w:p>
@@ -18184,7 +18906,7 @@
         </w:tc>
         <w:tc>
           <w:tcPr>
-            <w:tcW w:w="0" w:type="auto"/>
+            <w:tcW w:w="680" w:type="dxa"/>
             <w:vAlign w:val="center"/>
           </w:tcPr>
           <w:p>
@@ -18225,7 +18947,7 @@
         </w:tc>
         <w:tc>
           <w:tcPr>
-            <w:tcW w:w="0" w:type="auto"/>
+            <w:tcW w:w="1134" w:type="dxa"/>
             <w:vAlign w:val="center"/>
           </w:tcPr>
           <w:p>
@@ -18266,7 +18988,7 @@
         </w:tc>
         <w:tc>
           <w:tcPr>
-            <w:tcW w:w="0" w:type="auto"/>
+            <w:tcW w:w="1247" w:type="dxa"/>
             <w:vAlign w:val="center"/>
           </w:tcPr>
           <w:p>
@@ -18307,7 +19029,7 @@
         </w:tc>
         <w:tc>
           <w:tcPr>
-            <w:tcW w:w="0" w:type="auto"/>
+            <w:tcW w:w="794" w:type="dxa"/>
             <w:vAlign w:val="center"/>
           </w:tcPr>
           <w:p>
@@ -18348,7 +19070,7 @@
         </w:tc>
         <w:tc>
           <w:tcPr>
-            <w:tcW w:w="0" w:type="auto"/>
+            <w:tcW w:w="964" w:type="dxa"/>
             <w:vAlign w:val="center"/>
           </w:tcPr>
           <w:p>
@@ -18377,7 +19099,7 @@
         </w:tc>
         <w:tc>
           <w:tcPr>
-            <w:tcW w:w="0" w:type="auto"/>
+            <w:tcW w:w="1077" w:type="dxa"/>
             <w:vAlign w:val="center"/>
           </w:tcPr>
           <w:p>
@@ -18406,7 +19128,7 @@
         </w:tc>
         <w:tc>
           <w:tcPr>
-            <w:tcW w:w="0" w:type="auto"/>
+            <w:tcW w:w="1134" w:type="dxa"/>
             <w:vAlign w:val="center"/>
           </w:tcPr>
           <w:p>
@@ -18447,7 +19169,7 @@
         </w:tc>
         <w:tc>
           <w:tcPr>
-            <w:tcW w:w="0" w:type="auto"/>
+            <w:tcW w:w="1134" w:type="dxa"/>
             <w:vAlign w:val="center"/>
           </w:tcPr>
           <w:p>
@@ -18478,7 +19200,7 @@
         </w:tc>
         <w:tc>
           <w:tcPr>
-            <w:tcW w:w="0" w:type="auto"/>
+            <w:tcW w:w="680" w:type="dxa"/>
             <w:vAlign w:val="center"/>
           </w:tcPr>
           <w:p>
@@ -18512,7 +19234,7 @@
         </w:trPr>
         <w:tc>
           <w:tcPr>
-            <w:tcW w:w="0" w:type="auto"/>
+            <w:tcW w:w="454" w:type="dxa"/>
           </w:tcPr>
           <w:p>
             <w:pPr>
@@ -18572,7 +19294,7 @@
         </w:tc>
         <w:tc>
           <w:tcPr>
-            <w:tcW w:w="0" w:type="auto"/>
+            <w:tcW w:w="1134" w:type="dxa"/>
           </w:tcPr>
           <w:p>
             <w:pPr>
@@ -18597,7 +19319,7 @@
         </w:tc>
         <w:tc>
           <w:tcPr>
-            <w:tcW w:w="0" w:type="auto"/>
+            <w:tcW w:w="794" w:type="dxa"/>
           </w:tcPr>
           <w:p>
             <w:pPr>
@@ -18621,7 +19343,7 @@
         </w:tc>
         <w:tc>
           <w:tcPr>
-            <w:tcW w:w="0" w:type="auto"/>
+            <w:tcW w:w="680" w:type="dxa"/>
           </w:tcPr>
           <w:p>
             <w:pPr>
@@ -18663,7 +19385,7 @@
         </w:tc>
         <w:tc>
           <w:tcPr>
-            <w:tcW w:w="0" w:type="auto"/>
+            <w:tcW w:w="1134" w:type="dxa"/>
           </w:tcPr>
           <w:p>
             <w:pPr>
@@ -18706,7 +19428,7 @@
         </w:tc>
         <w:tc>
           <w:tcPr>
-            <w:tcW w:w="0" w:type="auto"/>
+            <w:tcW w:w="1247" w:type="dxa"/>
           </w:tcPr>
           <w:p>
             <w:pPr>
@@ -18731,7 +19453,7 @@
         </w:tc>
         <w:tc>
           <w:tcPr>
-            <w:tcW w:w="0" w:type="auto"/>
+            <w:tcW w:w="794" w:type="dxa"/>
           </w:tcPr>
           <w:p>
             <w:pPr>
@@ -18755,7 +19477,7 @@
         </w:tc>
         <w:tc>
           <w:tcPr>
-            <w:tcW w:w="0" w:type="auto"/>
+            <w:tcW w:w="964" w:type="dxa"/>
           </w:tcPr>
           <w:p>
             <w:pPr>
@@ -18798,7 +19520,7 @@
         </w:tc>
         <w:tc>
           <w:tcPr>
-            <w:tcW w:w="0" w:type="auto"/>
+            <w:tcW w:w="1077" w:type="dxa"/>
           </w:tcPr>
           <w:p>
             <w:pPr>
@@ -18841,7 +19563,7 @@
         </w:tc>
         <w:tc>
           <w:tcPr>
-            <w:tcW w:w="0" w:type="auto"/>
+            <w:tcW w:w="1134" w:type="dxa"/>
           </w:tcPr>
           <w:p>
             <w:pPr>
@@ -18884,7 +19606,7 @@
         </w:tc>
         <w:tc>
           <w:tcPr>
-            <w:tcW w:w="0" w:type="auto"/>
+            <w:tcW w:w="1134" w:type="dxa"/>
           </w:tcPr>
           <w:p>
             <w:pPr>
@@ -18927,7 +19649,7 @@
         </w:tc>
         <w:tc>
           <w:tcPr>
-            <w:tcW w:w="0" w:type="auto"/>
+            <w:tcW w:w="680" w:type="dxa"/>
           </w:tcPr>
           <w:p>
             <w:pPr>
@@ -18956,7 +19678,7 @@
         </w:trPr>
         <w:tc>
           <w:tcPr>
-            <w:tcW w:w="0" w:type="auto"/>
+            <w:tcW w:w="11225" w:type="dxa"/>
             <w:gridSpan w:val="12"/>
           </w:tcPr>
           <w:p>
@@ -18979,9 +19701,8 @@
                 <w:sz w:val="14"/>
                 <w:szCs w:val="14"/>
               </w:rPr>
-              <w:t xml:space="preserve">{#sp2dk | </w:t>
-            </w:r>
-            <w:proofErr w:type="spellStart"/>
+              <w:t>{#</w:t>
+            </w:r>
             <w:r>
               <w:rPr>
                 <w:rFonts w:cs="Arial"/>
@@ -18990,9 +19711,8 @@
                 <w:sz w:val="14"/>
                 <w:szCs w:val="14"/>
               </w:rPr>
-              <w:t>isEmpty</w:t>
-            </w:r>
-            <w:proofErr w:type="spellEnd"/>
+              <w:t>sp2dkEmpty</w:t>
+            </w:r>
             <w:r>
               <w:rPr>
                 <w:rFonts w:cs="Arial"/>
@@ -20423,6 +21143,7 @@
         <w:rPr>
           <w:rFonts w:ascii="Arial" w:hAnsi="Arial" w:cs="Arial"/>
         </w:rPr>
+        <w:lastRenderedPageBreak/>
         <w:t>{-</w:t>
       </w:r>
       <w:proofErr w:type="spellStart"/>
@@ -21342,7 +22063,6 @@
                 <w:sz w:val="18"/>
                 <w:szCs w:val="18"/>
               </w:rPr>
-              <w:lastRenderedPageBreak/>
               <w:t>No.</w:t>
             </w:r>
           </w:p>
@@ -25400,6 +26120,7 @@
         <w:rPr>
           <w:rFonts w:ascii="Arial" w:hAnsi="Arial" w:cs="Arial"/>
         </w:rPr>
+        <w:lastRenderedPageBreak/>
         <w:t>{/}</w:t>
       </w:r>
     </w:p>
@@ -25533,7 +26254,6 @@
           <w:b/>
           <w:bCs/>
         </w:rPr>
-        <w:lastRenderedPageBreak/>
         <w:t>SIMPULAN DAN USUL TINDAK LANJUT</w:t>
       </w:r>
     </w:p>

--- a/template/LAPORAN HASIL INTEKUJEN PERPAJAKAN.docx
+++ b/template/LAPORAN HASIL INTEKUJEN PERPAJAKAN.docx
@@ -3924,6 +3924,7 @@
         <w:t>{-</w:t>
       </w:r>
       <w:proofErr w:type="spellStart"/>
+      <w:proofErr w:type="gramStart"/>
       <w:r>
         <w:rPr>
           <w:rFonts w:ascii="Arial" w:hAnsi="Arial" w:cs="Arial"/>
@@ -3933,6 +3934,7 @@
         <w:t>w:p</w:t>
       </w:r>
       <w:proofErr w:type="spellEnd"/>
+      <w:proofErr w:type="gramEnd"/>
       <w:r>
         <w:rPr>
           <w:rFonts w:ascii="Arial" w:hAnsi="Arial" w:cs="Arial"/>
@@ -4273,7 +4275,29 @@
                 <w:szCs w:val="18"/>
                 <w:lang w:val="en-US"/>
               </w:rPr>
-              <w:t xml:space="preserve"> data}{index}</w:t>
+              <w:t xml:space="preserve"> </w:t>
+            </w:r>
+            <w:proofErr w:type="gramStart"/>
+            <w:r>
+              <w:rPr>
+                <w:rFonts w:cs="Arial"/>
+                <w:bCs/>
+                <w:sz w:val="18"/>
+                <w:szCs w:val="18"/>
+                <w:lang w:val="en-US"/>
+              </w:rPr>
+              <w:t>data}{</w:t>
+            </w:r>
+            <w:proofErr w:type="gramEnd"/>
+            <w:r>
+              <w:rPr>
+                <w:rFonts w:cs="Arial"/>
+                <w:bCs/>
+                <w:sz w:val="18"/>
+                <w:szCs w:val="18"/>
+                <w:lang w:val="en-US"/>
+              </w:rPr>
+              <w:t>index}</w:t>
             </w:r>
           </w:p>
         </w:tc>
@@ -4567,15 +4591,27 @@
               <w:t>dividen</w:t>
             </w:r>
             <w:proofErr w:type="spellEnd"/>
-            <w:r>
-              <w:rPr>
-                <w:rFonts w:cs="Arial"/>
-                <w:bCs/>
-                <w:sz w:val="18"/>
-                <w:szCs w:val="18"/>
-                <w:lang w:val="en-US"/>
-              </w:rPr>
-              <w:t>}{/}</w:t>
+            <w:proofErr w:type="gramStart"/>
+            <w:r>
+              <w:rPr>
+                <w:rFonts w:cs="Arial"/>
+                <w:bCs/>
+                <w:sz w:val="18"/>
+                <w:szCs w:val="18"/>
+                <w:lang w:val="en-US"/>
+              </w:rPr>
+              <w:t>}{</w:t>
+            </w:r>
+            <w:proofErr w:type="gramEnd"/>
+            <w:r>
+              <w:rPr>
+                <w:rFonts w:cs="Arial"/>
+                <w:bCs/>
+                <w:sz w:val="18"/>
+                <w:szCs w:val="18"/>
+                <w:lang w:val="en-US"/>
+              </w:rPr>
+              <w:t>/}</w:t>
             </w:r>
           </w:p>
         </w:tc>
@@ -4770,6 +4806,7 @@
         <w:t>{-</w:t>
       </w:r>
       <w:proofErr w:type="spellStart"/>
+      <w:proofErr w:type="gramStart"/>
       <w:r>
         <w:rPr>
           <w:rFonts w:ascii="Arial" w:hAnsi="Arial" w:cs="Arial"/>
@@ -4779,6 +4816,7 @@
         <w:t>w:p</w:t>
       </w:r>
       <w:proofErr w:type="spellEnd"/>
+      <w:proofErr w:type="gramEnd"/>
       <w:r>
         <w:rPr>
           <w:rFonts w:ascii="Arial" w:hAnsi="Arial" w:cs="Arial"/>
@@ -5059,7 +5097,29 @@
                 <w:szCs w:val="18"/>
                 <w:lang w:val="en-US"/>
               </w:rPr>
-              <w:t xml:space="preserve"> data}{index}</w:t>
+              <w:t xml:space="preserve"> </w:t>
+            </w:r>
+            <w:proofErr w:type="gramStart"/>
+            <w:r>
+              <w:rPr>
+                <w:rFonts w:cs="Arial"/>
+                <w:bCs/>
+                <w:sz w:val="18"/>
+                <w:szCs w:val="18"/>
+                <w:lang w:val="en-US"/>
+              </w:rPr>
+              <w:t>data}{</w:t>
+            </w:r>
+            <w:proofErr w:type="gramEnd"/>
+            <w:r>
+              <w:rPr>
+                <w:rFonts w:cs="Arial"/>
+                <w:bCs/>
+                <w:sz w:val="18"/>
+                <w:szCs w:val="18"/>
+                <w:lang w:val="en-US"/>
+              </w:rPr>
+              <w:t>index}</w:t>
             </w:r>
           </w:p>
         </w:tc>
@@ -5253,15 +5313,27 @@
               <w:t>jabatan</w:t>
             </w:r>
             <w:proofErr w:type="spellEnd"/>
-            <w:r>
-              <w:rPr>
-                <w:rFonts w:cs="Arial"/>
-                <w:bCs/>
-                <w:sz w:val="18"/>
-                <w:szCs w:val="18"/>
-                <w:lang w:val="en-US"/>
-              </w:rPr>
-              <w:t>}{/}</w:t>
+            <w:proofErr w:type="gramStart"/>
+            <w:r>
+              <w:rPr>
+                <w:rFonts w:cs="Arial"/>
+                <w:bCs/>
+                <w:sz w:val="18"/>
+                <w:szCs w:val="18"/>
+                <w:lang w:val="en-US"/>
+              </w:rPr>
+              <w:t>}{</w:t>
+            </w:r>
+            <w:proofErr w:type="gramEnd"/>
+            <w:r>
+              <w:rPr>
+                <w:rFonts w:cs="Arial"/>
+                <w:bCs/>
+                <w:sz w:val="18"/>
+                <w:szCs w:val="18"/>
+                <w:lang w:val="en-US"/>
+              </w:rPr>
+              <w:t>/}</w:t>
             </w:r>
           </w:p>
         </w:tc>
@@ -5454,6 +5526,7 @@
         <w:t>{-</w:t>
       </w:r>
       <w:proofErr w:type="spellStart"/>
+      <w:proofErr w:type="gramStart"/>
       <w:r>
         <w:rPr>
           <w:rFonts w:ascii="Arial" w:hAnsi="Arial" w:cs="Arial"/>
@@ -5463,6 +5536,7 @@
         <w:t>w:p</w:t>
       </w:r>
       <w:proofErr w:type="spellEnd"/>
+      <w:proofErr w:type="gramEnd"/>
       <w:r>
         <w:rPr>
           <w:rFonts w:ascii="Arial" w:hAnsi="Arial" w:cs="Arial"/>
@@ -5925,7 +5999,29 @@
                 <w:szCs w:val="18"/>
                 <w:lang w:val="en-US"/>
               </w:rPr>
-              <w:t xml:space="preserve"> data}{#s</w:t>
+              <w:t xml:space="preserve"> </w:t>
+            </w:r>
+            <w:proofErr w:type="gramStart"/>
+            <w:r>
+              <w:rPr>
+                <w:rFonts w:cs="Arial"/>
+                <w:bCs/>
+                <w:sz w:val="18"/>
+                <w:szCs w:val="18"/>
+                <w:lang w:val="en-US"/>
+              </w:rPr>
+              <w:t>data}{</w:t>
+            </w:r>
+            <w:proofErr w:type="gramEnd"/>
+            <w:r>
+              <w:rPr>
+                <w:rFonts w:cs="Arial"/>
+                <w:bCs/>
+                <w:sz w:val="18"/>
+                <w:szCs w:val="18"/>
+                <w:lang w:val="en-US"/>
+              </w:rPr>
+              <w:t>#is</w:t>
             </w:r>
             <w:r>
               <w:rPr>
@@ -5936,7 +6032,17 @@
                 <w:lang w:val="en-US"/>
               </w:rPr>
               <w:lastRenderedPageBreak/>
-              <w:t>ptTahunan}{masa}</w:t>
+              <w:t>Spt</w:t>
+            </w:r>
+            <w:r>
+              <w:rPr>
+                <w:rFonts w:cs="Arial"/>
+                <w:bCs/>
+                <w:sz w:val="18"/>
+                <w:szCs w:val="18"/>
+                <w:lang w:val="en-US"/>
+              </w:rPr>
+              <w:t>Tahunan}{masa}</w:t>
             </w:r>
           </w:p>
         </w:tc>
@@ -6309,15 +6415,27 @@
               <w:t>asal</w:t>
             </w:r>
             <w:proofErr w:type="spellEnd"/>
-            <w:r>
-              <w:rPr>
-                <w:rFonts w:cs="Arial"/>
-                <w:bCs/>
-                <w:sz w:val="18"/>
-                <w:szCs w:val="18"/>
-                <w:lang w:val="en-US"/>
-              </w:rPr>
-              <w:t>}{/}{/}</w:t>
+            <w:proofErr w:type="gramStart"/>
+            <w:r>
+              <w:rPr>
+                <w:rFonts w:cs="Arial"/>
+                <w:bCs/>
+                <w:sz w:val="18"/>
+                <w:szCs w:val="18"/>
+                <w:lang w:val="en-US"/>
+              </w:rPr>
+              <w:t>}{</w:t>
+            </w:r>
+            <w:proofErr w:type="gramEnd"/>
+            <w:r>
+              <w:rPr>
+                <w:rFonts w:cs="Arial"/>
+                <w:bCs/>
+                <w:sz w:val="18"/>
+                <w:szCs w:val="18"/>
+                <w:lang w:val="en-US"/>
+              </w:rPr>
+              <w:t>/}{/}</w:t>
             </w:r>
           </w:p>
         </w:tc>
@@ -6352,7 +6470,39 @@
                 <w:szCs w:val="18"/>
                 <w:lang w:val="en-US"/>
               </w:rPr>
-              <w:t xml:space="preserve">{#empty}{#sptTahunan}- </w:t>
+              <w:t>{#</w:t>
+            </w:r>
+            <w:proofErr w:type="gramStart"/>
+            <w:r>
+              <w:rPr>
+                <w:rFonts w:cs="Arial"/>
+                <w:b/>
+                <w:sz w:val="18"/>
+                <w:szCs w:val="18"/>
+                <w:lang w:val="en-US"/>
+              </w:rPr>
+              <w:t>empty}{</w:t>
+            </w:r>
+            <w:proofErr w:type="gramEnd"/>
+            <w:r>
+              <w:rPr>
+                <w:rFonts w:cs="Arial"/>
+                <w:b/>
+                <w:sz w:val="18"/>
+                <w:szCs w:val="18"/>
+                <w:lang w:val="en-US"/>
+              </w:rPr>
+              <w:t>#isSpt</w:t>
+            </w:r>
+            <w:r>
+              <w:rPr>
+                <w:rFonts w:cs="Arial"/>
+                <w:b/>
+                <w:sz w:val="18"/>
+                <w:szCs w:val="18"/>
+                <w:lang w:val="en-US"/>
+              </w:rPr>
+              <w:t xml:space="preserve">Tahunan}- </w:t>
             </w:r>
             <w:proofErr w:type="spellStart"/>
             <w:r>
@@ -6558,6 +6708,7 @@
         <w:t>{-</w:t>
       </w:r>
       <w:proofErr w:type="spellStart"/>
+      <w:proofErr w:type="gramStart"/>
       <w:r>
         <w:rPr>
           <w:rFonts w:ascii="Arial" w:hAnsi="Arial" w:cs="Arial"/>
@@ -6567,6 +6718,7 @@
         <w:t>w:p</w:t>
       </w:r>
       <w:proofErr w:type="spellEnd"/>
+      <w:proofErr w:type="gramEnd"/>
       <w:r>
         <w:rPr>
           <w:rFonts w:ascii="Arial" w:hAnsi="Arial" w:cs="Arial"/>
@@ -7029,7 +7181,39 @@
                 <w:szCs w:val="18"/>
                 <w:lang w:val="en-US"/>
               </w:rPr>
-              <w:t xml:space="preserve"> data}{#spt25}{masa}</w:t>
+              <w:t xml:space="preserve"> </w:t>
+            </w:r>
+            <w:proofErr w:type="gramStart"/>
+            <w:r>
+              <w:rPr>
+                <w:rFonts w:cs="Arial"/>
+                <w:bCs/>
+                <w:sz w:val="18"/>
+                <w:szCs w:val="18"/>
+                <w:lang w:val="en-US"/>
+              </w:rPr>
+              <w:t>data}{</w:t>
+            </w:r>
+            <w:proofErr w:type="gramEnd"/>
+            <w:r>
+              <w:rPr>
+                <w:rFonts w:cs="Arial"/>
+                <w:bCs/>
+                <w:sz w:val="18"/>
+                <w:szCs w:val="18"/>
+                <w:lang w:val="en-US"/>
+              </w:rPr>
+              <w:t>#isSpt</w:t>
+            </w:r>
+            <w:r>
+              <w:rPr>
+                <w:rFonts w:cs="Arial"/>
+                <w:bCs/>
+                <w:sz w:val="18"/>
+                <w:szCs w:val="18"/>
+                <w:lang w:val="en-US"/>
+              </w:rPr>
+              <w:t>25}{masa}</w:t>
             </w:r>
           </w:p>
         </w:tc>
@@ -7401,15 +7585,27 @@
               <w:t>asal</w:t>
             </w:r>
             <w:proofErr w:type="spellEnd"/>
-            <w:r>
-              <w:rPr>
-                <w:rFonts w:cs="Arial"/>
-                <w:bCs/>
-                <w:sz w:val="18"/>
-                <w:szCs w:val="18"/>
-                <w:lang w:val="en-US"/>
-              </w:rPr>
-              <w:t>}{/}{/}</w:t>
+            <w:proofErr w:type="gramStart"/>
+            <w:r>
+              <w:rPr>
+                <w:rFonts w:cs="Arial"/>
+                <w:bCs/>
+                <w:sz w:val="18"/>
+                <w:szCs w:val="18"/>
+                <w:lang w:val="en-US"/>
+              </w:rPr>
+              <w:t>}{</w:t>
+            </w:r>
+            <w:proofErr w:type="gramEnd"/>
+            <w:r>
+              <w:rPr>
+                <w:rFonts w:cs="Arial"/>
+                <w:bCs/>
+                <w:sz w:val="18"/>
+                <w:szCs w:val="18"/>
+                <w:lang w:val="en-US"/>
+              </w:rPr>
+              <w:t>/}{/}</w:t>
             </w:r>
           </w:p>
         </w:tc>
@@ -7444,7 +7640,39 @@
                 <w:szCs w:val="18"/>
                 <w:lang w:val="en-US"/>
               </w:rPr>
-              <w:t xml:space="preserve">{#empty}{#spt25}- </w:t>
+              <w:t>{#</w:t>
+            </w:r>
+            <w:proofErr w:type="gramStart"/>
+            <w:r>
+              <w:rPr>
+                <w:rFonts w:cs="Arial"/>
+                <w:b/>
+                <w:sz w:val="18"/>
+                <w:szCs w:val="18"/>
+                <w:lang w:val="en-US"/>
+              </w:rPr>
+              <w:t>empty}{</w:t>
+            </w:r>
+            <w:proofErr w:type="gramEnd"/>
+            <w:r>
+              <w:rPr>
+                <w:rFonts w:cs="Arial"/>
+                <w:b/>
+                <w:sz w:val="18"/>
+                <w:szCs w:val="18"/>
+                <w:lang w:val="en-US"/>
+              </w:rPr>
+              <w:t>#isSpt</w:t>
+            </w:r>
+            <w:r>
+              <w:rPr>
+                <w:rFonts w:cs="Arial"/>
+                <w:b/>
+                <w:sz w:val="18"/>
+                <w:szCs w:val="18"/>
+                <w:lang w:val="en-US"/>
+              </w:rPr>
+              <w:t xml:space="preserve">25}- </w:t>
             </w:r>
             <w:proofErr w:type="spellStart"/>
             <w:r>
@@ -7652,6 +7880,7 @@
         <w:t>{-</w:t>
       </w:r>
       <w:proofErr w:type="spellStart"/>
+      <w:proofErr w:type="gramStart"/>
       <w:r>
         <w:rPr>
           <w:rFonts w:ascii="Arial" w:hAnsi="Arial" w:cs="Arial"/>
@@ -7661,6 +7890,7 @@
         <w:t>w:p</w:t>
       </w:r>
       <w:proofErr w:type="spellEnd"/>
+      <w:proofErr w:type="gramEnd"/>
       <w:r>
         <w:rPr>
           <w:rFonts w:ascii="Arial" w:hAnsi="Arial" w:cs="Arial"/>
@@ -8123,7 +8353,39 @@
                 <w:szCs w:val="18"/>
                 <w:lang w:val="en-US"/>
               </w:rPr>
-              <w:t xml:space="preserve"> data}{#spt21}{masa}</w:t>
+              <w:t xml:space="preserve"> </w:t>
+            </w:r>
+            <w:proofErr w:type="gramStart"/>
+            <w:r>
+              <w:rPr>
+                <w:rFonts w:cs="Arial"/>
+                <w:bCs/>
+                <w:sz w:val="18"/>
+                <w:szCs w:val="18"/>
+                <w:lang w:val="en-US"/>
+              </w:rPr>
+              <w:t>data}{</w:t>
+            </w:r>
+            <w:proofErr w:type="gramEnd"/>
+            <w:r>
+              <w:rPr>
+                <w:rFonts w:cs="Arial"/>
+                <w:bCs/>
+                <w:sz w:val="18"/>
+                <w:szCs w:val="18"/>
+                <w:lang w:val="en-US"/>
+              </w:rPr>
+              <w:t>#isSpt</w:t>
+            </w:r>
+            <w:r>
+              <w:rPr>
+                <w:rFonts w:cs="Arial"/>
+                <w:bCs/>
+                <w:sz w:val="18"/>
+                <w:szCs w:val="18"/>
+                <w:lang w:val="en-US"/>
+              </w:rPr>
+              <w:t>21}{masa}</w:t>
             </w:r>
           </w:p>
         </w:tc>
@@ -8495,15 +8757,27 @@
               <w:t>asal</w:t>
             </w:r>
             <w:proofErr w:type="spellEnd"/>
-            <w:r>
-              <w:rPr>
-                <w:rFonts w:cs="Arial"/>
-                <w:bCs/>
-                <w:sz w:val="18"/>
-                <w:szCs w:val="18"/>
-                <w:lang w:val="en-US"/>
-              </w:rPr>
-              <w:t>}{/}{/}</w:t>
+            <w:proofErr w:type="gramStart"/>
+            <w:r>
+              <w:rPr>
+                <w:rFonts w:cs="Arial"/>
+                <w:bCs/>
+                <w:sz w:val="18"/>
+                <w:szCs w:val="18"/>
+                <w:lang w:val="en-US"/>
+              </w:rPr>
+              <w:t>}{</w:t>
+            </w:r>
+            <w:proofErr w:type="gramEnd"/>
+            <w:r>
+              <w:rPr>
+                <w:rFonts w:cs="Arial"/>
+                <w:bCs/>
+                <w:sz w:val="18"/>
+                <w:szCs w:val="18"/>
+                <w:lang w:val="en-US"/>
+              </w:rPr>
+              <w:t>/}{/}</w:t>
             </w:r>
           </w:p>
         </w:tc>
@@ -8538,7 +8812,39 @@
                 <w:szCs w:val="18"/>
                 <w:lang w:val="en-US"/>
               </w:rPr>
-              <w:t xml:space="preserve">{#empty}{#spt21}- </w:t>
+              <w:t>{#</w:t>
+            </w:r>
+            <w:proofErr w:type="gramStart"/>
+            <w:r>
+              <w:rPr>
+                <w:rFonts w:cs="Arial"/>
+                <w:b/>
+                <w:sz w:val="18"/>
+                <w:szCs w:val="18"/>
+                <w:lang w:val="en-US"/>
+              </w:rPr>
+              <w:t>empty}{</w:t>
+            </w:r>
+            <w:proofErr w:type="gramEnd"/>
+            <w:r>
+              <w:rPr>
+                <w:rFonts w:cs="Arial"/>
+                <w:b/>
+                <w:sz w:val="18"/>
+                <w:szCs w:val="18"/>
+                <w:lang w:val="en-US"/>
+              </w:rPr>
+              <w:t>#isSpt</w:t>
+            </w:r>
+            <w:r>
+              <w:rPr>
+                <w:rFonts w:cs="Arial"/>
+                <w:b/>
+                <w:sz w:val="18"/>
+                <w:szCs w:val="18"/>
+                <w:lang w:val="en-US"/>
+              </w:rPr>
+              <w:t xml:space="preserve">21}- </w:t>
             </w:r>
             <w:proofErr w:type="spellStart"/>
             <w:r>
@@ -8746,6 +9052,7 @@
         <w:t>{-</w:t>
       </w:r>
       <w:proofErr w:type="spellStart"/>
+      <w:proofErr w:type="gramStart"/>
       <w:r>
         <w:rPr>
           <w:rFonts w:ascii="Arial" w:hAnsi="Arial" w:cs="Arial"/>
@@ -8755,6 +9062,7 @@
         <w:t>w:p</w:t>
       </w:r>
       <w:proofErr w:type="spellEnd"/>
+      <w:proofErr w:type="gramEnd"/>
       <w:r>
         <w:rPr>
           <w:rFonts w:ascii="Arial" w:hAnsi="Arial" w:cs="Arial"/>
@@ -9217,7 +9525,39 @@
                 <w:szCs w:val="18"/>
                 <w:lang w:val="en-US"/>
               </w:rPr>
-              <w:t xml:space="preserve"> data}{#spt22}{masa}</w:t>
+              <w:t xml:space="preserve"> </w:t>
+            </w:r>
+            <w:proofErr w:type="gramStart"/>
+            <w:r>
+              <w:rPr>
+                <w:rFonts w:cs="Arial"/>
+                <w:bCs/>
+                <w:sz w:val="18"/>
+                <w:szCs w:val="18"/>
+                <w:lang w:val="en-US"/>
+              </w:rPr>
+              <w:t>data}{</w:t>
+            </w:r>
+            <w:proofErr w:type="gramEnd"/>
+            <w:r>
+              <w:rPr>
+                <w:rFonts w:cs="Arial"/>
+                <w:bCs/>
+                <w:sz w:val="18"/>
+                <w:szCs w:val="18"/>
+                <w:lang w:val="en-US"/>
+              </w:rPr>
+              <w:t>#isSpt</w:t>
+            </w:r>
+            <w:r>
+              <w:rPr>
+                <w:rFonts w:cs="Arial"/>
+                <w:bCs/>
+                <w:sz w:val="18"/>
+                <w:szCs w:val="18"/>
+                <w:lang w:val="en-US"/>
+              </w:rPr>
+              <w:t>22}{masa}</w:t>
             </w:r>
           </w:p>
         </w:tc>
@@ -9589,15 +9929,27 @@
               <w:t>asal</w:t>
             </w:r>
             <w:proofErr w:type="spellEnd"/>
-            <w:r>
-              <w:rPr>
-                <w:rFonts w:cs="Arial"/>
-                <w:bCs/>
-                <w:sz w:val="18"/>
-                <w:szCs w:val="18"/>
-                <w:lang w:val="en-US"/>
-              </w:rPr>
-              <w:t>}{/}{/}</w:t>
+            <w:proofErr w:type="gramStart"/>
+            <w:r>
+              <w:rPr>
+                <w:rFonts w:cs="Arial"/>
+                <w:bCs/>
+                <w:sz w:val="18"/>
+                <w:szCs w:val="18"/>
+                <w:lang w:val="en-US"/>
+              </w:rPr>
+              <w:t>}{</w:t>
+            </w:r>
+            <w:proofErr w:type="gramEnd"/>
+            <w:r>
+              <w:rPr>
+                <w:rFonts w:cs="Arial"/>
+                <w:bCs/>
+                <w:sz w:val="18"/>
+                <w:szCs w:val="18"/>
+                <w:lang w:val="en-US"/>
+              </w:rPr>
+              <w:t>/}{/}</w:t>
             </w:r>
           </w:p>
         </w:tc>
@@ -9632,7 +9984,39 @@
                 <w:szCs w:val="18"/>
                 <w:lang w:val="en-US"/>
               </w:rPr>
-              <w:t xml:space="preserve">{#empty}{#spt22}- </w:t>
+              <w:t>{#</w:t>
+            </w:r>
+            <w:proofErr w:type="gramStart"/>
+            <w:r>
+              <w:rPr>
+                <w:rFonts w:cs="Arial"/>
+                <w:b/>
+                <w:sz w:val="18"/>
+                <w:szCs w:val="18"/>
+                <w:lang w:val="en-US"/>
+              </w:rPr>
+              <w:t>empty}{</w:t>
+            </w:r>
+            <w:proofErr w:type="gramEnd"/>
+            <w:r>
+              <w:rPr>
+                <w:rFonts w:cs="Arial"/>
+                <w:b/>
+                <w:sz w:val="18"/>
+                <w:szCs w:val="18"/>
+                <w:lang w:val="en-US"/>
+              </w:rPr>
+              <w:t>#isSpt</w:t>
+            </w:r>
+            <w:r>
+              <w:rPr>
+                <w:rFonts w:cs="Arial"/>
+                <w:b/>
+                <w:sz w:val="18"/>
+                <w:szCs w:val="18"/>
+                <w:lang w:val="en-US"/>
+              </w:rPr>
+              <w:t xml:space="preserve">22}- </w:t>
             </w:r>
             <w:proofErr w:type="spellStart"/>
             <w:r>
@@ -9838,6 +10222,7 @@
         <w:t>{-</w:t>
       </w:r>
       <w:proofErr w:type="spellStart"/>
+      <w:proofErr w:type="gramStart"/>
       <w:r>
         <w:rPr>
           <w:rFonts w:ascii="Arial" w:hAnsi="Arial" w:cs="Arial"/>
@@ -9847,6 +10232,7 @@
         <w:t>w:p</w:t>
       </w:r>
       <w:proofErr w:type="spellEnd"/>
+      <w:proofErr w:type="gramEnd"/>
       <w:r>
         <w:rPr>
           <w:rFonts w:ascii="Arial" w:hAnsi="Arial" w:cs="Arial"/>
@@ -10309,7 +10695,39 @@
                 <w:szCs w:val="18"/>
                 <w:lang w:val="en-US"/>
               </w:rPr>
-              <w:t xml:space="preserve"> data}{#spt23}{masa}</w:t>
+              <w:t xml:space="preserve"> </w:t>
+            </w:r>
+            <w:proofErr w:type="gramStart"/>
+            <w:r>
+              <w:rPr>
+                <w:rFonts w:cs="Arial"/>
+                <w:bCs/>
+                <w:sz w:val="18"/>
+                <w:szCs w:val="18"/>
+                <w:lang w:val="en-US"/>
+              </w:rPr>
+              <w:t>data}{</w:t>
+            </w:r>
+            <w:proofErr w:type="gramEnd"/>
+            <w:r>
+              <w:rPr>
+                <w:rFonts w:cs="Arial"/>
+                <w:bCs/>
+                <w:sz w:val="18"/>
+                <w:szCs w:val="18"/>
+                <w:lang w:val="en-US"/>
+              </w:rPr>
+              <w:t>#isSpt</w:t>
+            </w:r>
+            <w:r>
+              <w:rPr>
+                <w:rFonts w:cs="Arial"/>
+                <w:bCs/>
+                <w:sz w:val="18"/>
+                <w:szCs w:val="18"/>
+                <w:lang w:val="en-US"/>
+              </w:rPr>
+              <w:t>23}{masa}</w:t>
             </w:r>
           </w:p>
         </w:tc>
@@ -10681,15 +11099,27 @@
               <w:t>asal</w:t>
             </w:r>
             <w:proofErr w:type="spellEnd"/>
-            <w:r>
-              <w:rPr>
-                <w:rFonts w:cs="Arial"/>
-                <w:bCs/>
-                <w:sz w:val="18"/>
-                <w:szCs w:val="18"/>
-                <w:lang w:val="en-US"/>
-              </w:rPr>
-              <w:t>}{/}{/}</w:t>
+            <w:proofErr w:type="gramStart"/>
+            <w:r>
+              <w:rPr>
+                <w:rFonts w:cs="Arial"/>
+                <w:bCs/>
+                <w:sz w:val="18"/>
+                <w:szCs w:val="18"/>
+                <w:lang w:val="en-US"/>
+              </w:rPr>
+              <w:t>}{</w:t>
+            </w:r>
+            <w:proofErr w:type="gramEnd"/>
+            <w:r>
+              <w:rPr>
+                <w:rFonts w:cs="Arial"/>
+                <w:bCs/>
+                <w:sz w:val="18"/>
+                <w:szCs w:val="18"/>
+                <w:lang w:val="en-US"/>
+              </w:rPr>
+              <w:t>/}{/}</w:t>
             </w:r>
           </w:p>
         </w:tc>
@@ -10724,7 +11154,39 @@
                 <w:szCs w:val="18"/>
                 <w:lang w:val="en-US"/>
               </w:rPr>
-              <w:t xml:space="preserve">{#empty}{#spt23}- </w:t>
+              <w:t>{#</w:t>
+            </w:r>
+            <w:proofErr w:type="gramStart"/>
+            <w:r>
+              <w:rPr>
+                <w:rFonts w:cs="Arial"/>
+                <w:b/>
+                <w:sz w:val="18"/>
+                <w:szCs w:val="18"/>
+                <w:lang w:val="en-US"/>
+              </w:rPr>
+              <w:t>empty}{</w:t>
+            </w:r>
+            <w:proofErr w:type="gramEnd"/>
+            <w:r>
+              <w:rPr>
+                <w:rFonts w:cs="Arial"/>
+                <w:b/>
+                <w:sz w:val="18"/>
+                <w:szCs w:val="18"/>
+                <w:lang w:val="en-US"/>
+              </w:rPr>
+              <w:t>#isSpt</w:t>
+            </w:r>
+            <w:r>
+              <w:rPr>
+                <w:rFonts w:cs="Arial"/>
+                <w:b/>
+                <w:sz w:val="18"/>
+                <w:szCs w:val="18"/>
+                <w:lang w:val="en-US"/>
+              </w:rPr>
+              <w:t xml:space="preserve">23}- </w:t>
             </w:r>
             <w:proofErr w:type="spellStart"/>
             <w:r>
@@ -10948,6 +11410,7 @@
         <w:t>{-</w:t>
       </w:r>
       <w:proofErr w:type="spellStart"/>
+      <w:proofErr w:type="gramStart"/>
       <w:r>
         <w:rPr>
           <w:rFonts w:ascii="Arial" w:hAnsi="Arial" w:cs="Arial"/>
@@ -10957,6 +11420,7 @@
         <w:t>w:p</w:t>
       </w:r>
       <w:proofErr w:type="spellEnd"/>
+      <w:proofErr w:type="gramEnd"/>
       <w:r>
         <w:rPr>
           <w:rFonts w:ascii="Arial" w:hAnsi="Arial" w:cs="Arial"/>
@@ -11419,7 +11883,29 @@
                 <w:szCs w:val="18"/>
                 <w:lang w:val="en-US"/>
               </w:rPr>
-              <w:t xml:space="preserve"> data}{#s</w:t>
+              <w:t xml:space="preserve"> </w:t>
+            </w:r>
+            <w:proofErr w:type="gramStart"/>
+            <w:r>
+              <w:rPr>
+                <w:rFonts w:cs="Arial"/>
+                <w:bCs/>
+                <w:sz w:val="18"/>
+                <w:szCs w:val="18"/>
+                <w:lang w:val="en-US"/>
+              </w:rPr>
+              <w:t>data}{</w:t>
+            </w:r>
+            <w:proofErr w:type="gramEnd"/>
+            <w:r>
+              <w:rPr>
+                <w:rFonts w:cs="Arial"/>
+                <w:bCs/>
+                <w:sz w:val="18"/>
+                <w:szCs w:val="18"/>
+                <w:lang w:val="en-US"/>
+              </w:rPr>
+              <w:t>#is</w:t>
             </w:r>
             <w:r>
               <w:rPr>
@@ -11430,7 +11916,17 @@
                 <w:lang w:val="en-US"/>
               </w:rPr>
               <w:lastRenderedPageBreak/>
-              <w:t>pt42}{masa}</w:t>
+              <w:t>Spt</w:t>
+            </w:r>
+            <w:r>
+              <w:rPr>
+                <w:rFonts w:cs="Arial"/>
+                <w:bCs/>
+                <w:sz w:val="18"/>
+                <w:szCs w:val="18"/>
+                <w:lang w:val="en-US"/>
+              </w:rPr>
+              <w:t>42}{masa}</w:t>
             </w:r>
           </w:p>
         </w:tc>
@@ -11803,15 +12299,27 @@
               <w:t>asal</w:t>
             </w:r>
             <w:proofErr w:type="spellEnd"/>
-            <w:r>
-              <w:rPr>
-                <w:rFonts w:cs="Arial"/>
-                <w:bCs/>
-                <w:sz w:val="18"/>
-                <w:szCs w:val="18"/>
-                <w:lang w:val="en-US"/>
-              </w:rPr>
-              <w:t>}{/}{/}</w:t>
+            <w:proofErr w:type="gramStart"/>
+            <w:r>
+              <w:rPr>
+                <w:rFonts w:cs="Arial"/>
+                <w:bCs/>
+                <w:sz w:val="18"/>
+                <w:szCs w:val="18"/>
+                <w:lang w:val="en-US"/>
+              </w:rPr>
+              <w:t>}{</w:t>
+            </w:r>
+            <w:proofErr w:type="gramEnd"/>
+            <w:r>
+              <w:rPr>
+                <w:rFonts w:cs="Arial"/>
+                <w:bCs/>
+                <w:sz w:val="18"/>
+                <w:szCs w:val="18"/>
+                <w:lang w:val="en-US"/>
+              </w:rPr>
+              <w:t>/}{/}</w:t>
             </w:r>
           </w:p>
         </w:tc>
@@ -11846,7 +12354,39 @@
                 <w:szCs w:val="18"/>
                 <w:lang w:val="en-US"/>
               </w:rPr>
-              <w:t xml:space="preserve">{#empty}{#spt42}- </w:t>
+              <w:t>{#</w:t>
+            </w:r>
+            <w:proofErr w:type="gramStart"/>
+            <w:r>
+              <w:rPr>
+                <w:rFonts w:cs="Arial"/>
+                <w:b/>
+                <w:sz w:val="18"/>
+                <w:szCs w:val="18"/>
+                <w:lang w:val="en-US"/>
+              </w:rPr>
+              <w:t>empty}{</w:t>
+            </w:r>
+            <w:proofErr w:type="gramEnd"/>
+            <w:r>
+              <w:rPr>
+                <w:rFonts w:cs="Arial"/>
+                <w:b/>
+                <w:sz w:val="18"/>
+                <w:szCs w:val="18"/>
+                <w:lang w:val="en-US"/>
+              </w:rPr>
+              <w:t>#isSpt</w:t>
+            </w:r>
+            <w:r>
+              <w:rPr>
+                <w:rFonts w:cs="Arial"/>
+                <w:b/>
+                <w:sz w:val="18"/>
+                <w:szCs w:val="18"/>
+                <w:lang w:val="en-US"/>
+              </w:rPr>
+              <w:t xml:space="preserve">42}- </w:t>
             </w:r>
             <w:proofErr w:type="spellStart"/>
             <w:r>
@@ -12052,6 +12592,7 @@
         <w:t>{-</w:t>
       </w:r>
       <w:proofErr w:type="spellStart"/>
+      <w:proofErr w:type="gramStart"/>
       <w:r>
         <w:rPr>
           <w:rFonts w:ascii="Arial" w:hAnsi="Arial" w:cs="Arial"/>
@@ -12061,6 +12602,7 @@
         <w:t>w:p</w:t>
       </w:r>
       <w:proofErr w:type="spellEnd"/>
+      <w:proofErr w:type="gramEnd"/>
       <w:r>
         <w:rPr>
           <w:rFonts w:ascii="Arial" w:hAnsi="Arial" w:cs="Arial"/>
@@ -12523,7 +13065,39 @@
                 <w:szCs w:val="18"/>
                 <w:lang w:val="en-US"/>
               </w:rPr>
-              <w:t xml:space="preserve"> data}{#spt15}{masa}</w:t>
+              <w:t xml:space="preserve"> </w:t>
+            </w:r>
+            <w:proofErr w:type="gramStart"/>
+            <w:r>
+              <w:rPr>
+                <w:rFonts w:cs="Arial"/>
+                <w:bCs/>
+                <w:sz w:val="18"/>
+                <w:szCs w:val="18"/>
+                <w:lang w:val="en-US"/>
+              </w:rPr>
+              <w:t>data}{</w:t>
+            </w:r>
+            <w:proofErr w:type="gramEnd"/>
+            <w:r>
+              <w:rPr>
+                <w:rFonts w:cs="Arial"/>
+                <w:bCs/>
+                <w:sz w:val="18"/>
+                <w:szCs w:val="18"/>
+                <w:lang w:val="en-US"/>
+              </w:rPr>
+              <w:t>#isSpt</w:t>
+            </w:r>
+            <w:r>
+              <w:rPr>
+                <w:rFonts w:cs="Arial"/>
+                <w:bCs/>
+                <w:sz w:val="18"/>
+                <w:szCs w:val="18"/>
+                <w:lang w:val="en-US"/>
+              </w:rPr>
+              <w:t>15}{masa}</w:t>
             </w:r>
           </w:p>
         </w:tc>
@@ -12895,15 +13469,27 @@
               <w:t>asal</w:t>
             </w:r>
             <w:proofErr w:type="spellEnd"/>
-            <w:r>
-              <w:rPr>
-                <w:rFonts w:cs="Arial"/>
-                <w:bCs/>
-                <w:sz w:val="18"/>
-                <w:szCs w:val="18"/>
-                <w:lang w:val="en-US"/>
-              </w:rPr>
-              <w:t>}{/}{/}</w:t>
+            <w:proofErr w:type="gramStart"/>
+            <w:r>
+              <w:rPr>
+                <w:rFonts w:cs="Arial"/>
+                <w:bCs/>
+                <w:sz w:val="18"/>
+                <w:szCs w:val="18"/>
+                <w:lang w:val="en-US"/>
+              </w:rPr>
+              <w:t>}{</w:t>
+            </w:r>
+            <w:proofErr w:type="gramEnd"/>
+            <w:r>
+              <w:rPr>
+                <w:rFonts w:cs="Arial"/>
+                <w:bCs/>
+                <w:sz w:val="18"/>
+                <w:szCs w:val="18"/>
+                <w:lang w:val="en-US"/>
+              </w:rPr>
+              <w:t>/}{/}</w:t>
             </w:r>
           </w:p>
         </w:tc>
@@ -12938,7 +13524,39 @@
                 <w:szCs w:val="18"/>
                 <w:lang w:val="en-US"/>
               </w:rPr>
-              <w:t xml:space="preserve">{#empty}{#spt15}- </w:t>
+              <w:t>{#</w:t>
+            </w:r>
+            <w:proofErr w:type="gramStart"/>
+            <w:r>
+              <w:rPr>
+                <w:rFonts w:cs="Arial"/>
+                <w:b/>
+                <w:sz w:val="18"/>
+                <w:szCs w:val="18"/>
+                <w:lang w:val="en-US"/>
+              </w:rPr>
+              <w:t>empty}{</w:t>
+            </w:r>
+            <w:proofErr w:type="gramEnd"/>
+            <w:r>
+              <w:rPr>
+                <w:rFonts w:cs="Arial"/>
+                <w:b/>
+                <w:sz w:val="18"/>
+                <w:szCs w:val="18"/>
+                <w:lang w:val="en-US"/>
+              </w:rPr>
+              <w:t>#isSpt</w:t>
+            </w:r>
+            <w:r>
+              <w:rPr>
+                <w:rFonts w:cs="Arial"/>
+                <w:b/>
+                <w:sz w:val="18"/>
+                <w:szCs w:val="18"/>
+                <w:lang w:val="en-US"/>
+              </w:rPr>
+              <w:t xml:space="preserve">15}- </w:t>
             </w:r>
             <w:proofErr w:type="spellStart"/>
             <w:r>
@@ -13118,6 +13736,7 @@
         <w:t>{-</w:t>
       </w:r>
       <w:proofErr w:type="spellStart"/>
+      <w:proofErr w:type="gramStart"/>
       <w:r>
         <w:rPr>
           <w:rFonts w:ascii="Arial" w:hAnsi="Arial" w:cs="Arial"/>
@@ -13127,6 +13746,7 @@
         <w:t>w:p</w:t>
       </w:r>
       <w:proofErr w:type="spellEnd"/>
+      <w:proofErr w:type="gramEnd"/>
       <w:r>
         <w:rPr>
           <w:rFonts w:ascii="Arial" w:hAnsi="Arial" w:cs="Arial"/>
@@ -13589,7 +14209,39 @@
                 <w:szCs w:val="18"/>
                 <w:lang w:val="en-US"/>
               </w:rPr>
-              <w:t xml:space="preserve"> data}{#sptPpn}{masa}</w:t>
+              <w:t xml:space="preserve"> </w:t>
+            </w:r>
+            <w:proofErr w:type="gramStart"/>
+            <w:r>
+              <w:rPr>
+                <w:rFonts w:cs="Arial"/>
+                <w:bCs/>
+                <w:sz w:val="18"/>
+                <w:szCs w:val="18"/>
+                <w:lang w:val="en-US"/>
+              </w:rPr>
+              <w:t>data}{</w:t>
+            </w:r>
+            <w:proofErr w:type="gramEnd"/>
+            <w:r>
+              <w:rPr>
+                <w:rFonts w:cs="Arial"/>
+                <w:bCs/>
+                <w:sz w:val="18"/>
+                <w:szCs w:val="18"/>
+                <w:lang w:val="en-US"/>
+              </w:rPr>
+              <w:t>#isSpt</w:t>
+            </w:r>
+            <w:r>
+              <w:rPr>
+                <w:rFonts w:cs="Arial"/>
+                <w:bCs/>
+                <w:sz w:val="18"/>
+                <w:szCs w:val="18"/>
+                <w:lang w:val="en-US"/>
+              </w:rPr>
+              <w:t>Ppn}{masa}</w:t>
             </w:r>
           </w:p>
         </w:tc>
@@ -13961,15 +14613,27 @@
               <w:t>asal</w:t>
             </w:r>
             <w:proofErr w:type="spellEnd"/>
-            <w:r>
-              <w:rPr>
-                <w:rFonts w:cs="Arial"/>
-                <w:bCs/>
-                <w:sz w:val="18"/>
-                <w:szCs w:val="18"/>
-                <w:lang w:val="en-US"/>
-              </w:rPr>
-              <w:t>}{/}{/}</w:t>
+            <w:proofErr w:type="gramStart"/>
+            <w:r>
+              <w:rPr>
+                <w:rFonts w:cs="Arial"/>
+                <w:bCs/>
+                <w:sz w:val="18"/>
+                <w:szCs w:val="18"/>
+                <w:lang w:val="en-US"/>
+              </w:rPr>
+              <w:t>}{</w:t>
+            </w:r>
+            <w:proofErr w:type="gramEnd"/>
+            <w:r>
+              <w:rPr>
+                <w:rFonts w:cs="Arial"/>
+                <w:bCs/>
+                <w:sz w:val="18"/>
+                <w:szCs w:val="18"/>
+                <w:lang w:val="en-US"/>
+              </w:rPr>
+              <w:t>/}{/}</w:t>
             </w:r>
           </w:p>
         </w:tc>
@@ -14004,7 +14668,39 @@
                 <w:szCs w:val="18"/>
                 <w:lang w:val="en-US"/>
               </w:rPr>
-              <w:t xml:space="preserve">{#empty}{#sptPpn}- </w:t>
+              <w:t>{#</w:t>
+            </w:r>
+            <w:proofErr w:type="gramStart"/>
+            <w:r>
+              <w:rPr>
+                <w:rFonts w:cs="Arial"/>
+                <w:b/>
+                <w:sz w:val="18"/>
+                <w:szCs w:val="18"/>
+                <w:lang w:val="en-US"/>
+              </w:rPr>
+              <w:t>empty}{</w:t>
+            </w:r>
+            <w:proofErr w:type="gramEnd"/>
+            <w:r>
+              <w:rPr>
+                <w:rFonts w:cs="Arial"/>
+                <w:b/>
+                <w:sz w:val="18"/>
+                <w:szCs w:val="18"/>
+                <w:lang w:val="en-US"/>
+              </w:rPr>
+              <w:t>#isSpt</w:t>
+            </w:r>
+            <w:r>
+              <w:rPr>
+                <w:rFonts w:cs="Arial"/>
+                <w:b/>
+                <w:sz w:val="18"/>
+                <w:szCs w:val="18"/>
+                <w:lang w:val="en-US"/>
+              </w:rPr>
+              <w:t xml:space="preserve">Ppn}- </w:t>
             </w:r>
             <w:proofErr w:type="spellStart"/>
             <w:r>
@@ -14184,6 +14880,7 @@
         <w:t>{-</w:t>
       </w:r>
       <w:proofErr w:type="spellStart"/>
+      <w:proofErr w:type="gramStart"/>
       <w:r>
         <w:rPr>
           <w:rFonts w:ascii="Arial" w:hAnsi="Arial" w:cs="Arial"/>
@@ -14193,6 +14890,7 @@
         <w:t>w:p</w:t>
       </w:r>
       <w:proofErr w:type="spellEnd"/>
+      <w:proofErr w:type="gramEnd"/>
       <w:r>
         <w:rPr>
           <w:rFonts w:ascii="Arial" w:hAnsi="Arial" w:cs="Arial"/>
@@ -14655,7 +15353,39 @@
                 <w:szCs w:val="18"/>
                 <w:lang w:val="en-US"/>
               </w:rPr>
-              <w:t xml:space="preserve"> data}{#sptPpnPut}{masa}</w:t>
+              <w:t xml:space="preserve"> </w:t>
+            </w:r>
+            <w:proofErr w:type="gramStart"/>
+            <w:r>
+              <w:rPr>
+                <w:rFonts w:cs="Arial"/>
+                <w:bCs/>
+                <w:sz w:val="18"/>
+                <w:szCs w:val="18"/>
+                <w:lang w:val="en-US"/>
+              </w:rPr>
+              <w:t>data}{</w:t>
+            </w:r>
+            <w:proofErr w:type="gramEnd"/>
+            <w:r>
+              <w:rPr>
+                <w:rFonts w:cs="Arial"/>
+                <w:bCs/>
+                <w:sz w:val="18"/>
+                <w:szCs w:val="18"/>
+                <w:lang w:val="en-US"/>
+              </w:rPr>
+              <w:t>#isSpt</w:t>
+            </w:r>
+            <w:r>
+              <w:rPr>
+                <w:rFonts w:cs="Arial"/>
+                <w:bCs/>
+                <w:sz w:val="18"/>
+                <w:szCs w:val="18"/>
+                <w:lang w:val="en-US"/>
+              </w:rPr>
+              <w:t>PpnPut}{masa}</w:t>
             </w:r>
           </w:p>
         </w:tc>
@@ -15027,15 +15757,27 @@
               <w:t>asal</w:t>
             </w:r>
             <w:proofErr w:type="spellEnd"/>
-            <w:r>
-              <w:rPr>
-                <w:rFonts w:cs="Arial"/>
-                <w:bCs/>
-                <w:sz w:val="18"/>
-                <w:szCs w:val="18"/>
-                <w:lang w:val="en-US"/>
-              </w:rPr>
-              <w:t>}{/}{/}</w:t>
+            <w:proofErr w:type="gramStart"/>
+            <w:r>
+              <w:rPr>
+                <w:rFonts w:cs="Arial"/>
+                <w:bCs/>
+                <w:sz w:val="18"/>
+                <w:szCs w:val="18"/>
+                <w:lang w:val="en-US"/>
+              </w:rPr>
+              <w:t>}{</w:t>
+            </w:r>
+            <w:proofErr w:type="gramEnd"/>
+            <w:r>
+              <w:rPr>
+                <w:rFonts w:cs="Arial"/>
+                <w:bCs/>
+                <w:sz w:val="18"/>
+                <w:szCs w:val="18"/>
+                <w:lang w:val="en-US"/>
+              </w:rPr>
+              <w:t>/}{/}</w:t>
             </w:r>
           </w:p>
         </w:tc>
@@ -15070,7 +15812,39 @@
                 <w:szCs w:val="18"/>
                 <w:lang w:val="en-US"/>
               </w:rPr>
-              <w:t xml:space="preserve">{#empty}{#sptPpnPut}- </w:t>
+              <w:t>{#</w:t>
+            </w:r>
+            <w:proofErr w:type="gramStart"/>
+            <w:r>
+              <w:rPr>
+                <w:rFonts w:cs="Arial"/>
+                <w:b/>
+                <w:sz w:val="18"/>
+                <w:szCs w:val="18"/>
+                <w:lang w:val="en-US"/>
+              </w:rPr>
+              <w:t>empty}{</w:t>
+            </w:r>
+            <w:proofErr w:type="gramEnd"/>
+            <w:r>
+              <w:rPr>
+                <w:rFonts w:cs="Arial"/>
+                <w:b/>
+                <w:sz w:val="18"/>
+                <w:szCs w:val="18"/>
+                <w:lang w:val="en-US"/>
+              </w:rPr>
+              <w:t>#isSpt</w:t>
+            </w:r>
+            <w:r>
+              <w:rPr>
+                <w:rFonts w:cs="Arial"/>
+                <w:b/>
+                <w:sz w:val="18"/>
+                <w:szCs w:val="18"/>
+                <w:lang w:val="en-US"/>
+              </w:rPr>
+              <w:t xml:space="preserve">PpnPut}- </w:t>
             </w:r>
             <w:proofErr w:type="spellStart"/>
             <w:r>
@@ -15268,6 +16042,7 @@
         <w:t>{-</w:t>
       </w:r>
       <w:proofErr w:type="spellStart"/>
+      <w:proofErr w:type="gramStart"/>
       <w:r>
         <w:rPr>
           <w:rFonts w:ascii="Arial" w:hAnsi="Arial" w:cs="Arial"/>
@@ -15277,6 +16052,7 @@
         <w:t>w:p</w:t>
       </w:r>
       <w:proofErr w:type="spellEnd"/>
+      <w:proofErr w:type="gramEnd"/>
       <w:r>
         <w:rPr>
           <w:rFonts w:ascii="Arial" w:hAnsi="Arial" w:cs="Arial"/>
@@ -15739,7 +16515,39 @@
                 <w:szCs w:val="18"/>
                 <w:lang w:val="en-US"/>
               </w:rPr>
-              <w:t xml:space="preserve"> data}{#sptPpnDm}{masa}</w:t>
+              <w:t xml:space="preserve"> </w:t>
+            </w:r>
+            <w:proofErr w:type="gramStart"/>
+            <w:r>
+              <w:rPr>
+                <w:rFonts w:cs="Arial"/>
+                <w:bCs/>
+                <w:sz w:val="18"/>
+                <w:szCs w:val="18"/>
+                <w:lang w:val="en-US"/>
+              </w:rPr>
+              <w:t>data}{</w:t>
+            </w:r>
+            <w:proofErr w:type="gramEnd"/>
+            <w:r>
+              <w:rPr>
+                <w:rFonts w:cs="Arial"/>
+                <w:bCs/>
+                <w:sz w:val="18"/>
+                <w:szCs w:val="18"/>
+                <w:lang w:val="en-US"/>
+              </w:rPr>
+              <w:t>#isSpt</w:t>
+            </w:r>
+            <w:r>
+              <w:rPr>
+                <w:rFonts w:cs="Arial"/>
+                <w:bCs/>
+                <w:sz w:val="18"/>
+                <w:szCs w:val="18"/>
+                <w:lang w:val="en-US"/>
+              </w:rPr>
+              <w:t>PpnDm}{masa}</w:t>
             </w:r>
           </w:p>
         </w:tc>
@@ -16111,15 +16919,27 @@
               <w:t>asal</w:t>
             </w:r>
             <w:proofErr w:type="spellEnd"/>
-            <w:r>
-              <w:rPr>
-                <w:rFonts w:cs="Arial"/>
-                <w:bCs/>
-                <w:sz w:val="18"/>
-                <w:szCs w:val="18"/>
-                <w:lang w:val="en-US"/>
-              </w:rPr>
-              <w:t>}{/}{/}</w:t>
+            <w:proofErr w:type="gramStart"/>
+            <w:r>
+              <w:rPr>
+                <w:rFonts w:cs="Arial"/>
+                <w:bCs/>
+                <w:sz w:val="18"/>
+                <w:szCs w:val="18"/>
+                <w:lang w:val="en-US"/>
+              </w:rPr>
+              <w:t>}{</w:t>
+            </w:r>
+            <w:proofErr w:type="gramEnd"/>
+            <w:r>
+              <w:rPr>
+                <w:rFonts w:cs="Arial"/>
+                <w:bCs/>
+                <w:sz w:val="18"/>
+                <w:szCs w:val="18"/>
+                <w:lang w:val="en-US"/>
+              </w:rPr>
+              <w:t>/}{/}</w:t>
             </w:r>
           </w:p>
         </w:tc>
@@ -16154,7 +16974,39 @@
                 <w:szCs w:val="18"/>
                 <w:lang w:val="en-US"/>
               </w:rPr>
-              <w:t xml:space="preserve">{#empty}{#sptPpnDm}- </w:t>
+              <w:t>{#</w:t>
+            </w:r>
+            <w:proofErr w:type="gramStart"/>
+            <w:r>
+              <w:rPr>
+                <w:rFonts w:cs="Arial"/>
+                <w:b/>
+                <w:sz w:val="18"/>
+                <w:szCs w:val="18"/>
+                <w:lang w:val="en-US"/>
+              </w:rPr>
+              <w:t>empty}{</w:t>
+            </w:r>
+            <w:proofErr w:type="gramEnd"/>
+            <w:r>
+              <w:rPr>
+                <w:rFonts w:cs="Arial"/>
+                <w:b/>
+                <w:sz w:val="18"/>
+                <w:szCs w:val="18"/>
+                <w:lang w:val="en-US"/>
+              </w:rPr>
+              <w:t>#isSpt</w:t>
+            </w:r>
+            <w:r>
+              <w:rPr>
+                <w:rFonts w:cs="Arial"/>
+                <w:b/>
+                <w:sz w:val="18"/>
+                <w:szCs w:val="18"/>
+                <w:lang w:val="en-US"/>
+              </w:rPr>
+              <w:t xml:space="preserve">PpnDm}- </w:t>
             </w:r>
             <w:proofErr w:type="spellStart"/>
             <w:r>
@@ -16328,6 +17180,7 @@
         <w:t>{-</w:t>
       </w:r>
       <w:proofErr w:type="spellStart"/>
+      <w:proofErr w:type="gramStart"/>
       <w:r>
         <w:rPr>
           <w:rFonts w:ascii="Arial" w:hAnsi="Arial" w:cs="Arial"/>
@@ -16335,6 +17188,7 @@
         <w:t>w:p</w:t>
       </w:r>
       <w:proofErr w:type="spellEnd"/>
+      <w:proofErr w:type="gramEnd"/>
       <w:r>
         <w:rPr>
           <w:rFonts w:ascii="Arial" w:hAnsi="Arial" w:cs="Arial"/>
@@ -16892,7 +17746,25 @@
                 <w:sz w:val="18"/>
                 <w:szCs w:val="18"/>
               </w:rPr>
-              <w:t xml:space="preserve"> data}{index}</w:t>
+              <w:t xml:space="preserve"> </w:t>
+            </w:r>
+            <w:proofErr w:type="gramStart"/>
+            <w:r>
+              <w:rPr>
+                <w:rFonts w:cs="Arial"/>
+                <w:sz w:val="18"/>
+                <w:szCs w:val="18"/>
+              </w:rPr>
+              <w:t>data}{</w:t>
+            </w:r>
+            <w:proofErr w:type="gramEnd"/>
+            <w:r>
+              <w:rPr>
+                <w:rFonts w:cs="Arial"/>
+                <w:sz w:val="18"/>
+                <w:szCs w:val="18"/>
+              </w:rPr>
+              <w:t>index}</w:t>
             </w:r>
           </w:p>
         </w:tc>
@@ -17310,13 +18182,23 @@
               <w:t>sita</w:t>
             </w:r>
             <w:proofErr w:type="spellEnd"/>
-            <w:r>
-              <w:rPr>
-                <w:rFonts w:cs="Arial"/>
-                <w:sz w:val="18"/>
-                <w:szCs w:val="18"/>
-              </w:rPr>
-              <w:t>}{/}</w:t>
+            <w:proofErr w:type="gramStart"/>
+            <w:r>
+              <w:rPr>
+                <w:rFonts w:cs="Arial"/>
+                <w:sz w:val="18"/>
+                <w:szCs w:val="18"/>
+              </w:rPr>
+              <w:t>}{</w:t>
+            </w:r>
+            <w:proofErr w:type="gramEnd"/>
+            <w:r>
+              <w:rPr>
+                <w:rFonts w:cs="Arial"/>
+                <w:sz w:val="18"/>
+                <w:szCs w:val="18"/>
+              </w:rPr>
+              <w:t>/}</w:t>
             </w:r>
           </w:p>
         </w:tc>
@@ -17370,7 +18252,29 @@
                 <w:szCs w:val="18"/>
                 <w:lang w:val="en-US"/>
               </w:rPr>
-              <w:t xml:space="preserve"> Ada Data -{/}</w:t>
+              <w:t xml:space="preserve"> Ada Data </w:t>
+            </w:r>
+            <w:proofErr w:type="gramStart"/>
+            <w:r>
+              <w:rPr>
+                <w:rFonts w:cs="Arial"/>
+                <w:b/>
+                <w:sz w:val="18"/>
+                <w:szCs w:val="18"/>
+                <w:lang w:val="en-US"/>
+              </w:rPr>
+              <w:t>-{</w:t>
+            </w:r>
+            <w:proofErr w:type="gramEnd"/>
+            <w:r>
+              <w:rPr>
+                <w:rFonts w:cs="Arial"/>
+                <w:b/>
+                <w:sz w:val="18"/>
+                <w:szCs w:val="18"/>
+                <w:lang w:val="en-US"/>
+              </w:rPr>
+              <w:t>/}</w:t>
             </w:r>
           </w:p>
         </w:tc>
@@ -17530,6 +18434,7 @@
         <w:t>{-</w:t>
       </w:r>
       <w:proofErr w:type="spellStart"/>
+      <w:proofErr w:type="gramStart"/>
       <w:r>
         <w:rPr>
           <w:rFonts w:ascii="Arial" w:hAnsi="Arial" w:cs="Arial"/>
@@ -17537,6 +18442,7 @@
         <w:t>w:p</w:t>
       </w:r>
       <w:proofErr w:type="spellEnd"/>
+      <w:proofErr w:type="gramEnd"/>
       <w:r>
         <w:rPr>
           <w:rFonts w:ascii="Arial" w:hAnsi="Arial" w:cs="Arial"/>
@@ -17647,7 +18553,29 @@
                 <w:sz w:val="14"/>
                 <w:szCs w:val="14"/>
               </w:rPr>
-              <w:t xml:space="preserve"> keys}{.}{/}</w:t>
+              <w:t xml:space="preserve"> </w:t>
+            </w:r>
+            <w:proofErr w:type="gramStart"/>
+            <w:r>
+              <w:rPr>
+                <w:rFonts w:cs="Arial"/>
+                <w:b/>
+                <w:bCs/>
+                <w:sz w:val="14"/>
+                <w:szCs w:val="14"/>
+              </w:rPr>
+              <w:t>keys}{.}</w:t>
+            </w:r>
+            <w:proofErr w:type="gramEnd"/>
+            <w:r>
+              <w:rPr>
+                <w:rFonts w:cs="Arial"/>
+                <w:b/>
+                <w:bCs/>
+                <w:sz w:val="14"/>
+                <w:szCs w:val="14"/>
+              </w:rPr>
+              <w:t>{/}</w:t>
             </w:r>
           </w:p>
         </w:tc>
@@ -17696,7 +18624,25 @@
                 <w:sz w:val="14"/>
                 <w:szCs w:val="14"/>
               </w:rPr>
-              <w:t xml:space="preserve"> data}{-</w:t>
+              <w:t xml:space="preserve"> </w:t>
+            </w:r>
+            <w:proofErr w:type="gramStart"/>
+            <w:r>
+              <w:rPr>
+                <w:rFonts w:cs="Arial"/>
+                <w:sz w:val="14"/>
+                <w:szCs w:val="14"/>
+              </w:rPr>
+              <w:t>data}{</w:t>
+            </w:r>
+            <w:proofErr w:type="gramEnd"/>
+            <w:r>
+              <w:rPr>
+                <w:rFonts w:cs="Arial"/>
+                <w:sz w:val="14"/>
+                <w:szCs w:val="14"/>
+              </w:rPr>
+              <w:t>-</w:t>
             </w:r>
             <w:proofErr w:type="spellStart"/>
             <w:r>
@@ -18245,6 +19191,7 @@
               <w:t xml:space="preserve"> </w:t>
             </w:r>
             <w:proofErr w:type="spellStart"/>
+            <w:proofErr w:type="gramStart"/>
             <w:r>
               <w:rPr>
                 <w:rFonts w:cs="Arial"/>
@@ -18260,293 +19207,312 @@
                 <w:sz w:val="14"/>
                 <w:szCs w:val="14"/>
               </w:rPr>
-              <w:t>}{index}</w:t>
-            </w:r>
-          </w:p>
-        </w:tc>
-        <w:tc>
-          <w:tcPr>
-            <w:tcW w:w="1134" w:type="dxa"/>
-          </w:tcPr>
-          <w:p>
-            <w:pPr>
-              <w:pStyle w:val="ListParagraph"/>
-              <w:ind w:left="0"/>
+              <w:t>}{</w:t>
+            </w:r>
+            <w:proofErr w:type="gramEnd"/>
+            <w:r>
               <w:rPr>
                 <w:rFonts w:cs="Arial"/>
                 <w:sz w:val="14"/>
                 <w:szCs w:val="14"/>
               </w:rPr>
-            </w:pPr>
-            <w:r>
+              <w:t>index}</w:t>
+            </w:r>
+          </w:p>
+        </w:tc>
+        <w:tc>
+          <w:tcPr>
+            <w:tcW w:w="1134" w:type="dxa"/>
+          </w:tcPr>
+          <w:p>
+            <w:pPr>
+              <w:pStyle w:val="ListParagraph"/>
+              <w:ind w:left="0"/>
               <w:rPr>
                 <w:rFonts w:cs="Arial"/>
                 <w:sz w:val="14"/>
                 <w:szCs w:val="14"/>
               </w:rPr>
-              <w:t>{</w:t>
-            </w:r>
-            <w:proofErr w:type="spellStart"/>
+            </w:pPr>
             <w:r>
               <w:rPr>
                 <w:rFonts w:cs="Arial"/>
                 <w:sz w:val="14"/>
                 <w:szCs w:val="14"/>
               </w:rPr>
-              <w:t>npwp</w:t>
-            </w:r>
-            <w:proofErr w:type="spellEnd"/>
+              <w:t>{</w:t>
+            </w:r>
+            <w:proofErr w:type="spellStart"/>
             <w:r>
               <w:rPr>
                 <w:rFonts w:cs="Arial"/>
                 <w:sz w:val="14"/>
                 <w:szCs w:val="14"/>
               </w:rPr>
-              <w:t>}</w:t>
-            </w:r>
-          </w:p>
-        </w:tc>
-        <w:tc>
-          <w:tcPr>
-            <w:tcW w:w="1417" w:type="dxa"/>
-          </w:tcPr>
-          <w:p>
-            <w:pPr>
-              <w:pStyle w:val="ListParagraph"/>
-              <w:ind w:left="0"/>
-              <w:jc w:val="left"/>
+              <w:t>npwp</w:t>
+            </w:r>
+            <w:proofErr w:type="spellEnd"/>
+            <w:r>
               <w:rPr>
                 <w:rFonts w:cs="Arial"/>
                 <w:sz w:val="14"/>
                 <w:szCs w:val="14"/>
               </w:rPr>
-            </w:pPr>
-            <w:r>
+              <w:t>}</w:t>
+            </w:r>
+          </w:p>
+        </w:tc>
+        <w:tc>
+          <w:tcPr>
+            <w:tcW w:w="1417" w:type="dxa"/>
+          </w:tcPr>
+          <w:p>
+            <w:pPr>
+              <w:pStyle w:val="ListParagraph"/>
+              <w:ind w:left="0"/>
+              <w:jc w:val="left"/>
               <w:rPr>
                 <w:rFonts w:cs="Arial"/>
                 <w:sz w:val="14"/>
                 <w:szCs w:val="14"/>
               </w:rPr>
-              <w:t>{</w:t>
-            </w:r>
-            <w:proofErr w:type="spellStart"/>
+            </w:pPr>
             <w:r>
               <w:rPr>
                 <w:rFonts w:cs="Arial"/>
                 <w:sz w:val="14"/>
                 <w:szCs w:val="14"/>
               </w:rPr>
-              <w:t>nama</w:t>
-            </w:r>
-            <w:proofErr w:type="spellEnd"/>
+              <w:t>{</w:t>
+            </w:r>
+            <w:proofErr w:type="spellStart"/>
             <w:r>
               <w:rPr>
                 <w:rFonts w:cs="Arial"/>
                 <w:sz w:val="14"/>
                 <w:szCs w:val="14"/>
               </w:rPr>
-              <w:t>}</w:t>
-            </w:r>
-          </w:p>
-        </w:tc>
-        <w:tc>
-          <w:tcPr>
-            <w:tcW w:w="737" w:type="dxa"/>
-          </w:tcPr>
-          <w:p>
-            <w:pPr>
-              <w:pStyle w:val="ListParagraph"/>
-              <w:ind w:left="0"/>
+              <w:t>nama</w:t>
+            </w:r>
+            <w:proofErr w:type="spellEnd"/>
+            <w:r>
               <w:rPr>
                 <w:rFonts w:cs="Arial"/>
                 <w:sz w:val="14"/>
                 <w:szCs w:val="14"/>
               </w:rPr>
-            </w:pPr>
-            <w:r>
+              <w:t>}</w:t>
+            </w:r>
+          </w:p>
+        </w:tc>
+        <w:tc>
+          <w:tcPr>
+            <w:tcW w:w="737" w:type="dxa"/>
+          </w:tcPr>
+          <w:p>
+            <w:pPr>
+              <w:pStyle w:val="ListParagraph"/>
+              <w:ind w:left="0"/>
               <w:rPr>
                 <w:rFonts w:cs="Arial"/>
                 <w:sz w:val="14"/>
                 <w:szCs w:val="14"/>
               </w:rPr>
-              <w:t>{masa}</w:t>
-            </w:r>
-          </w:p>
-        </w:tc>
-        <w:tc>
-          <w:tcPr>
-            <w:tcW w:w="1134" w:type="dxa"/>
-          </w:tcPr>
-          <w:p>
-            <w:pPr>
-              <w:pStyle w:val="ListParagraph"/>
-              <w:ind w:left="0"/>
-              <w:jc w:val="left"/>
+            </w:pPr>
+            <w:r>
               <w:rPr>
                 <w:rFonts w:cs="Arial"/>
                 <w:sz w:val="14"/>
                 <w:szCs w:val="14"/>
               </w:rPr>
-            </w:pPr>
-            <w:r>
+              <w:t>{masa}</w:t>
+            </w:r>
+          </w:p>
+        </w:tc>
+        <w:tc>
+          <w:tcPr>
+            <w:tcW w:w="1134" w:type="dxa"/>
+          </w:tcPr>
+          <w:p>
+            <w:pPr>
+              <w:pStyle w:val="ListParagraph"/>
+              <w:ind w:left="0"/>
+              <w:jc w:val="left"/>
               <w:rPr>
                 <w:rFonts w:cs="Arial"/>
                 <w:sz w:val="14"/>
                 <w:szCs w:val="14"/>
               </w:rPr>
-              <w:t>{</w:t>
-            </w:r>
-            <w:proofErr w:type="spellStart"/>
+            </w:pPr>
             <w:r>
               <w:rPr>
                 <w:rFonts w:cs="Arial"/>
                 <w:sz w:val="14"/>
                 <w:szCs w:val="14"/>
               </w:rPr>
-              <w:t>jenis</w:t>
-            </w:r>
-            <w:proofErr w:type="spellEnd"/>
+              <w:t>{</w:t>
+            </w:r>
+            <w:proofErr w:type="spellStart"/>
             <w:r>
               <w:rPr>
                 <w:rFonts w:cs="Arial"/>
                 <w:sz w:val="14"/>
                 <w:szCs w:val="14"/>
               </w:rPr>
-              <w:t>}</w:t>
-            </w:r>
-          </w:p>
-        </w:tc>
-        <w:tc>
-          <w:tcPr>
-            <w:tcW w:w="1814" w:type="dxa"/>
-          </w:tcPr>
-          <w:p>
-            <w:pPr>
-              <w:pStyle w:val="ListParagraph"/>
-              <w:ind w:left="0"/>
-              <w:jc w:val="left"/>
+              <w:t>jenis</w:t>
+            </w:r>
+            <w:proofErr w:type="spellEnd"/>
+            <w:r>
               <w:rPr>
                 <w:rFonts w:cs="Arial"/>
                 <w:sz w:val="14"/>
                 <w:szCs w:val="14"/>
               </w:rPr>
-            </w:pPr>
-            <w:r>
+              <w:t>}</w:t>
+            </w:r>
+          </w:p>
+        </w:tc>
+        <w:tc>
+          <w:tcPr>
+            <w:tcW w:w="1814" w:type="dxa"/>
+          </w:tcPr>
+          <w:p>
+            <w:pPr>
+              <w:pStyle w:val="ListParagraph"/>
+              <w:ind w:left="0"/>
+              <w:jc w:val="left"/>
               <w:rPr>
                 <w:rFonts w:cs="Arial"/>
                 <w:sz w:val="14"/>
                 <w:szCs w:val="14"/>
               </w:rPr>
-              <w:t>{nomorSp2}</w:t>
-            </w:r>
-          </w:p>
-        </w:tc>
-        <w:tc>
-          <w:tcPr>
-            <w:tcW w:w="964" w:type="dxa"/>
-          </w:tcPr>
-          <w:p>
-            <w:pPr>
-              <w:pStyle w:val="ListParagraph"/>
-              <w:ind w:left="0"/>
+            </w:pPr>
+            <w:r>
               <w:rPr>
                 <w:rFonts w:cs="Arial"/>
                 <w:sz w:val="14"/>
                 <w:szCs w:val="14"/>
               </w:rPr>
-            </w:pPr>
-            <w:r>
+              <w:t>{nomorSp2}</w:t>
+            </w:r>
+          </w:p>
+        </w:tc>
+        <w:tc>
+          <w:tcPr>
+            <w:tcW w:w="964" w:type="dxa"/>
+          </w:tcPr>
+          <w:p>
+            <w:pPr>
+              <w:pStyle w:val="ListParagraph"/>
+              <w:ind w:left="0"/>
               <w:rPr>
                 <w:rFonts w:cs="Arial"/>
                 <w:sz w:val="14"/>
                 <w:szCs w:val="14"/>
               </w:rPr>
-              <w:t>{tanggalSp2}</w:t>
-            </w:r>
-          </w:p>
-        </w:tc>
-        <w:tc>
-          <w:tcPr>
-            <w:tcW w:w="1814" w:type="dxa"/>
-          </w:tcPr>
-          <w:p>
-            <w:pPr>
-              <w:pStyle w:val="ListParagraph"/>
-              <w:ind w:left="0"/>
-              <w:jc w:val="left"/>
+            </w:pPr>
+            <w:r>
               <w:rPr>
                 <w:rFonts w:cs="Arial"/>
                 <w:sz w:val="14"/>
                 <w:szCs w:val="14"/>
               </w:rPr>
-            </w:pPr>
-            <w:r>
+              <w:t>{tanggalSp2}</w:t>
+            </w:r>
+          </w:p>
+        </w:tc>
+        <w:tc>
+          <w:tcPr>
+            <w:tcW w:w="1814" w:type="dxa"/>
+          </w:tcPr>
+          <w:p>
+            <w:pPr>
+              <w:pStyle w:val="ListParagraph"/>
+              <w:ind w:left="0"/>
+              <w:jc w:val="left"/>
               <w:rPr>
                 <w:rFonts w:cs="Arial"/>
                 <w:sz w:val="14"/>
                 <w:szCs w:val="14"/>
               </w:rPr>
-              <w:t>{</w:t>
-            </w:r>
-            <w:proofErr w:type="spellStart"/>
+            </w:pPr>
             <w:r>
               <w:rPr>
                 <w:rFonts w:cs="Arial"/>
                 <w:sz w:val="14"/>
                 <w:szCs w:val="14"/>
               </w:rPr>
-              <w:t>nomorLhp</w:t>
-            </w:r>
-            <w:proofErr w:type="spellEnd"/>
+              <w:t>{</w:t>
+            </w:r>
+            <w:proofErr w:type="spellStart"/>
             <w:r>
               <w:rPr>
                 <w:rFonts w:cs="Arial"/>
                 <w:sz w:val="14"/>
                 <w:szCs w:val="14"/>
               </w:rPr>
-              <w:t>}</w:t>
-            </w:r>
-          </w:p>
-        </w:tc>
-        <w:tc>
-          <w:tcPr>
-            <w:tcW w:w="964" w:type="dxa"/>
-          </w:tcPr>
-          <w:p>
-            <w:pPr>
-              <w:pStyle w:val="ListParagraph"/>
-              <w:ind w:left="0"/>
+              <w:t>nomorLhp</w:t>
+            </w:r>
+            <w:proofErr w:type="spellEnd"/>
+            <w:r>
               <w:rPr>
                 <w:rFonts w:cs="Arial"/>
                 <w:sz w:val="14"/>
                 <w:szCs w:val="14"/>
               </w:rPr>
-            </w:pPr>
-            <w:r>
+              <w:t>}</w:t>
+            </w:r>
+          </w:p>
+        </w:tc>
+        <w:tc>
+          <w:tcPr>
+            <w:tcW w:w="964" w:type="dxa"/>
+          </w:tcPr>
+          <w:p>
+            <w:pPr>
+              <w:pStyle w:val="ListParagraph"/>
+              <w:ind w:left="0"/>
               <w:rPr>
                 <w:rFonts w:cs="Arial"/>
                 <w:sz w:val="14"/>
                 <w:szCs w:val="14"/>
               </w:rPr>
-              <w:t>{</w:t>
-            </w:r>
-            <w:proofErr w:type="spellStart"/>
+            </w:pPr>
             <w:r>
               <w:rPr>
                 <w:rFonts w:cs="Arial"/>
                 <w:sz w:val="14"/>
                 <w:szCs w:val="14"/>
               </w:rPr>
-              <w:t>tanggalLhp</w:t>
-            </w:r>
-            <w:proofErr w:type="spellEnd"/>
+              <w:t>{</w:t>
+            </w:r>
+            <w:proofErr w:type="spellStart"/>
             <w:r>
               <w:rPr>
                 <w:rFonts w:cs="Arial"/>
                 <w:sz w:val="14"/>
                 <w:szCs w:val="14"/>
               </w:rPr>
-              <w:t>}{/}</w:t>
+              <w:t>tanggalLhp</w:t>
+            </w:r>
+            <w:proofErr w:type="spellEnd"/>
+            <w:proofErr w:type="gramStart"/>
+            <w:r>
+              <w:rPr>
+                <w:rFonts w:cs="Arial"/>
+                <w:sz w:val="14"/>
+                <w:szCs w:val="14"/>
+              </w:rPr>
+              <w:t>}{</w:t>
+            </w:r>
+            <w:proofErr w:type="gramEnd"/>
+            <w:r>
+              <w:rPr>
+                <w:rFonts w:cs="Arial"/>
+                <w:sz w:val="14"/>
+                <w:szCs w:val="14"/>
+              </w:rPr>
+              <w:t>/}</w:t>
             </w:r>
           </w:p>
         </w:tc>
@@ -18602,7 +19568,29 @@
                 <w:sz w:val="14"/>
                 <w:szCs w:val="14"/>
               </w:rPr>
-              <w:t xml:space="preserve"> Ada Data -{/}</w:t>
+              <w:t xml:space="preserve"> Ada Data </w:t>
+            </w:r>
+            <w:proofErr w:type="gramStart"/>
+            <w:r>
+              <w:rPr>
+                <w:rFonts w:cs="Arial"/>
+                <w:b/>
+                <w:bCs/>
+                <w:sz w:val="14"/>
+                <w:szCs w:val="14"/>
+              </w:rPr>
+              <w:t>-{</w:t>
+            </w:r>
+            <w:proofErr w:type="gramEnd"/>
+            <w:r>
+              <w:rPr>
+                <w:rFonts w:cs="Arial"/>
+                <w:b/>
+                <w:bCs/>
+                <w:sz w:val="14"/>
+                <w:szCs w:val="14"/>
+              </w:rPr>
+              <w:t>/}</w:t>
             </w:r>
           </w:p>
         </w:tc>
@@ -19270,404 +20258,432 @@
                 <w:sz w:val="14"/>
                 <w:szCs w:val="14"/>
               </w:rPr>
-              <w:t xml:space="preserve"> sp2dk}{</w:t>
-            </w:r>
-            <w:proofErr w:type="spellStart"/>
+              <w:t xml:space="preserve"> sp2</w:t>
+            </w:r>
+            <w:proofErr w:type="gramStart"/>
             <w:r>
               <w:rPr>
                 <w:rFonts w:cs="Arial"/>
                 <w:sz w:val="14"/>
                 <w:szCs w:val="14"/>
               </w:rPr>
-              <w:t>nomor</w:t>
-            </w:r>
-            <w:proofErr w:type="spellEnd"/>
+              <w:t>dk}{</w:t>
+            </w:r>
+            <w:proofErr w:type="spellStart"/>
+            <w:proofErr w:type="gramEnd"/>
             <w:r>
               <w:rPr>
                 <w:rFonts w:cs="Arial"/>
                 <w:sz w:val="14"/>
                 <w:szCs w:val="14"/>
               </w:rPr>
-              <w:t>}</w:t>
-            </w:r>
-          </w:p>
-        </w:tc>
-        <w:tc>
-          <w:tcPr>
-            <w:tcW w:w="1134" w:type="dxa"/>
-          </w:tcPr>
-          <w:p>
-            <w:pPr>
-              <w:pStyle w:val="ListParagraph"/>
-              <w:ind w:left="0"/>
-              <w:jc w:val="left"/>
+              <w:t>nomor</w:t>
+            </w:r>
+            <w:proofErr w:type="spellEnd"/>
+            <w:r>
               <w:rPr>
                 <w:rFonts w:cs="Arial"/>
                 <w:sz w:val="14"/>
                 <w:szCs w:val="14"/>
               </w:rPr>
-            </w:pPr>
-            <w:r>
+              <w:t>}</w:t>
+            </w:r>
+          </w:p>
+        </w:tc>
+        <w:tc>
+          <w:tcPr>
+            <w:tcW w:w="1134" w:type="dxa"/>
+          </w:tcPr>
+          <w:p>
+            <w:pPr>
+              <w:pStyle w:val="ListParagraph"/>
+              <w:ind w:left="0"/>
+              <w:jc w:val="left"/>
               <w:rPr>
                 <w:rFonts w:cs="Arial"/>
                 <w:sz w:val="14"/>
                 <w:szCs w:val="14"/>
               </w:rPr>
-              <w:t>{nomorSp2dk}</w:t>
-            </w:r>
-          </w:p>
-        </w:tc>
-        <w:tc>
-          <w:tcPr>
-            <w:tcW w:w="794" w:type="dxa"/>
-          </w:tcPr>
-          <w:p>
-            <w:pPr>
-              <w:pStyle w:val="ListParagraph"/>
-              <w:ind w:left="0"/>
+            </w:pPr>
+            <w:r>
               <w:rPr>
                 <w:rFonts w:cs="Arial"/>
                 <w:sz w:val="14"/>
                 <w:szCs w:val="14"/>
               </w:rPr>
-            </w:pPr>
-            <w:r>
+              <w:t>{nomorSp2dk}</w:t>
+            </w:r>
+          </w:p>
+        </w:tc>
+        <w:tc>
+          <w:tcPr>
+            <w:tcW w:w="794" w:type="dxa"/>
+          </w:tcPr>
+          <w:p>
+            <w:pPr>
+              <w:pStyle w:val="ListParagraph"/>
+              <w:ind w:left="0"/>
               <w:rPr>
                 <w:rFonts w:cs="Arial"/>
                 <w:sz w:val="14"/>
                 <w:szCs w:val="14"/>
               </w:rPr>
-              <w:t>{tanggalSp2dk}</w:t>
-            </w:r>
-          </w:p>
-        </w:tc>
-        <w:tc>
-          <w:tcPr>
-            <w:tcW w:w="680" w:type="dxa"/>
-          </w:tcPr>
-          <w:p>
-            <w:pPr>
-              <w:pStyle w:val="ListParagraph"/>
-              <w:ind w:left="0"/>
+            </w:pPr>
+            <w:r>
               <w:rPr>
                 <w:rFonts w:cs="Arial"/>
                 <w:sz w:val="14"/>
                 <w:szCs w:val="14"/>
               </w:rPr>
-            </w:pPr>
-            <w:r>
+              <w:t>{tanggalSp2dk}</w:t>
+            </w:r>
+          </w:p>
+        </w:tc>
+        <w:tc>
+          <w:tcPr>
+            <w:tcW w:w="680" w:type="dxa"/>
+          </w:tcPr>
+          <w:p>
+            <w:pPr>
+              <w:pStyle w:val="ListParagraph"/>
+              <w:ind w:left="0"/>
               <w:rPr>
                 <w:rFonts w:cs="Arial"/>
                 <w:sz w:val="14"/>
                 <w:szCs w:val="14"/>
               </w:rPr>
-              <w:t>{</w:t>
-            </w:r>
-            <w:proofErr w:type="spellStart"/>
+            </w:pPr>
             <w:r>
               <w:rPr>
                 <w:rFonts w:cs="Arial"/>
                 <w:sz w:val="14"/>
                 <w:szCs w:val="14"/>
               </w:rPr>
-              <w:t>tahunPajak</w:t>
-            </w:r>
-            <w:proofErr w:type="spellEnd"/>
+              <w:t>{</w:t>
+            </w:r>
+            <w:proofErr w:type="spellStart"/>
             <w:r>
               <w:rPr>
                 <w:rFonts w:cs="Arial"/>
                 <w:sz w:val="14"/>
                 <w:szCs w:val="14"/>
               </w:rPr>
-              <w:t>}</w:t>
-            </w:r>
-          </w:p>
-        </w:tc>
-        <w:tc>
-          <w:tcPr>
-            <w:tcW w:w="1134" w:type="dxa"/>
-          </w:tcPr>
-          <w:p>
-            <w:pPr>
-              <w:pStyle w:val="ListParagraph"/>
-              <w:ind w:left="0"/>
-              <w:jc w:val="right"/>
+              <w:t>tahunPajak</w:t>
+            </w:r>
+            <w:proofErr w:type="spellEnd"/>
+            <w:r>
               <w:rPr>
                 <w:rFonts w:cs="Arial"/>
                 <w:sz w:val="14"/>
                 <w:szCs w:val="14"/>
               </w:rPr>
-            </w:pPr>
-            <w:r>
+              <w:t>}</w:t>
+            </w:r>
+          </w:p>
+        </w:tc>
+        <w:tc>
+          <w:tcPr>
+            <w:tcW w:w="1134" w:type="dxa"/>
+          </w:tcPr>
+          <w:p>
+            <w:pPr>
+              <w:pStyle w:val="ListParagraph"/>
+              <w:ind w:left="0"/>
+              <w:jc w:val="right"/>
               <w:rPr>
                 <w:rFonts w:cs="Arial"/>
                 <w:sz w:val="14"/>
                 <w:szCs w:val="14"/>
               </w:rPr>
-              <w:t>{</w:t>
-            </w:r>
-            <w:proofErr w:type="spellStart"/>
+            </w:pPr>
             <w:r>
               <w:rPr>
                 <w:rFonts w:cs="Arial"/>
                 <w:sz w:val="14"/>
                 <w:szCs w:val="14"/>
               </w:rPr>
-              <w:t>potensiAwal</w:t>
-            </w:r>
-            <w:proofErr w:type="spellEnd"/>
+              <w:t>{</w:t>
+            </w:r>
+            <w:proofErr w:type="spellStart"/>
             <w:r>
               <w:rPr>
                 <w:rFonts w:cs="Arial"/>
                 <w:sz w:val="14"/>
                 <w:szCs w:val="14"/>
               </w:rPr>
-              <w:t>}</w:t>
-            </w:r>
-          </w:p>
-        </w:tc>
-        <w:tc>
-          <w:tcPr>
-            <w:tcW w:w="1247" w:type="dxa"/>
-          </w:tcPr>
-          <w:p>
-            <w:pPr>
-              <w:pStyle w:val="ListParagraph"/>
-              <w:ind w:left="0"/>
-              <w:jc w:val="left"/>
+              <w:t>potensiAwal</w:t>
+            </w:r>
+            <w:proofErr w:type="spellEnd"/>
+            <w:r>
               <w:rPr>
                 <w:rFonts w:cs="Arial"/>
                 <w:sz w:val="14"/>
                 <w:szCs w:val="14"/>
               </w:rPr>
-            </w:pPr>
-            <w:r>
+              <w:t>}</w:t>
+            </w:r>
+          </w:p>
+        </w:tc>
+        <w:tc>
+          <w:tcPr>
+            <w:tcW w:w="1247" w:type="dxa"/>
+          </w:tcPr>
+          <w:p>
+            <w:pPr>
+              <w:pStyle w:val="ListParagraph"/>
+              <w:ind w:left="0"/>
+              <w:jc w:val="left"/>
               <w:rPr>
                 <w:rFonts w:cs="Arial"/>
                 <w:sz w:val="14"/>
                 <w:szCs w:val="14"/>
               </w:rPr>
-              <w:t>{nomorLhp2dk}</w:t>
-            </w:r>
-          </w:p>
-        </w:tc>
-        <w:tc>
-          <w:tcPr>
-            <w:tcW w:w="794" w:type="dxa"/>
-          </w:tcPr>
-          <w:p>
-            <w:pPr>
-              <w:pStyle w:val="ListParagraph"/>
-              <w:ind w:left="0"/>
+            </w:pPr>
+            <w:r>
               <w:rPr>
                 <w:rFonts w:cs="Arial"/>
                 <w:sz w:val="14"/>
                 <w:szCs w:val="14"/>
               </w:rPr>
-            </w:pPr>
-            <w:r>
+              <w:t>{nomorLhp2dk}</w:t>
+            </w:r>
+          </w:p>
+        </w:tc>
+        <w:tc>
+          <w:tcPr>
+            <w:tcW w:w="794" w:type="dxa"/>
+          </w:tcPr>
+          <w:p>
+            <w:pPr>
+              <w:pStyle w:val="ListParagraph"/>
+              <w:ind w:left="0"/>
               <w:rPr>
                 <w:rFonts w:cs="Arial"/>
                 <w:sz w:val="14"/>
                 <w:szCs w:val="14"/>
               </w:rPr>
-              <w:t>{tanggalLhp2dk}</w:t>
-            </w:r>
-          </w:p>
-        </w:tc>
-        <w:tc>
-          <w:tcPr>
-            <w:tcW w:w="964" w:type="dxa"/>
-          </w:tcPr>
-          <w:p>
-            <w:pPr>
-              <w:pStyle w:val="ListParagraph"/>
-              <w:ind w:left="0"/>
-              <w:jc w:val="left"/>
+            </w:pPr>
+            <w:r>
               <w:rPr>
                 <w:rFonts w:cs="Arial"/>
                 <w:sz w:val="14"/>
                 <w:szCs w:val="14"/>
               </w:rPr>
-            </w:pPr>
-            <w:r>
+              <w:t>{tanggalLhp2dk}</w:t>
+            </w:r>
+          </w:p>
+        </w:tc>
+        <w:tc>
+          <w:tcPr>
+            <w:tcW w:w="964" w:type="dxa"/>
+          </w:tcPr>
+          <w:p>
+            <w:pPr>
+              <w:pStyle w:val="ListParagraph"/>
+              <w:ind w:left="0"/>
+              <w:jc w:val="left"/>
               <w:rPr>
                 <w:rFonts w:cs="Arial"/>
                 <w:sz w:val="14"/>
                 <w:szCs w:val="14"/>
               </w:rPr>
-              <w:t>{</w:t>
-            </w:r>
-            <w:proofErr w:type="spellStart"/>
+            </w:pPr>
             <w:r>
               <w:rPr>
                 <w:rFonts w:cs="Arial"/>
                 <w:sz w:val="14"/>
                 <w:szCs w:val="14"/>
               </w:rPr>
-              <w:t>keputusan</w:t>
-            </w:r>
-            <w:proofErr w:type="spellEnd"/>
+              <w:t>{</w:t>
+            </w:r>
+            <w:proofErr w:type="spellStart"/>
             <w:r>
               <w:rPr>
                 <w:rFonts w:cs="Arial"/>
                 <w:sz w:val="14"/>
                 <w:szCs w:val="14"/>
               </w:rPr>
-              <w:t>}</w:t>
-            </w:r>
-          </w:p>
-        </w:tc>
-        <w:tc>
-          <w:tcPr>
-            <w:tcW w:w="1077" w:type="dxa"/>
-          </w:tcPr>
-          <w:p>
-            <w:pPr>
-              <w:pStyle w:val="ListParagraph"/>
-              <w:ind w:left="0"/>
-              <w:jc w:val="left"/>
+              <w:t>keputusan</w:t>
+            </w:r>
+            <w:proofErr w:type="spellEnd"/>
+            <w:r>
               <w:rPr>
                 <w:rFonts w:cs="Arial"/>
                 <w:sz w:val="14"/>
                 <w:szCs w:val="14"/>
               </w:rPr>
-            </w:pPr>
-            <w:r>
+              <w:t>}</w:t>
+            </w:r>
+          </w:p>
+        </w:tc>
+        <w:tc>
+          <w:tcPr>
+            <w:tcW w:w="1077" w:type="dxa"/>
+          </w:tcPr>
+          <w:p>
+            <w:pPr>
+              <w:pStyle w:val="ListParagraph"/>
+              <w:ind w:left="0"/>
+              <w:jc w:val="left"/>
               <w:rPr>
                 <w:rFonts w:cs="Arial"/>
                 <w:sz w:val="14"/>
                 <w:szCs w:val="14"/>
               </w:rPr>
-              <w:t>{</w:t>
-            </w:r>
-            <w:proofErr w:type="spellStart"/>
+            </w:pPr>
             <w:r>
               <w:rPr>
                 <w:rFonts w:cs="Arial"/>
                 <w:sz w:val="14"/>
                 <w:szCs w:val="14"/>
               </w:rPr>
-              <w:t>kesimpulan</w:t>
-            </w:r>
-            <w:proofErr w:type="spellEnd"/>
+              <w:t>{</w:t>
+            </w:r>
+            <w:proofErr w:type="spellStart"/>
             <w:r>
               <w:rPr>
                 <w:rFonts w:cs="Arial"/>
                 <w:sz w:val="14"/>
                 <w:szCs w:val="14"/>
               </w:rPr>
-              <w:t>}</w:t>
-            </w:r>
-          </w:p>
-        </w:tc>
-        <w:tc>
-          <w:tcPr>
-            <w:tcW w:w="1134" w:type="dxa"/>
-          </w:tcPr>
-          <w:p>
-            <w:pPr>
-              <w:pStyle w:val="ListParagraph"/>
-              <w:ind w:left="0"/>
-              <w:jc w:val="right"/>
+              <w:t>kesimpulan</w:t>
+            </w:r>
+            <w:proofErr w:type="spellEnd"/>
+            <w:r>
               <w:rPr>
                 <w:rFonts w:cs="Arial"/>
                 <w:sz w:val="14"/>
                 <w:szCs w:val="14"/>
               </w:rPr>
-            </w:pPr>
-            <w:r>
+              <w:t>}</w:t>
+            </w:r>
+          </w:p>
+        </w:tc>
+        <w:tc>
+          <w:tcPr>
+            <w:tcW w:w="1134" w:type="dxa"/>
+          </w:tcPr>
+          <w:p>
+            <w:pPr>
+              <w:pStyle w:val="ListParagraph"/>
+              <w:ind w:left="0"/>
+              <w:jc w:val="right"/>
               <w:rPr>
                 <w:rFonts w:cs="Arial"/>
                 <w:sz w:val="14"/>
                 <w:szCs w:val="14"/>
               </w:rPr>
-              <w:t>{</w:t>
-            </w:r>
-            <w:proofErr w:type="spellStart"/>
+            </w:pPr>
             <w:r>
               <w:rPr>
                 <w:rFonts w:cs="Arial"/>
                 <w:sz w:val="14"/>
                 <w:szCs w:val="14"/>
               </w:rPr>
-              <w:t>potensiAkhir</w:t>
-            </w:r>
-            <w:proofErr w:type="spellEnd"/>
+              <w:t>{</w:t>
+            </w:r>
+            <w:proofErr w:type="spellStart"/>
             <w:r>
               <w:rPr>
                 <w:rFonts w:cs="Arial"/>
                 <w:sz w:val="14"/>
                 <w:szCs w:val="14"/>
               </w:rPr>
-              <w:t>}</w:t>
-            </w:r>
-          </w:p>
-        </w:tc>
-        <w:tc>
-          <w:tcPr>
-            <w:tcW w:w="1134" w:type="dxa"/>
-          </w:tcPr>
-          <w:p>
-            <w:pPr>
-              <w:pStyle w:val="ListParagraph"/>
-              <w:ind w:left="0"/>
-              <w:jc w:val="right"/>
+              <w:t>potensiAkhir</w:t>
+            </w:r>
+            <w:proofErr w:type="spellEnd"/>
+            <w:r>
               <w:rPr>
                 <w:rFonts w:cs="Arial"/>
                 <w:sz w:val="14"/>
                 <w:szCs w:val="14"/>
               </w:rPr>
-            </w:pPr>
-            <w:r>
+              <w:t>}</w:t>
+            </w:r>
+          </w:p>
+        </w:tc>
+        <w:tc>
+          <w:tcPr>
+            <w:tcW w:w="1134" w:type="dxa"/>
+          </w:tcPr>
+          <w:p>
+            <w:pPr>
+              <w:pStyle w:val="ListParagraph"/>
+              <w:ind w:left="0"/>
+              <w:jc w:val="right"/>
               <w:rPr>
                 <w:rFonts w:cs="Arial"/>
                 <w:sz w:val="14"/>
                 <w:szCs w:val="14"/>
               </w:rPr>
-              <w:t>{</w:t>
-            </w:r>
-            <w:proofErr w:type="spellStart"/>
+            </w:pPr>
             <w:r>
               <w:rPr>
                 <w:rFonts w:cs="Arial"/>
                 <w:sz w:val="14"/>
                 <w:szCs w:val="14"/>
               </w:rPr>
-              <w:t>nilai</w:t>
-            </w:r>
-            <w:proofErr w:type="spellEnd"/>
+              <w:t>{</w:t>
+            </w:r>
+            <w:proofErr w:type="spellStart"/>
             <w:r>
               <w:rPr>
                 <w:rFonts w:cs="Arial"/>
                 <w:sz w:val="14"/>
                 <w:szCs w:val="14"/>
               </w:rPr>
-              <w:t>}</w:t>
-            </w:r>
-          </w:p>
-        </w:tc>
-        <w:tc>
-          <w:tcPr>
-            <w:tcW w:w="680" w:type="dxa"/>
-          </w:tcPr>
-          <w:p>
-            <w:pPr>
-              <w:pStyle w:val="ListParagraph"/>
-              <w:ind w:left="0"/>
+              <w:t>nilai</w:t>
+            </w:r>
+            <w:proofErr w:type="spellEnd"/>
+            <w:r>
               <w:rPr>
                 <w:rFonts w:cs="Arial"/>
                 <w:sz w:val="14"/>
                 <w:szCs w:val="14"/>
               </w:rPr>
-            </w:pPr>
-            <w:r>
+              <w:t>}</w:t>
+            </w:r>
+          </w:p>
+        </w:tc>
+        <w:tc>
+          <w:tcPr>
+            <w:tcW w:w="680" w:type="dxa"/>
+          </w:tcPr>
+          <w:p>
+            <w:pPr>
+              <w:pStyle w:val="ListParagraph"/>
+              <w:ind w:left="0"/>
               <w:rPr>
                 <w:rFonts w:cs="Arial"/>
                 <w:sz w:val="14"/>
                 <w:szCs w:val="14"/>
               </w:rPr>
-              <w:t>{status}{/}</w:t>
+            </w:pPr>
+            <w:r>
+              <w:rPr>
+                <w:rFonts w:cs="Arial"/>
+                <w:sz w:val="14"/>
+                <w:szCs w:val="14"/>
+              </w:rPr>
+              <w:t>{status</w:t>
+            </w:r>
+            <w:proofErr w:type="gramStart"/>
+            <w:r>
+              <w:rPr>
+                <w:rFonts w:cs="Arial"/>
+                <w:sz w:val="14"/>
+                <w:szCs w:val="14"/>
+              </w:rPr>
+              <w:t>}{</w:t>
+            </w:r>
+            <w:proofErr w:type="gramEnd"/>
+            <w:r>
+              <w:rPr>
+                <w:rFonts w:cs="Arial"/>
+                <w:sz w:val="14"/>
+                <w:szCs w:val="14"/>
+              </w:rPr>
+              <w:t>/}</w:t>
             </w:r>
           </w:p>
         </w:tc>
@@ -19701,8 +20717,9 @@
                 <w:sz w:val="14"/>
                 <w:szCs w:val="14"/>
               </w:rPr>
-              <w:t>{#</w:t>
-            </w:r>
+              <w:t xml:space="preserve">{#sp2dkEmpty}- </w:t>
+            </w:r>
+            <w:proofErr w:type="spellStart"/>
             <w:r>
               <w:rPr>
                 <w:rFonts w:cs="Arial"/>
@@ -19711,8 +20728,9 @@
                 <w:sz w:val="14"/>
                 <w:szCs w:val="14"/>
               </w:rPr>
-              <w:t>sp2dkEmpty</w:t>
-            </w:r>
+              <w:t>Tidak</w:t>
+            </w:r>
+            <w:proofErr w:type="spellEnd"/>
             <w:r>
               <w:rPr>
                 <w:rFonts w:cs="Arial"/>
@@ -19721,9 +20739,9 @@
                 <w:sz w:val="14"/>
                 <w:szCs w:val="14"/>
               </w:rPr>
-              <w:t xml:space="preserve">}- </w:t>
-            </w:r>
-            <w:proofErr w:type="spellStart"/>
+              <w:t xml:space="preserve"> Ada Data </w:t>
+            </w:r>
+            <w:proofErr w:type="gramStart"/>
             <w:r>
               <w:rPr>
                 <w:rFonts w:cs="Arial"/>
@@ -19732,9 +20750,9 @@
                 <w:sz w:val="14"/>
                 <w:szCs w:val="14"/>
               </w:rPr>
-              <w:t>Tidak</w:t>
-            </w:r>
-            <w:proofErr w:type="spellEnd"/>
+              <w:t>-{</w:t>
+            </w:r>
+            <w:proofErr w:type="gramEnd"/>
             <w:r>
               <w:rPr>
                 <w:rFonts w:cs="Arial"/>
@@ -19743,7 +20761,7 @@
                 <w:sz w:val="14"/>
                 <w:szCs w:val="14"/>
               </w:rPr>
-              <w:t xml:space="preserve"> Ada Data -{/}</w:t>
+              <w:t>/}</w:t>
             </w:r>
           </w:p>
         </w:tc>
@@ -19774,86 +20792,70 @@
           <w:sz w:val="18"/>
           <w:szCs w:val="18"/>
         </w:rPr>
-        <w:t>:</w:t>
-      </w:r>
+        <w:t xml:space="preserve">: </w:t>
+      </w:r>
+      <w:proofErr w:type="spellStart"/>
       <w:r>
         <w:rPr>
           <w:rFonts w:ascii="Arial" w:hAnsi="Arial" w:cs="Arial"/>
           <w:sz w:val="18"/>
           <w:szCs w:val="18"/>
         </w:rPr>
-        <w:t xml:space="preserve"> </w:t>
-      </w:r>
-      <w:proofErr w:type="spellStart"/>
+        <w:t>Approweb</w:t>
+      </w:r>
+      <w:proofErr w:type="spellEnd"/>
       <w:r>
         <w:rPr>
           <w:rFonts w:ascii="Arial" w:hAnsi="Arial" w:cs="Arial"/>
           <w:sz w:val="18"/>
           <w:szCs w:val="18"/>
         </w:rPr>
-        <w:t>Approweb</w:t>
-      </w:r>
-      <w:proofErr w:type="spellEnd"/>
+        <w:t xml:space="preserve">, </w:t>
+      </w:r>
+      <w:proofErr w:type="spellStart"/>
       <w:r>
         <w:rPr>
           <w:rFonts w:ascii="Arial" w:hAnsi="Arial" w:cs="Arial"/>
           <w:sz w:val="18"/>
           <w:szCs w:val="18"/>
         </w:rPr>
-        <w:t xml:space="preserve">, </w:t>
-      </w:r>
-      <w:proofErr w:type="spellStart"/>
+        <w:t>diakses</w:t>
+      </w:r>
+      <w:proofErr w:type="spellEnd"/>
       <w:r>
         <w:rPr>
           <w:rFonts w:ascii="Arial" w:hAnsi="Arial" w:cs="Arial"/>
           <w:sz w:val="18"/>
           <w:szCs w:val="18"/>
         </w:rPr>
-        <w:t>diakses</w:t>
-      </w:r>
-      <w:proofErr w:type="spellEnd"/>
+        <w:t xml:space="preserve"> </w:t>
+      </w:r>
+      <w:proofErr w:type="spellStart"/>
       <w:r>
         <w:rPr>
           <w:rFonts w:ascii="Arial" w:hAnsi="Arial" w:cs="Arial"/>
           <w:sz w:val="18"/>
           <w:szCs w:val="18"/>
         </w:rPr>
-        <w:t xml:space="preserve"> </w:t>
-      </w:r>
-      <w:proofErr w:type="spellStart"/>
+        <w:t>tanggal</w:t>
+      </w:r>
+      <w:proofErr w:type="spellEnd"/>
       <w:r>
         <w:rPr>
           <w:rFonts w:ascii="Arial" w:hAnsi="Arial" w:cs="Arial"/>
           <w:sz w:val="18"/>
           <w:szCs w:val="18"/>
         </w:rPr>
-        <w:t>tanggal</w:t>
-      </w:r>
-      <w:proofErr w:type="spellEnd"/>
+        <w:t xml:space="preserve"> {</w:t>
+      </w:r>
+      <w:proofErr w:type="spellStart"/>
       <w:r>
         <w:rPr>
           <w:rFonts w:ascii="Arial" w:hAnsi="Arial" w:cs="Arial"/>
           <w:sz w:val="18"/>
           <w:szCs w:val="18"/>
         </w:rPr>
-        <w:t xml:space="preserve"> {</w:t>
-      </w:r>
-      <w:proofErr w:type="spellStart"/>
-      <w:r>
-        <w:rPr>
-          <w:rFonts w:ascii="Arial" w:hAnsi="Arial" w:cs="Arial"/>
-          <w:sz w:val="18"/>
-          <w:szCs w:val="18"/>
-        </w:rPr>
-        <w:t>tanggalAkses</w:t>
-      </w:r>
-      <w:r>
-        <w:rPr>
-          <w:rFonts w:ascii="Arial" w:hAnsi="Arial" w:cs="Arial"/>
-          <w:sz w:val="18"/>
-          <w:szCs w:val="18"/>
-        </w:rPr>
-        <w:t>Approweb</w:t>
+        <w:t>tanggalAksesApproweb</w:t>
       </w:r>
       <w:proofErr w:type="spellEnd"/>
       <w:r>
@@ -19887,19 +20889,23 @@
           <w:rFonts w:ascii="Arial" w:hAnsi="Arial" w:cs="Arial"/>
         </w:rPr>
       </w:pPr>
-      <w:proofErr w:type="spellStart"/>
-      <w:r>
-        <w:rPr>
-          <w:rFonts w:ascii="Arial" w:hAnsi="Arial" w:cs="Arial"/>
-        </w:rPr>
-        <w:t>Detal</w:t>
-      </w:r>
-      <w:proofErr w:type="spellEnd"/>
-      <w:r>
-        <w:rPr>
-          <w:rFonts w:ascii="Arial" w:hAnsi="Arial" w:cs="Arial"/>
-        </w:rPr>
-        <w:t xml:space="preserve"> </w:t>
+      <w:r>
+        <w:rPr>
+          <w:rFonts w:ascii="Arial" w:hAnsi="Arial" w:cs="Arial"/>
+        </w:rPr>
+        <w:t>Deta</w:t>
+      </w:r>
+      <w:r>
+        <w:rPr>
+          <w:rFonts w:ascii="Arial" w:hAnsi="Arial" w:cs="Arial"/>
+        </w:rPr>
+        <w:t>i</w:t>
+      </w:r>
+      <w:r>
+        <w:rPr>
+          <w:rFonts w:ascii="Arial" w:hAnsi="Arial" w:cs="Arial"/>
+        </w:rPr>
+        <w:t xml:space="preserve">l </w:t>
       </w:r>
       <w:proofErr w:type="spellStart"/>
       <w:r>
@@ -19937,103 +20943,30 @@
       </w:r>
       <w:proofErr w:type="spellEnd"/>
     </w:p>
-    <w:p>
-      <w:pPr>
-        <w:pStyle w:val="ListParagraph"/>
-        <w:numPr>
-          <w:ilvl w:val="4"/>
-          <w:numId w:val="3"/>
-        </w:numPr>
-        <w:spacing w:after="0"/>
-        <w:rPr>
-          <w:rFonts w:ascii="Arial" w:hAnsi="Arial" w:cs="Arial"/>
-        </w:rPr>
-      </w:pPr>
-      <w:r>
-        <w:rPr>
-          <w:rFonts w:ascii="Arial" w:hAnsi="Arial" w:cs="Arial"/>
-        </w:rPr>
-        <w:t>{-</w:t>
-      </w:r>
-      <w:proofErr w:type="spellStart"/>
-      <w:r>
-        <w:rPr>
-          <w:rFonts w:ascii="Arial" w:hAnsi="Arial" w:cs="Arial"/>
-        </w:rPr>
-        <w:t>w:p</w:t>
-      </w:r>
-      <w:proofErr w:type="spellEnd"/>
-      <w:r>
-        <w:rPr>
-          <w:rFonts w:ascii="Arial" w:hAnsi="Arial" w:cs="Arial"/>
-        </w:rPr>
-        <w:t xml:space="preserve"> </w:t>
-      </w:r>
-      <w:proofErr w:type="spellStart"/>
-      <w:r>
-        <w:rPr>
-          <w:rFonts w:ascii="Arial" w:hAnsi="Arial" w:cs="Arial"/>
-        </w:rPr>
-        <w:t>sptTahunan</w:t>
-      </w:r>
-      <w:proofErr w:type="spellEnd"/>
-      <w:r>
-        <w:rPr>
-          <w:rFonts w:ascii="Arial" w:hAnsi="Arial" w:cs="Arial"/>
-        </w:rPr>
-        <w:t>}</w:t>
-      </w:r>
-      <w:proofErr w:type="spellStart"/>
-      <w:r>
-        <w:rPr>
-          <w:rFonts w:ascii="Arial" w:hAnsi="Arial" w:cs="Arial"/>
-        </w:rPr>
-        <w:t>Tahun</w:t>
-      </w:r>
-      <w:proofErr w:type="spellEnd"/>
-      <w:r>
-        <w:rPr>
-          <w:rFonts w:ascii="Arial" w:hAnsi="Arial" w:cs="Arial"/>
-        </w:rPr>
-        <w:t xml:space="preserve"> {</w:t>
-      </w:r>
-      <w:proofErr w:type="spellStart"/>
-      <w:r>
-        <w:rPr>
-          <w:rFonts w:ascii="Arial" w:hAnsi="Arial" w:cs="Arial"/>
-        </w:rPr>
-        <w:t>tahun</w:t>
-      </w:r>
-      <w:proofErr w:type="spellEnd"/>
-      <w:r>
-        <w:rPr>
-          <w:rFonts w:ascii="Arial" w:hAnsi="Arial" w:cs="Arial"/>
-        </w:rPr>
-        <w:t>}</w:t>
-      </w:r>
-    </w:p>
     <w:tbl>
       <w:tblPr>
         <w:tblStyle w:val="TableGrid"/>
-        <w:tblW w:w="5000" w:type="pct"/>
+        <w:tblW w:w="0" w:type="auto"/>
+        <w:jc w:val="center"/>
         <w:tblLook w:val="04A0" w:firstRow="1" w:lastRow="0" w:firstColumn="1" w:lastColumn="0" w:noHBand="0" w:noVBand="1"/>
       </w:tblPr>
       <w:tblGrid>
-        <w:gridCol w:w="368"/>
-        <w:gridCol w:w="5687"/>
-        <w:gridCol w:w="2961"/>
+        <w:gridCol w:w="2957"/>
       </w:tblGrid>
       <w:tr>
-        <w:tc>
-          <w:tcPr>
-            <w:tcW w:w="3358" w:type="pct"/>
-            <w:gridSpan w:val="2"/>
+        <w:trPr>
+          <w:jc w:val="center"/>
+        </w:trPr>
+        <w:tc>
+          <w:tcPr>
+            <w:tcW w:w="0" w:type="auto"/>
             <w:vAlign w:val="center"/>
           </w:tcPr>
           <w:p>
             <w:pPr>
               <w:pStyle w:val="ListParagraph"/>
               <w:ind w:left="0"/>
+              <w:jc w:val="left"/>
               <w:rPr>
                 <w:rFonts w:cs="Arial"/>
                 <w:b/>
@@ -20043,79 +20976,73 @@
                 <w:szCs w:val="18"/>
               </w:rPr>
             </w:pPr>
-            <w:proofErr w:type="spellStart"/>
-            <w:r>
-              <w:rPr>
-                <w:rFonts w:cs="Arial"/>
-                <w:b/>
-                <w:bCs/>
-                <w:color w:val="000000"/>
-                <w:sz w:val="18"/>
-                <w:szCs w:val="18"/>
-              </w:rPr>
-              <w:t>Uraian</w:t>
-            </w:r>
-            <w:proofErr w:type="spellEnd"/>
-          </w:p>
-        </w:tc>
-        <w:tc>
-          <w:tcPr>
-            <w:tcW w:w="1642" w:type="pct"/>
-            <w:vAlign w:val="center"/>
-          </w:tcPr>
-          <w:p>
-            <w:pPr>
-              <w:pStyle w:val="ListParagraph"/>
-              <w:ind w:left="0"/>
-              <w:rPr>
-                <w:rFonts w:cs="Arial"/>
-                <w:b/>
-                <w:bCs/>
-                <w:sz w:val="18"/>
-                <w:szCs w:val="18"/>
-              </w:rPr>
-            </w:pPr>
-            <w:r>
-              <w:rPr>
-                <w:rFonts w:cs="Arial"/>
-                <w:b/>
-                <w:bCs/>
-                <w:sz w:val="18"/>
-                <w:szCs w:val="18"/>
-              </w:rPr>
-              <w:t>Rupiah</w:t>
+            <w:bookmarkStart w:id="3" w:name="_Hlk64263227"/>
+            <w:bookmarkStart w:id="4" w:name="_Hlk64263267"/>
+            <w:r>
+              <w:rPr>
+                <w:rFonts w:cs="Arial"/>
+                <w:b/>
+                <w:bCs/>
+                <w:sz w:val="18"/>
+                <w:szCs w:val="18"/>
+              </w:rPr>
+              <w:t>{#</w:t>
+            </w:r>
+            <w:proofErr w:type="gramStart"/>
+            <w:r>
+              <w:rPr>
+                <w:rFonts w:cs="Arial"/>
+                <w:b/>
+                <w:bCs/>
+                <w:sz w:val="18"/>
+                <w:szCs w:val="18"/>
+              </w:rPr>
+              <w:t>sptTahunan}{</w:t>
+            </w:r>
+            <w:proofErr w:type="gramEnd"/>
+            <w:r>
+              <w:rPr>
+                <w:rFonts w:cs="Arial"/>
+                <w:b/>
+                <w:bCs/>
+                <w:sz w:val="18"/>
+                <w:szCs w:val="18"/>
+              </w:rPr>
+              <w:t xml:space="preserve">-w:tc </w:t>
+            </w:r>
+            <w:proofErr w:type="spellStart"/>
+            <w:r>
+              <w:rPr>
+                <w:rFonts w:cs="Arial"/>
+                <w:b/>
+                <w:bCs/>
+                <w:sz w:val="18"/>
+                <w:szCs w:val="18"/>
+              </w:rPr>
+              <w:t>tahun</w:t>
+            </w:r>
+            <w:proofErr w:type="spellEnd"/>
+            <w:r>
+              <w:rPr>
+                <w:rFonts w:cs="Arial"/>
+                <w:b/>
+                <w:bCs/>
+                <w:sz w:val="18"/>
+                <w:szCs w:val="18"/>
+              </w:rPr>
+              <w:t>}{.}{/}</w:t>
             </w:r>
           </w:p>
         </w:tc>
       </w:tr>
       <w:tr>
-        <w:tc>
-          <w:tcPr>
-            <w:tcW w:w="204" w:type="pct"/>
-          </w:tcPr>
-          <w:p>
-            <w:pPr>
-              <w:pStyle w:val="ListParagraph"/>
-              <w:ind w:left="0"/>
-              <w:rPr>
-                <w:rFonts w:cs="Arial"/>
-                <w:sz w:val="18"/>
-                <w:szCs w:val="18"/>
-              </w:rPr>
-            </w:pPr>
-            <w:r>
-              <w:rPr>
-                <w:rFonts w:cs="Arial"/>
-                <w:sz w:val="18"/>
-                <w:szCs w:val="18"/>
-              </w:rPr>
-              <w:t>1.</w:t>
-            </w:r>
-          </w:p>
-        </w:tc>
-        <w:tc>
-          <w:tcPr>
-            <w:tcW w:w="3154" w:type="pct"/>
+        <w:trPr>
+          <w:jc w:val="center"/>
+        </w:trPr>
+        <w:tc>
+          <w:tcPr>
+            <w:tcW w:w="0" w:type="auto"/>
+            <w:vAlign w:val="center"/>
           </w:tcPr>
           <w:p>
             <w:pPr>
@@ -20131,833 +21058,76 @@
             <w:r>
               <w:rPr>
                 <w:rFonts w:cs="Arial"/>
-                <w:color w:val="000000"/>
-                <w:sz w:val="18"/>
-                <w:szCs w:val="18"/>
-              </w:rPr>
-              <w:t>PENGHASILAN NETO KOMERSIAL DALAM NEGERI :</w:t>
-            </w:r>
-          </w:p>
-        </w:tc>
-        <w:tc>
-          <w:tcPr>
-            <w:tcW w:w="1642" w:type="pct"/>
-          </w:tcPr>
-          <w:p>
-            <w:pPr>
-              <w:pStyle w:val="ListParagraph"/>
-              <w:ind w:left="0"/>
-              <w:jc w:val="right"/>
-              <w:rPr>
-                <w:rFonts w:cs="Arial"/>
-                <w:sz w:val="18"/>
-                <w:szCs w:val="18"/>
-              </w:rPr>
-            </w:pPr>
-            <w:r>
-              <w:rPr>
-                <w:rFonts w:cs="Arial"/>
-                <w:sz w:val="18"/>
-                <w:szCs w:val="18"/>
-              </w:rPr>
-              <w:t>{#data}</w:t>
-            </w:r>
-          </w:p>
-        </w:tc>
-      </w:tr>
-      <w:tr>
-        <w:tc>
-          <w:tcPr>
-            <w:tcW w:w="204" w:type="pct"/>
-          </w:tcPr>
-          <w:p>
-            <w:pPr>
-              <w:pStyle w:val="ListParagraph"/>
-              <w:ind w:left="0"/>
-              <w:rPr>
-                <w:rFonts w:cs="Arial"/>
-                <w:sz w:val="18"/>
-                <w:szCs w:val="18"/>
-              </w:rPr>
-            </w:pPr>
-          </w:p>
-        </w:tc>
-        <w:tc>
-          <w:tcPr>
-            <w:tcW w:w="3154" w:type="pct"/>
-          </w:tcPr>
-          <w:p>
-            <w:pPr>
-              <w:pStyle w:val="ListParagraph"/>
-              <w:ind w:left="0"/>
-              <w:jc w:val="left"/>
-              <w:rPr>
-                <w:rFonts w:cs="Arial"/>
-                <w:color w:val="000000"/>
-                <w:sz w:val="18"/>
-                <w:szCs w:val="18"/>
-              </w:rPr>
-            </w:pPr>
-            <w:r>
-              <w:rPr>
-                <w:rFonts w:cs="Arial"/>
-                <w:color w:val="000000"/>
-                <w:sz w:val="18"/>
-                <w:szCs w:val="18"/>
-              </w:rPr>
-              <w:t>a. PEREDARAN USAHA</w:t>
-            </w:r>
-          </w:p>
-        </w:tc>
-        <w:tc>
-          <w:tcPr>
-            <w:tcW w:w="1642" w:type="pct"/>
-          </w:tcPr>
-          <w:p>
-            <w:pPr>
-              <w:pStyle w:val="ListParagraph"/>
-              <w:ind w:left="0"/>
-              <w:jc w:val="right"/>
-              <w:rPr>
-                <w:rFonts w:cs="Arial"/>
-                <w:sz w:val="18"/>
-                <w:szCs w:val="18"/>
-              </w:rPr>
-            </w:pPr>
-            <w:r>
-              <w:rPr>
-                <w:rFonts w:cs="Arial"/>
-                <w:sz w:val="18"/>
-                <w:szCs w:val="18"/>
-              </w:rPr>
-              <w:t>{a}</w:t>
-            </w:r>
-          </w:p>
-        </w:tc>
-      </w:tr>
-      <w:tr>
-        <w:tc>
-          <w:tcPr>
-            <w:tcW w:w="204" w:type="pct"/>
-          </w:tcPr>
-          <w:p>
-            <w:pPr>
-              <w:pStyle w:val="ListParagraph"/>
-              <w:ind w:left="0"/>
-              <w:rPr>
-                <w:rFonts w:cs="Arial"/>
-                <w:sz w:val="18"/>
-                <w:szCs w:val="18"/>
-              </w:rPr>
-            </w:pPr>
-          </w:p>
-        </w:tc>
-        <w:tc>
-          <w:tcPr>
-            <w:tcW w:w="3154" w:type="pct"/>
-          </w:tcPr>
-          <w:p>
-            <w:pPr>
-              <w:pStyle w:val="ListParagraph"/>
-              <w:ind w:left="0"/>
-              <w:jc w:val="left"/>
-              <w:rPr>
-                <w:rFonts w:cs="Arial"/>
-                <w:color w:val="000000"/>
-                <w:sz w:val="18"/>
-                <w:szCs w:val="18"/>
-              </w:rPr>
-            </w:pPr>
-            <w:proofErr w:type="spellStart"/>
-            <w:r>
-              <w:rPr>
-                <w:rFonts w:cs="Arial"/>
-                <w:color w:val="000000"/>
-                <w:sz w:val="18"/>
-                <w:szCs w:val="18"/>
-              </w:rPr>
-              <w:t>b.</w:t>
-            </w:r>
-            <w:r>
-              <w:rPr>
-                <w:rFonts w:cs="Arial"/>
-                <w:sz w:val="18"/>
-                <w:szCs w:val="18"/>
-              </w:rPr>
-              <w:t>HARGA</w:t>
-            </w:r>
-            <w:proofErr w:type="spellEnd"/>
-            <w:r>
-              <w:rPr>
-                <w:rFonts w:cs="Arial"/>
-                <w:sz w:val="18"/>
-                <w:szCs w:val="18"/>
-              </w:rPr>
-              <w:t xml:space="preserve"> POKOK PENJUALAN</w:t>
-            </w:r>
-          </w:p>
-        </w:tc>
-        <w:tc>
-          <w:tcPr>
-            <w:tcW w:w="1642" w:type="pct"/>
-          </w:tcPr>
-          <w:p>
-            <w:pPr>
-              <w:pStyle w:val="ListParagraph"/>
-              <w:ind w:left="0"/>
-              <w:jc w:val="right"/>
-              <w:rPr>
-                <w:rFonts w:cs="Arial"/>
-                <w:sz w:val="18"/>
-                <w:szCs w:val="18"/>
-              </w:rPr>
-            </w:pPr>
-            <w:r>
-              <w:rPr>
-                <w:rFonts w:cs="Arial"/>
-                <w:sz w:val="18"/>
-                <w:szCs w:val="18"/>
-              </w:rPr>
-              <w:t>{b}</w:t>
-            </w:r>
-          </w:p>
-        </w:tc>
-      </w:tr>
-      <w:tr>
-        <w:tc>
-          <w:tcPr>
-            <w:tcW w:w="204" w:type="pct"/>
-          </w:tcPr>
-          <w:p>
-            <w:pPr>
-              <w:pStyle w:val="ListParagraph"/>
-              <w:ind w:left="0"/>
-              <w:rPr>
-                <w:rFonts w:cs="Arial"/>
-                <w:sz w:val="18"/>
-                <w:szCs w:val="18"/>
-              </w:rPr>
-            </w:pPr>
-          </w:p>
-        </w:tc>
-        <w:tc>
-          <w:tcPr>
-            <w:tcW w:w="3154" w:type="pct"/>
-          </w:tcPr>
-          <w:p>
-            <w:pPr>
-              <w:pStyle w:val="ListParagraph"/>
-              <w:ind w:left="0"/>
-              <w:jc w:val="left"/>
-              <w:rPr>
-                <w:rFonts w:cs="Arial"/>
-                <w:color w:val="000000"/>
-                <w:sz w:val="18"/>
-                <w:szCs w:val="18"/>
-              </w:rPr>
-            </w:pPr>
-            <w:r>
-              <w:rPr>
-                <w:rFonts w:cs="Arial"/>
-                <w:color w:val="000000"/>
-                <w:sz w:val="18"/>
-                <w:szCs w:val="18"/>
-              </w:rPr>
-              <w:t>c. BIAYA USAHA LAINNYA</w:t>
-            </w:r>
-          </w:p>
-        </w:tc>
-        <w:tc>
-          <w:tcPr>
-            <w:tcW w:w="1642" w:type="pct"/>
-          </w:tcPr>
-          <w:p>
-            <w:pPr>
-              <w:pStyle w:val="ListParagraph"/>
-              <w:ind w:left="0"/>
-              <w:jc w:val="right"/>
-              <w:rPr>
-                <w:rFonts w:cs="Arial"/>
-                <w:sz w:val="18"/>
-                <w:szCs w:val="18"/>
-              </w:rPr>
-            </w:pPr>
-            <w:r>
-              <w:rPr>
-                <w:rFonts w:cs="Arial"/>
-                <w:sz w:val="18"/>
-                <w:szCs w:val="18"/>
-              </w:rPr>
-              <w:t>{c}</w:t>
-            </w:r>
-          </w:p>
-        </w:tc>
-      </w:tr>
-      <w:tr>
-        <w:tc>
-          <w:tcPr>
-            <w:tcW w:w="204" w:type="pct"/>
-          </w:tcPr>
-          <w:p>
-            <w:pPr>
-              <w:pStyle w:val="ListParagraph"/>
-              <w:ind w:left="0"/>
-              <w:rPr>
-                <w:rFonts w:cs="Arial"/>
-                <w:sz w:val="18"/>
-                <w:szCs w:val="18"/>
-              </w:rPr>
-            </w:pPr>
-          </w:p>
-        </w:tc>
-        <w:tc>
-          <w:tcPr>
-            <w:tcW w:w="3154" w:type="pct"/>
-          </w:tcPr>
-          <w:p>
-            <w:pPr>
-              <w:pStyle w:val="ListParagraph"/>
-              <w:ind w:left="0"/>
-              <w:jc w:val="left"/>
-              <w:rPr>
-                <w:rFonts w:cs="Arial"/>
-                <w:sz w:val="18"/>
-                <w:szCs w:val="18"/>
-              </w:rPr>
-            </w:pPr>
-            <w:r>
-              <w:rPr>
-                <w:rFonts w:cs="Arial"/>
-                <w:color w:val="000000"/>
-                <w:sz w:val="18"/>
-                <w:szCs w:val="18"/>
-              </w:rPr>
-              <w:t>d. PENGHASILAN NETO DARI USAHA ( 1a - 1b - 1c )</w:t>
-            </w:r>
-          </w:p>
-        </w:tc>
-        <w:tc>
-          <w:tcPr>
-            <w:tcW w:w="1642" w:type="pct"/>
-          </w:tcPr>
-          <w:p>
-            <w:pPr>
-              <w:pStyle w:val="ListParagraph"/>
-              <w:ind w:left="0"/>
-              <w:jc w:val="right"/>
-              <w:rPr>
-                <w:rFonts w:cs="Arial"/>
-                <w:sz w:val="18"/>
-                <w:szCs w:val="18"/>
-              </w:rPr>
-            </w:pPr>
-            <w:r>
-              <w:rPr>
-                <w:rFonts w:cs="Arial"/>
-                <w:sz w:val="18"/>
-                <w:szCs w:val="18"/>
-              </w:rPr>
-              <w:t>{d}</w:t>
-            </w:r>
-          </w:p>
-        </w:tc>
-      </w:tr>
-      <w:tr>
-        <w:tc>
-          <w:tcPr>
-            <w:tcW w:w="204" w:type="pct"/>
-          </w:tcPr>
-          <w:p>
-            <w:pPr>
-              <w:pStyle w:val="ListParagraph"/>
-              <w:ind w:left="0"/>
-              <w:rPr>
-                <w:rFonts w:cs="Arial"/>
-                <w:sz w:val="18"/>
-                <w:szCs w:val="18"/>
-              </w:rPr>
-            </w:pPr>
-          </w:p>
-        </w:tc>
-        <w:tc>
-          <w:tcPr>
-            <w:tcW w:w="3154" w:type="pct"/>
-          </w:tcPr>
-          <w:p>
-            <w:pPr>
-              <w:pStyle w:val="ListParagraph"/>
-              <w:ind w:left="0"/>
-              <w:jc w:val="left"/>
-              <w:rPr>
-                <w:rFonts w:cs="Arial"/>
-                <w:color w:val="000000"/>
-                <w:sz w:val="18"/>
-                <w:szCs w:val="18"/>
-              </w:rPr>
-            </w:pPr>
-            <w:r>
-              <w:rPr>
-                <w:rFonts w:cs="Arial"/>
-                <w:color w:val="000000"/>
-                <w:sz w:val="18"/>
-                <w:szCs w:val="18"/>
-              </w:rPr>
-              <w:t xml:space="preserve">e. </w:t>
-            </w:r>
-            <w:r>
-              <w:rPr>
-                <w:rFonts w:cs="Arial"/>
-                <w:color w:val="000000"/>
-                <w:sz w:val="16"/>
-                <w:szCs w:val="16"/>
-              </w:rPr>
-              <w:t>PENGHASILAN DARI LUAR USAHA</w:t>
-            </w:r>
-          </w:p>
-        </w:tc>
-        <w:tc>
-          <w:tcPr>
-            <w:tcW w:w="1642" w:type="pct"/>
-          </w:tcPr>
-          <w:p>
-            <w:pPr>
-              <w:pStyle w:val="ListParagraph"/>
-              <w:ind w:left="0"/>
-              <w:jc w:val="right"/>
-              <w:rPr>
-                <w:rFonts w:cs="Arial"/>
-                <w:sz w:val="18"/>
-                <w:szCs w:val="18"/>
-              </w:rPr>
-            </w:pPr>
-            <w:r>
-              <w:rPr>
-                <w:rFonts w:cs="Arial"/>
-                <w:sz w:val="18"/>
-                <w:szCs w:val="18"/>
-              </w:rPr>
-              <w:t>{e}</w:t>
-            </w:r>
-          </w:p>
-        </w:tc>
-      </w:tr>
-      <w:tr>
-        <w:tc>
-          <w:tcPr>
-            <w:tcW w:w="204" w:type="pct"/>
-          </w:tcPr>
-          <w:p>
-            <w:pPr>
-              <w:pStyle w:val="ListParagraph"/>
-              <w:ind w:left="0"/>
-              <w:rPr>
-                <w:rFonts w:cs="Arial"/>
-                <w:sz w:val="18"/>
-                <w:szCs w:val="18"/>
-              </w:rPr>
-            </w:pPr>
-          </w:p>
-        </w:tc>
-        <w:tc>
-          <w:tcPr>
-            <w:tcW w:w="3154" w:type="pct"/>
-          </w:tcPr>
-          <w:p>
-            <w:pPr>
-              <w:pStyle w:val="ListParagraph"/>
-              <w:ind w:left="0"/>
-              <w:jc w:val="left"/>
-              <w:rPr>
-                <w:rFonts w:cs="Arial"/>
-                <w:color w:val="000000"/>
-                <w:sz w:val="18"/>
-                <w:szCs w:val="18"/>
-              </w:rPr>
-            </w:pPr>
-            <w:r>
-              <w:rPr>
-                <w:rFonts w:cs="Arial"/>
-                <w:color w:val="000000"/>
-                <w:sz w:val="18"/>
-                <w:szCs w:val="18"/>
-              </w:rPr>
-              <w:t xml:space="preserve">f. </w:t>
-            </w:r>
-            <w:r>
-              <w:rPr>
-                <w:rFonts w:cs="Arial"/>
-                <w:color w:val="000000"/>
-                <w:sz w:val="16"/>
-                <w:szCs w:val="16"/>
-              </w:rPr>
-              <w:t>BIAYA DARI LUAR USAHA</w:t>
-            </w:r>
-          </w:p>
-        </w:tc>
-        <w:tc>
-          <w:tcPr>
-            <w:tcW w:w="1642" w:type="pct"/>
-          </w:tcPr>
-          <w:p>
-            <w:pPr>
-              <w:pStyle w:val="ListParagraph"/>
-              <w:ind w:left="0"/>
-              <w:jc w:val="right"/>
-              <w:rPr>
-                <w:rFonts w:cs="Arial"/>
-                <w:sz w:val="18"/>
-                <w:szCs w:val="18"/>
-              </w:rPr>
-            </w:pPr>
-            <w:r>
-              <w:rPr>
-                <w:rFonts w:cs="Arial"/>
-                <w:sz w:val="18"/>
-                <w:szCs w:val="18"/>
-              </w:rPr>
-              <w:t>{f}</w:t>
-            </w:r>
-          </w:p>
-        </w:tc>
-      </w:tr>
-      <w:tr>
-        <w:tc>
-          <w:tcPr>
-            <w:tcW w:w="204" w:type="pct"/>
-          </w:tcPr>
-          <w:p>
-            <w:pPr>
-              <w:pStyle w:val="ListParagraph"/>
-              <w:ind w:left="0"/>
-              <w:rPr>
-                <w:rFonts w:cs="Arial"/>
-                <w:sz w:val="18"/>
-                <w:szCs w:val="18"/>
-              </w:rPr>
-            </w:pPr>
-          </w:p>
-        </w:tc>
-        <w:tc>
-          <w:tcPr>
-            <w:tcW w:w="3154" w:type="pct"/>
-          </w:tcPr>
-          <w:p>
-            <w:pPr>
-              <w:pStyle w:val="ListParagraph"/>
-              <w:ind w:left="0"/>
-              <w:jc w:val="left"/>
-              <w:rPr>
-                <w:rFonts w:cs="Arial"/>
-                <w:color w:val="000000"/>
-                <w:sz w:val="18"/>
-                <w:szCs w:val="18"/>
-              </w:rPr>
-            </w:pPr>
-            <w:r>
-              <w:rPr>
-                <w:rFonts w:cs="Arial"/>
-                <w:color w:val="000000"/>
-                <w:sz w:val="18"/>
-                <w:szCs w:val="18"/>
-              </w:rPr>
-              <w:t xml:space="preserve">g. </w:t>
-            </w:r>
-            <w:r>
-              <w:rPr>
-                <w:rFonts w:cs="Arial"/>
-                <w:color w:val="000000"/>
-                <w:sz w:val="16"/>
-                <w:szCs w:val="16"/>
-              </w:rPr>
-              <w:t>PENGHASILAN NETO DARI LUAR USAHA</w:t>
-            </w:r>
-          </w:p>
-        </w:tc>
-        <w:tc>
-          <w:tcPr>
-            <w:tcW w:w="1642" w:type="pct"/>
-          </w:tcPr>
-          <w:p>
-            <w:pPr>
-              <w:pStyle w:val="ListParagraph"/>
-              <w:ind w:left="0"/>
-              <w:jc w:val="right"/>
-              <w:rPr>
-                <w:rFonts w:cs="Arial"/>
-                <w:sz w:val="18"/>
-                <w:szCs w:val="18"/>
-              </w:rPr>
-            </w:pPr>
-            <w:r>
-              <w:rPr>
-                <w:rFonts w:cs="Arial"/>
-                <w:sz w:val="18"/>
-                <w:szCs w:val="18"/>
-              </w:rPr>
-              <w:t>{g}</w:t>
-            </w:r>
-          </w:p>
-        </w:tc>
-      </w:tr>
-      <w:tr>
-        <w:tc>
-          <w:tcPr>
-            <w:tcW w:w="204" w:type="pct"/>
-          </w:tcPr>
-          <w:p>
-            <w:pPr>
-              <w:pStyle w:val="ListParagraph"/>
-              <w:ind w:left="0"/>
-              <w:rPr>
-                <w:rFonts w:cs="Arial"/>
-                <w:sz w:val="18"/>
-                <w:szCs w:val="18"/>
-              </w:rPr>
-            </w:pPr>
-          </w:p>
-        </w:tc>
-        <w:tc>
-          <w:tcPr>
-            <w:tcW w:w="3154" w:type="pct"/>
-          </w:tcPr>
-          <w:p>
-            <w:pPr>
-              <w:pStyle w:val="ListParagraph"/>
-              <w:ind w:left="0"/>
-              <w:jc w:val="left"/>
-              <w:rPr>
-                <w:rFonts w:cs="Arial"/>
-                <w:color w:val="000000"/>
-                <w:sz w:val="18"/>
-                <w:szCs w:val="18"/>
-              </w:rPr>
-            </w:pPr>
-            <w:r>
-              <w:rPr>
-                <w:rFonts w:cs="Arial"/>
-                <w:color w:val="000000"/>
-                <w:sz w:val="18"/>
-                <w:szCs w:val="18"/>
-              </w:rPr>
-              <w:t xml:space="preserve">h. </w:t>
-            </w:r>
-            <w:r>
-              <w:rPr>
-                <w:rFonts w:cs="Arial"/>
-                <w:color w:val="000000"/>
-                <w:sz w:val="16"/>
-                <w:szCs w:val="16"/>
-              </w:rPr>
-              <w:t>JUMLAH</w:t>
-            </w:r>
-          </w:p>
-        </w:tc>
-        <w:tc>
-          <w:tcPr>
-            <w:tcW w:w="1642" w:type="pct"/>
-          </w:tcPr>
-          <w:p>
-            <w:pPr>
-              <w:pStyle w:val="ListParagraph"/>
-              <w:ind w:left="0"/>
-              <w:jc w:val="right"/>
-              <w:rPr>
-                <w:rFonts w:cs="Arial"/>
-                <w:sz w:val="18"/>
-                <w:szCs w:val="18"/>
-              </w:rPr>
-            </w:pPr>
-            <w:r>
-              <w:rPr>
-                <w:rFonts w:cs="Arial"/>
-                <w:sz w:val="18"/>
-                <w:szCs w:val="18"/>
-              </w:rPr>
-              <w:t>{h}</w:t>
-            </w:r>
-          </w:p>
-        </w:tc>
-      </w:tr>
-      <w:tr>
-        <w:tc>
-          <w:tcPr>
-            <w:tcW w:w="204" w:type="pct"/>
-          </w:tcPr>
-          <w:p>
-            <w:pPr>
-              <w:pStyle w:val="ListParagraph"/>
-              <w:ind w:left="0"/>
-              <w:rPr>
-                <w:rFonts w:cs="Arial"/>
-                <w:sz w:val="18"/>
-                <w:szCs w:val="18"/>
-              </w:rPr>
-            </w:pPr>
-            <w:r>
-              <w:rPr>
-                <w:rFonts w:cs="Arial"/>
-                <w:sz w:val="18"/>
-                <w:szCs w:val="18"/>
-              </w:rPr>
-              <w:t>2.</w:t>
-            </w:r>
-          </w:p>
-        </w:tc>
-        <w:tc>
-          <w:tcPr>
-            <w:tcW w:w="3154" w:type="pct"/>
-          </w:tcPr>
-          <w:p>
-            <w:pPr>
-              <w:pStyle w:val="ListParagraph"/>
-              <w:ind w:left="0"/>
-              <w:jc w:val="left"/>
-              <w:rPr>
-                <w:rFonts w:cs="Arial"/>
-                <w:color w:val="000000"/>
-                <w:sz w:val="18"/>
-                <w:szCs w:val="18"/>
-              </w:rPr>
-            </w:pPr>
-            <w:r>
-              <w:rPr>
-                <w:rFonts w:cs="Arial"/>
-                <w:color w:val="000000"/>
-                <w:sz w:val="16"/>
-                <w:szCs w:val="16"/>
-              </w:rPr>
-              <w:t>PENGHASILAN NETO KOMERSIAL LUAR NEGERI:</w:t>
-            </w:r>
-          </w:p>
-        </w:tc>
-        <w:tc>
-          <w:tcPr>
-            <w:tcW w:w="1642" w:type="pct"/>
-          </w:tcPr>
-          <w:p>
-            <w:pPr>
-              <w:pStyle w:val="ListParagraph"/>
-              <w:ind w:left="0"/>
-              <w:jc w:val="right"/>
-              <w:rPr>
-                <w:rFonts w:cs="Arial"/>
-                <w:sz w:val="18"/>
-                <w:szCs w:val="18"/>
-              </w:rPr>
-            </w:pPr>
-            <w:r>
-              <w:rPr>
-                <w:rFonts w:cs="Arial"/>
-                <w:sz w:val="18"/>
-                <w:szCs w:val="18"/>
-              </w:rPr>
-              <w:t>{</w:t>
-            </w:r>
-            <w:proofErr w:type="spellStart"/>
-            <w:r>
-              <w:rPr>
-                <w:rFonts w:cs="Arial"/>
-                <w:sz w:val="18"/>
-                <w:szCs w:val="18"/>
-              </w:rPr>
-              <w:t>i</w:t>
-            </w:r>
-            <w:proofErr w:type="spellEnd"/>
-            <w:r>
-              <w:rPr>
-                <w:rFonts w:cs="Arial"/>
-                <w:sz w:val="18"/>
-                <w:szCs w:val="18"/>
-              </w:rPr>
-              <w:t>}</w:t>
-            </w:r>
-          </w:p>
-        </w:tc>
-      </w:tr>
-      <w:tr>
-        <w:tc>
-          <w:tcPr>
-            <w:tcW w:w="204" w:type="pct"/>
-          </w:tcPr>
-          <w:p>
-            <w:pPr>
-              <w:pStyle w:val="ListParagraph"/>
-              <w:ind w:left="0"/>
-              <w:rPr>
-                <w:rFonts w:cs="Arial"/>
-                <w:sz w:val="18"/>
-                <w:szCs w:val="18"/>
-              </w:rPr>
-            </w:pPr>
-            <w:r>
-              <w:rPr>
-                <w:rFonts w:cs="Arial"/>
-                <w:sz w:val="18"/>
-                <w:szCs w:val="18"/>
-              </w:rPr>
-              <w:t>3.</w:t>
-            </w:r>
-          </w:p>
-        </w:tc>
-        <w:tc>
-          <w:tcPr>
-            <w:tcW w:w="3154" w:type="pct"/>
-          </w:tcPr>
-          <w:p>
-            <w:pPr>
-              <w:pStyle w:val="ListParagraph"/>
-              <w:ind w:left="0"/>
-              <w:jc w:val="left"/>
-              <w:rPr>
-                <w:rFonts w:cs="Arial"/>
-                <w:color w:val="000000"/>
-                <w:sz w:val="18"/>
-                <w:szCs w:val="18"/>
-              </w:rPr>
-            </w:pPr>
-            <w:r>
-              <w:rPr>
-                <w:rFonts w:cs="Arial"/>
-                <w:color w:val="000000"/>
-                <w:sz w:val="16"/>
-                <w:szCs w:val="16"/>
-              </w:rPr>
-              <w:t>JUMLAH PENGHASILAN NETO KOMERSIAL (1h + 2)</w:t>
-            </w:r>
-          </w:p>
-        </w:tc>
-        <w:tc>
-          <w:tcPr>
-            <w:tcW w:w="1642" w:type="pct"/>
-          </w:tcPr>
-          <w:p>
-            <w:pPr>
-              <w:pStyle w:val="ListParagraph"/>
-              <w:ind w:left="0"/>
-              <w:jc w:val="right"/>
-              <w:rPr>
-                <w:rFonts w:cs="Arial"/>
-                <w:sz w:val="18"/>
-                <w:szCs w:val="18"/>
-              </w:rPr>
-            </w:pPr>
-            <w:r>
-              <w:rPr>
-                <w:rFonts w:cs="Arial"/>
-                <w:sz w:val="18"/>
-                <w:szCs w:val="18"/>
-              </w:rPr>
-              <w:t>{j}{/}</w:t>
+                <w:sz w:val="18"/>
+                <w:szCs w:val="18"/>
+              </w:rPr>
+              <w:t>{-</w:t>
+            </w:r>
+            <w:proofErr w:type="spellStart"/>
+            <w:r>
+              <w:rPr>
+                <w:rFonts w:cs="Arial"/>
+                <w:sz w:val="18"/>
+                <w:szCs w:val="18"/>
+              </w:rPr>
+              <w:t>w:tr</w:t>
+            </w:r>
+            <w:proofErr w:type="spellEnd"/>
+            <w:r>
+              <w:rPr>
+                <w:rFonts w:cs="Arial"/>
+                <w:sz w:val="18"/>
+                <w:szCs w:val="18"/>
+              </w:rPr>
+              <w:t xml:space="preserve"> </w:t>
+            </w:r>
+            <w:proofErr w:type="gramStart"/>
+            <w:r>
+              <w:rPr>
+                <w:rFonts w:cs="Arial"/>
+                <w:sz w:val="18"/>
+                <w:szCs w:val="18"/>
+              </w:rPr>
+              <w:t>data}{</w:t>
+            </w:r>
+            <w:proofErr w:type="gramEnd"/>
+            <w:r>
+              <w:rPr>
+                <w:rFonts w:cs="Arial"/>
+                <w:sz w:val="18"/>
+                <w:szCs w:val="18"/>
+              </w:rPr>
+              <w:t>-</w:t>
+            </w:r>
+            <w:proofErr w:type="spellStart"/>
+            <w:r>
+              <w:rPr>
+                <w:rFonts w:cs="Arial"/>
+                <w:sz w:val="18"/>
+                <w:szCs w:val="18"/>
+              </w:rPr>
+              <w:t>w:tc</w:t>
+            </w:r>
+            <w:proofErr w:type="spellEnd"/>
+            <w:r>
+              <w:rPr>
+                <w:rFonts w:cs="Arial"/>
+                <w:sz w:val="18"/>
+                <w:szCs w:val="18"/>
+              </w:rPr>
+              <w:t xml:space="preserve"> .}{.}{/}{/}{/}</w:t>
             </w:r>
           </w:p>
         </w:tc>
       </w:tr>
     </w:tbl>
+    <w:bookmarkEnd w:id="3"/>
+    <w:bookmarkEnd w:id="4"/>
     <w:p>
       <w:pPr>
         <w:pStyle w:val="ListParagraph"/>
         <w:spacing w:after="0"/>
-        <w:ind w:left="2126"/>
+        <w:ind w:left="1701"/>
         <w:rPr>
           <w:rFonts w:ascii="Arial" w:hAnsi="Arial" w:cs="Arial"/>
           <w:sz w:val="18"/>
@@ -21041,17 +21211,40 @@
       <w:pPr>
         <w:pStyle w:val="ListParagraph"/>
         <w:spacing w:after="0"/>
-        <w:ind w:left="2126"/>
-        <w:rPr>
-          <w:rFonts w:ascii="Arial" w:hAnsi="Arial" w:cs="Arial"/>
+        <w:ind w:left="1701"/>
+        <w:rPr>
+          <w:rFonts w:ascii="Arial" w:hAnsi="Arial" w:cs="Arial"/>
+          <w:sz w:val="18"/>
+          <w:szCs w:val="18"/>
         </w:rPr>
       </w:pPr>
-      <w:r>
-        <w:rPr>
-          <w:rFonts w:ascii="Arial" w:hAnsi="Arial" w:cs="Arial"/>
-        </w:rPr>
-        <w:t>{/}</w:t>
-      </w:r>
+    </w:p>
+    <w:p>
+      <w:pPr>
+        <w:pStyle w:val="ListParagraph"/>
+        <w:numPr>
+          <w:ilvl w:val="3"/>
+          <w:numId w:val="3"/>
+        </w:numPr>
+        <w:spacing w:after="0"/>
+        <w:rPr>
+          <w:rFonts w:ascii="Arial" w:hAnsi="Arial" w:cs="Arial"/>
+        </w:rPr>
+      </w:pPr>
+      <w:r>
+        <w:rPr>
+          <w:rFonts w:ascii="Arial" w:hAnsi="Arial" w:cs="Arial"/>
+        </w:rPr>
+        <w:t xml:space="preserve">SPT Masa PPN dan </w:t>
+      </w:r>
+      <w:proofErr w:type="spellStart"/>
+      <w:r>
+        <w:rPr>
+          <w:rFonts w:ascii="Arial" w:hAnsi="Arial" w:cs="Arial"/>
+        </w:rPr>
+        <w:t>PPnBM</w:t>
+      </w:r>
+      <w:proofErr w:type="spellEnd"/>
     </w:p>
     <w:p>
       <w:pPr>
@@ -21069,16 +21262,36 @@
         <w:rPr>
           <w:rFonts w:ascii="Arial" w:hAnsi="Arial" w:cs="Arial"/>
         </w:rPr>
-        <w:t xml:space="preserve">SPT Masa PPN dan </w:t>
-      </w:r>
-      <w:proofErr w:type="spellStart"/>
-      <w:r>
-        <w:rPr>
-          <w:rFonts w:ascii="Arial" w:hAnsi="Arial" w:cs="Arial"/>
-        </w:rPr>
-        <w:t>PPnBM</w:t>
-      </w:r>
-      <w:proofErr w:type="spellEnd"/>
+        <w:t xml:space="preserve">Pajak </w:t>
+      </w:r>
+      <w:proofErr w:type="spellStart"/>
+      <w:r>
+        <w:rPr>
+          <w:rFonts w:ascii="Arial" w:hAnsi="Arial" w:cs="Arial"/>
+        </w:rPr>
+        <w:t>Masukan</w:t>
+      </w:r>
+      <w:proofErr w:type="spellEnd"/>
+      <w:r>
+        <w:rPr>
+          <w:rFonts w:ascii="Arial" w:hAnsi="Arial" w:cs="Arial"/>
+        </w:rPr>
+        <w:t xml:space="preserve"> </w:t>
+      </w:r>
+      <w:proofErr w:type="spellStart"/>
+      <w:r>
+        <w:rPr>
+          <w:rFonts w:ascii="Arial" w:hAnsi="Arial" w:cs="Arial"/>
+        </w:rPr>
+        <w:t>Dalam</w:t>
+      </w:r>
+      <w:proofErr w:type="spellEnd"/>
+      <w:r>
+        <w:rPr>
+          <w:rFonts w:ascii="Arial" w:hAnsi="Arial" w:cs="Arial"/>
+        </w:rPr>
+        <w:t xml:space="preserve"> Negeri</w:t>
+      </w:r>
     </w:p>
     <w:p>
       <w:pPr>
@@ -21096,57 +21309,10 @@
         <w:rPr>
           <w:rFonts w:ascii="Arial" w:hAnsi="Arial" w:cs="Arial"/>
         </w:rPr>
-        <w:t xml:space="preserve">Pajak </w:t>
-      </w:r>
-      <w:proofErr w:type="spellStart"/>
-      <w:r>
-        <w:rPr>
-          <w:rFonts w:ascii="Arial" w:hAnsi="Arial" w:cs="Arial"/>
-        </w:rPr>
-        <w:t>Masukan</w:t>
-      </w:r>
-      <w:proofErr w:type="spellEnd"/>
-      <w:r>
-        <w:rPr>
-          <w:rFonts w:ascii="Arial" w:hAnsi="Arial" w:cs="Arial"/>
-        </w:rPr>
-        <w:t xml:space="preserve"> </w:t>
-      </w:r>
-      <w:proofErr w:type="spellStart"/>
-      <w:r>
-        <w:rPr>
-          <w:rFonts w:ascii="Arial" w:hAnsi="Arial" w:cs="Arial"/>
-        </w:rPr>
-        <w:t>Dalam</w:t>
-      </w:r>
-      <w:proofErr w:type="spellEnd"/>
-      <w:r>
-        <w:rPr>
-          <w:rFonts w:ascii="Arial" w:hAnsi="Arial" w:cs="Arial"/>
-        </w:rPr>
-        <w:t xml:space="preserve"> Negeri</w:t>
-      </w:r>
-    </w:p>
-    <w:p>
-      <w:pPr>
-        <w:pStyle w:val="ListParagraph"/>
-        <w:numPr>
-          <w:ilvl w:val="6"/>
-          <w:numId w:val="3"/>
-        </w:numPr>
-        <w:spacing w:after="0"/>
-        <w:rPr>
-          <w:rFonts w:ascii="Arial" w:hAnsi="Arial" w:cs="Arial"/>
-        </w:rPr>
-      </w:pPr>
-      <w:r>
-        <w:rPr>
-          <w:rFonts w:ascii="Arial" w:hAnsi="Arial" w:cs="Arial"/>
-        </w:rPr>
-        <w:lastRenderedPageBreak/>
         <w:t>{-</w:t>
       </w:r>
       <w:proofErr w:type="spellStart"/>
+      <w:proofErr w:type="gramStart"/>
       <w:r>
         <w:rPr>
           <w:rFonts w:ascii="Arial" w:hAnsi="Arial" w:cs="Arial"/>
@@ -21154,6 +21320,7 @@
         <w:t>w:p</w:t>
       </w:r>
       <w:proofErr w:type="spellEnd"/>
+      <w:proofErr w:type="gramEnd"/>
       <w:r>
         <w:rPr>
           <w:rFonts w:ascii="Arial" w:hAnsi="Arial" w:cs="Arial"/>
@@ -21518,9 +21685,19 @@
                 <w:sz w:val="18"/>
                 <w:szCs w:val="18"/>
               </w:rPr>
-              <w:t xml:space="preserve"> data}{</w:t>
-            </w:r>
-            <w:proofErr w:type="spellStart"/>
+              <w:t xml:space="preserve"> </w:t>
+            </w:r>
+            <w:proofErr w:type="gramStart"/>
+            <w:r>
+              <w:rPr>
+                <w:rFonts w:cs="Arial"/>
+                <w:sz w:val="18"/>
+                <w:szCs w:val="18"/>
+              </w:rPr>
+              <w:t>data}{</w:t>
+            </w:r>
+            <w:proofErr w:type="spellStart"/>
+            <w:proofErr w:type="gramEnd"/>
             <w:r>
               <w:rPr>
                 <w:rFonts w:cs="Arial"/>
@@ -21791,13 +21968,23 @@
               <w:t>ppn</w:t>
             </w:r>
             <w:proofErr w:type="spellEnd"/>
-            <w:r>
-              <w:rPr>
-                <w:rFonts w:cs="Arial"/>
-                <w:sz w:val="18"/>
-                <w:szCs w:val="18"/>
-              </w:rPr>
-              <w:t>}{/}</w:t>
+            <w:proofErr w:type="gramStart"/>
+            <w:r>
+              <w:rPr>
+                <w:rFonts w:cs="Arial"/>
+                <w:sz w:val="18"/>
+                <w:szCs w:val="18"/>
+              </w:rPr>
+              <w:t>}{</w:t>
+            </w:r>
+            <w:proofErr w:type="gramEnd"/>
+            <w:r>
+              <w:rPr>
+                <w:rFonts w:cs="Arial"/>
+                <w:sz w:val="18"/>
+                <w:szCs w:val="18"/>
+              </w:rPr>
+              <w:t>/}</w:t>
             </w:r>
           </w:p>
         </w:tc>
@@ -21807,7 +21994,7 @@
       <w:pPr>
         <w:pStyle w:val="ListParagraph"/>
         <w:spacing w:after="0"/>
-        <w:ind w:left="2977"/>
+        <w:ind w:left="2552"/>
         <w:rPr>
           <w:rFonts w:ascii="Arial" w:hAnsi="Arial" w:cs="Arial"/>
           <w:sz w:val="18"/>
@@ -21891,7 +22078,7 @@
       <w:pPr>
         <w:pStyle w:val="ListParagraph"/>
         <w:spacing w:after="0"/>
-        <w:ind w:left="2977"/>
+        <w:ind w:left="2552"/>
         <w:rPr>
           <w:rFonts w:ascii="Arial" w:hAnsi="Arial" w:cs="Arial"/>
         </w:rPr>
@@ -21902,6 +22089,47 @@
         </w:rPr>
         <w:t>{/}</w:t>
       </w:r>
+    </w:p>
+    <w:p>
+      <w:pPr>
+        <w:pStyle w:val="ListParagraph"/>
+        <w:numPr>
+          <w:ilvl w:val="4"/>
+          <w:numId w:val="3"/>
+        </w:numPr>
+        <w:spacing w:after="0"/>
+        <w:rPr>
+          <w:rFonts w:ascii="Arial" w:hAnsi="Arial" w:cs="Arial"/>
+        </w:rPr>
+      </w:pPr>
+      <w:r>
+        <w:rPr>
+          <w:rFonts w:ascii="Arial" w:hAnsi="Arial" w:cs="Arial"/>
+        </w:rPr>
+        <w:t xml:space="preserve">Pajak </w:t>
+      </w:r>
+      <w:proofErr w:type="spellStart"/>
+      <w:r>
+        <w:rPr>
+          <w:rFonts w:ascii="Arial" w:hAnsi="Arial" w:cs="Arial"/>
+        </w:rPr>
+        <w:t>Masukan</w:t>
+      </w:r>
+      <w:proofErr w:type="spellEnd"/>
+      <w:r>
+        <w:rPr>
+          <w:rFonts w:ascii="Arial" w:hAnsi="Arial" w:cs="Arial"/>
+        </w:rPr>
+        <w:t xml:space="preserve"> </w:t>
+      </w:r>
+      <w:proofErr w:type="spellStart"/>
+      <w:r>
+        <w:rPr>
+          <w:rFonts w:ascii="Arial" w:hAnsi="Arial" w:cs="Arial"/>
+        </w:rPr>
+        <w:t>Impor</w:t>
+      </w:r>
+      <w:proofErr w:type="spellEnd"/>
     </w:p>
     <w:p>
       <w:pPr>
@@ -21919,50 +22147,10 @@
         <w:rPr>
           <w:rFonts w:ascii="Arial" w:hAnsi="Arial" w:cs="Arial"/>
         </w:rPr>
-        <w:t xml:space="preserve">Pajak </w:t>
-      </w:r>
-      <w:proofErr w:type="spellStart"/>
-      <w:r>
-        <w:rPr>
-          <w:rFonts w:ascii="Arial" w:hAnsi="Arial" w:cs="Arial"/>
-        </w:rPr>
-        <w:t>Masukan</w:t>
-      </w:r>
-      <w:proofErr w:type="spellEnd"/>
-      <w:r>
-        <w:rPr>
-          <w:rFonts w:ascii="Arial" w:hAnsi="Arial" w:cs="Arial"/>
-        </w:rPr>
-        <w:t xml:space="preserve"> </w:t>
-      </w:r>
-      <w:proofErr w:type="spellStart"/>
-      <w:r>
-        <w:rPr>
-          <w:rFonts w:ascii="Arial" w:hAnsi="Arial" w:cs="Arial"/>
-        </w:rPr>
-        <w:t>Impor</w:t>
-      </w:r>
-      <w:proofErr w:type="spellEnd"/>
-    </w:p>
-    <w:p>
-      <w:pPr>
-        <w:pStyle w:val="ListParagraph"/>
-        <w:numPr>
-          <w:ilvl w:val="6"/>
-          <w:numId w:val="3"/>
-        </w:numPr>
-        <w:spacing w:after="0"/>
-        <w:rPr>
-          <w:rFonts w:ascii="Arial" w:hAnsi="Arial" w:cs="Arial"/>
-        </w:rPr>
-      </w:pPr>
-      <w:r>
-        <w:rPr>
-          <w:rFonts w:ascii="Arial" w:hAnsi="Arial" w:cs="Arial"/>
-        </w:rPr>
         <w:t>{-</w:t>
       </w:r>
       <w:proofErr w:type="spellStart"/>
+      <w:proofErr w:type="gramStart"/>
       <w:r>
         <w:rPr>
           <w:rFonts w:ascii="Arial" w:hAnsi="Arial" w:cs="Arial"/>
@@ -21970,6 +22158,7 @@
         <w:t>w:p</w:t>
       </w:r>
       <w:proofErr w:type="spellEnd"/>
+      <w:proofErr w:type="gramEnd"/>
       <w:r>
         <w:rPr>
           <w:rFonts w:ascii="Arial" w:hAnsi="Arial" w:cs="Arial"/>
@@ -22063,6 +22252,7 @@
                 <w:sz w:val="18"/>
                 <w:szCs w:val="18"/>
               </w:rPr>
+              <w:lastRenderedPageBreak/>
               <w:t>No.</w:t>
             </w:r>
           </w:p>
@@ -22316,9 +22506,19 @@
                 <w:sz w:val="18"/>
                 <w:szCs w:val="18"/>
               </w:rPr>
-              <w:t xml:space="preserve"> data}{</w:t>
-            </w:r>
-            <w:proofErr w:type="spellStart"/>
+              <w:t xml:space="preserve"> </w:t>
+            </w:r>
+            <w:proofErr w:type="gramStart"/>
+            <w:r>
+              <w:rPr>
+                <w:rFonts w:cs="Arial"/>
+                <w:sz w:val="18"/>
+                <w:szCs w:val="18"/>
+              </w:rPr>
+              <w:t>data}{</w:t>
+            </w:r>
+            <w:proofErr w:type="spellStart"/>
+            <w:proofErr w:type="gramEnd"/>
             <w:r>
               <w:rPr>
                 <w:rFonts w:cs="Arial"/>
@@ -22546,13 +22746,23 @@
               <w:t>ppn</w:t>
             </w:r>
             <w:proofErr w:type="spellEnd"/>
-            <w:r>
-              <w:rPr>
-                <w:rFonts w:cs="Arial"/>
-                <w:sz w:val="18"/>
-                <w:szCs w:val="18"/>
-              </w:rPr>
-              <w:t>}{/}</w:t>
+            <w:proofErr w:type="gramStart"/>
+            <w:r>
+              <w:rPr>
+                <w:rFonts w:cs="Arial"/>
+                <w:sz w:val="18"/>
+                <w:szCs w:val="18"/>
+              </w:rPr>
+              <w:t>}{</w:t>
+            </w:r>
+            <w:proofErr w:type="gramEnd"/>
+            <w:r>
+              <w:rPr>
+                <w:rFonts w:cs="Arial"/>
+                <w:sz w:val="18"/>
+                <w:szCs w:val="18"/>
+              </w:rPr>
+              <w:t>/}</w:t>
             </w:r>
           </w:p>
         </w:tc>
@@ -22562,7 +22772,7 @@
       <w:pPr>
         <w:pStyle w:val="ListParagraph"/>
         <w:spacing w:after="0"/>
-        <w:ind w:left="2977"/>
+        <w:ind w:left="2552"/>
         <w:rPr>
           <w:rFonts w:ascii="Arial" w:hAnsi="Arial" w:cs="Arial"/>
           <w:sz w:val="20"/>
@@ -22646,7 +22856,7 @@
       <w:pPr>
         <w:pStyle w:val="ListParagraph"/>
         <w:spacing w:after="0"/>
-        <w:ind w:left="2977"/>
+        <w:ind w:left="2552"/>
         <w:rPr>
           <w:rFonts w:ascii="Arial" w:hAnsi="Arial" w:cs="Arial"/>
         </w:rPr>
@@ -22657,6 +22867,75 @@
         </w:rPr>
         <w:t>{/}</w:t>
       </w:r>
+    </w:p>
+    <w:p>
+      <w:pPr>
+        <w:pStyle w:val="ListParagraph"/>
+        <w:numPr>
+          <w:ilvl w:val="4"/>
+          <w:numId w:val="3"/>
+        </w:numPr>
+        <w:spacing w:after="0"/>
+        <w:rPr>
+          <w:rFonts w:ascii="Arial" w:hAnsi="Arial" w:cs="Arial"/>
+        </w:rPr>
+      </w:pPr>
+      <w:r>
+        <w:rPr>
+          <w:rFonts w:ascii="Arial" w:hAnsi="Arial" w:cs="Arial"/>
+        </w:rPr>
+        <w:t xml:space="preserve">Pajak </w:t>
+      </w:r>
+      <w:proofErr w:type="spellStart"/>
+      <w:r>
+        <w:rPr>
+          <w:rFonts w:ascii="Arial" w:hAnsi="Arial" w:cs="Arial"/>
+        </w:rPr>
+        <w:t>Masukan</w:t>
+      </w:r>
+      <w:proofErr w:type="spellEnd"/>
+      <w:r>
+        <w:rPr>
+          <w:rFonts w:ascii="Arial" w:hAnsi="Arial" w:cs="Arial"/>
+        </w:rPr>
+        <w:t xml:space="preserve"> </w:t>
+      </w:r>
+      <w:proofErr w:type="spellStart"/>
+      <w:r>
+        <w:rPr>
+          <w:rFonts w:ascii="Arial" w:hAnsi="Arial" w:cs="Arial"/>
+        </w:rPr>
+        <w:t>Tidak</w:t>
+      </w:r>
+      <w:proofErr w:type="spellEnd"/>
+      <w:r>
+        <w:rPr>
+          <w:rFonts w:ascii="Arial" w:hAnsi="Arial" w:cs="Arial"/>
+        </w:rPr>
+        <w:t xml:space="preserve"> </w:t>
+      </w:r>
+      <w:proofErr w:type="spellStart"/>
+      <w:r>
+        <w:rPr>
+          <w:rFonts w:ascii="Arial" w:hAnsi="Arial" w:cs="Arial"/>
+        </w:rPr>
+        <w:t>Dapat</w:t>
+      </w:r>
+      <w:proofErr w:type="spellEnd"/>
+      <w:r>
+        <w:rPr>
+          <w:rFonts w:ascii="Arial" w:hAnsi="Arial" w:cs="Arial"/>
+        </w:rPr>
+        <w:t xml:space="preserve"> </w:t>
+      </w:r>
+      <w:proofErr w:type="spellStart"/>
+      <w:r>
+        <w:rPr>
+          <w:rFonts w:ascii="Arial" w:hAnsi="Arial" w:cs="Arial"/>
+        </w:rPr>
+        <w:t>Dikreditkan</w:t>
+      </w:r>
+      <w:proofErr w:type="spellEnd"/>
     </w:p>
     <w:p>
       <w:pPr>
@@ -22674,22 +22953,798 @@
         <w:rPr>
           <w:rFonts w:ascii="Arial" w:hAnsi="Arial" w:cs="Arial"/>
         </w:rPr>
-        <w:t xml:space="preserve">Pajak </w:t>
-      </w:r>
-      <w:proofErr w:type="spellStart"/>
-      <w:r>
-        <w:rPr>
-          <w:rFonts w:ascii="Arial" w:hAnsi="Arial" w:cs="Arial"/>
-        </w:rPr>
-        <w:t>Keluaran</w:t>
-      </w:r>
-      <w:proofErr w:type="spellEnd"/>
+        <w:t>{-</w:t>
+      </w:r>
+      <w:proofErr w:type="spellStart"/>
+      <w:proofErr w:type="gramStart"/>
+      <w:r>
+        <w:rPr>
+          <w:rFonts w:ascii="Arial" w:hAnsi="Arial" w:cs="Arial"/>
+        </w:rPr>
+        <w:t>w:p</w:t>
+      </w:r>
+      <w:proofErr w:type="spellEnd"/>
+      <w:proofErr w:type="gramEnd"/>
+      <w:r>
+        <w:rPr>
+          <w:rFonts w:ascii="Arial" w:hAnsi="Arial" w:cs="Arial"/>
+        </w:rPr>
+        <w:t xml:space="preserve"> </w:t>
+      </w:r>
+      <w:proofErr w:type="spellStart"/>
+      <w:r>
+        <w:rPr>
+          <w:rFonts w:ascii="Arial" w:hAnsi="Arial" w:cs="Arial"/>
+        </w:rPr>
+        <w:t>pajakMasukan</w:t>
+      </w:r>
+      <w:r>
+        <w:rPr>
+          <w:rFonts w:ascii="Arial" w:hAnsi="Arial" w:cs="Arial"/>
+        </w:rPr>
+        <w:t>Tdd</w:t>
+      </w:r>
+      <w:proofErr w:type="spellEnd"/>
+      <w:r>
+        <w:rPr>
+          <w:rFonts w:ascii="Arial" w:hAnsi="Arial" w:cs="Arial"/>
+        </w:rPr>
+        <w:t>}</w:t>
+      </w:r>
+      <w:proofErr w:type="spellStart"/>
+      <w:r>
+        <w:rPr>
+          <w:rFonts w:ascii="Arial" w:hAnsi="Arial" w:cs="Arial"/>
+        </w:rPr>
+        <w:t>Tahun</w:t>
+      </w:r>
+      <w:proofErr w:type="spellEnd"/>
+      <w:r>
+        <w:rPr>
+          <w:rFonts w:ascii="Arial" w:hAnsi="Arial" w:cs="Arial"/>
+        </w:rPr>
+        <w:t xml:space="preserve"> {</w:t>
+      </w:r>
+      <w:proofErr w:type="spellStart"/>
+      <w:r>
+        <w:rPr>
+          <w:rFonts w:ascii="Arial" w:hAnsi="Arial" w:cs="Arial"/>
+        </w:rPr>
+        <w:t>tahun</w:t>
+      </w:r>
+      <w:proofErr w:type="spellEnd"/>
+      <w:r>
+        <w:rPr>
+          <w:rFonts w:ascii="Arial" w:hAnsi="Arial" w:cs="Arial"/>
+        </w:rPr>
+        <w:t>}</w:t>
+      </w:r>
+    </w:p>
+    <w:tbl>
+      <w:tblPr>
+        <w:tblStyle w:val="TableGrid"/>
+        <w:tblW w:w="0" w:type="auto"/>
+        <w:jc w:val="center"/>
+        <w:tblLook w:val="04A0" w:firstRow="1" w:lastRow="0" w:firstColumn="1" w:lastColumn="0" w:noHBand="0" w:noVBand="1"/>
+      </w:tblPr>
+      <w:tblGrid>
+        <w:gridCol w:w="1628"/>
+        <w:gridCol w:w="1294"/>
+        <w:gridCol w:w="767"/>
+        <w:gridCol w:w="1261"/>
+        <w:gridCol w:w="1494"/>
+        <w:gridCol w:w="1286"/>
+        <w:gridCol w:w="1286"/>
+      </w:tblGrid>
+      <w:tr>
+        <w:trPr>
+          <w:jc w:val="center"/>
+        </w:trPr>
+        <w:tc>
+          <w:tcPr>
+            <w:tcW w:w="0" w:type="auto"/>
+            <w:vAlign w:val="center"/>
+          </w:tcPr>
+          <w:p>
+            <w:pPr>
+              <w:pStyle w:val="ListParagraph"/>
+              <w:ind w:left="0"/>
+              <w:rPr>
+                <w:rFonts w:cs="Arial"/>
+                <w:b/>
+                <w:bCs/>
+                <w:sz w:val="18"/>
+                <w:szCs w:val="18"/>
+              </w:rPr>
+            </w:pPr>
+            <w:r>
+              <w:rPr>
+                <w:rFonts w:cs="Arial"/>
+                <w:b/>
+                <w:bCs/>
+                <w:sz w:val="18"/>
+                <w:szCs w:val="18"/>
+              </w:rPr>
+              <w:t>No.</w:t>
+            </w:r>
+          </w:p>
+        </w:tc>
+        <w:tc>
+          <w:tcPr>
+            <w:tcW w:w="0" w:type="auto"/>
+            <w:vAlign w:val="center"/>
+          </w:tcPr>
+          <w:p>
+            <w:pPr>
+              <w:pStyle w:val="ListParagraph"/>
+              <w:ind w:left="0"/>
+              <w:rPr>
+                <w:rFonts w:cs="Arial"/>
+                <w:b/>
+                <w:bCs/>
+                <w:sz w:val="18"/>
+                <w:szCs w:val="18"/>
+              </w:rPr>
+            </w:pPr>
+            <w:r>
+              <w:rPr>
+                <w:rFonts w:cs="Arial"/>
+                <w:b/>
+                <w:bCs/>
+                <w:sz w:val="18"/>
+                <w:szCs w:val="18"/>
+              </w:rPr>
+              <w:t xml:space="preserve">Nama </w:t>
+            </w:r>
+            <w:proofErr w:type="spellStart"/>
+            <w:r>
+              <w:rPr>
+                <w:rFonts w:cs="Arial"/>
+                <w:b/>
+                <w:bCs/>
+                <w:sz w:val="18"/>
+                <w:szCs w:val="18"/>
+              </w:rPr>
+              <w:t>Penjual</w:t>
+            </w:r>
+            <w:proofErr w:type="spellEnd"/>
+          </w:p>
+        </w:tc>
+        <w:tc>
+          <w:tcPr>
+            <w:tcW w:w="0" w:type="auto"/>
+            <w:vAlign w:val="center"/>
+          </w:tcPr>
+          <w:p>
+            <w:pPr>
+              <w:pStyle w:val="ListParagraph"/>
+              <w:ind w:left="0"/>
+              <w:rPr>
+                <w:rFonts w:cs="Arial"/>
+                <w:b/>
+                <w:bCs/>
+                <w:sz w:val="18"/>
+                <w:szCs w:val="18"/>
+              </w:rPr>
+            </w:pPr>
+            <w:r>
+              <w:rPr>
+                <w:rFonts w:cs="Arial"/>
+                <w:b/>
+                <w:bCs/>
+                <w:sz w:val="18"/>
+                <w:szCs w:val="18"/>
+              </w:rPr>
+              <w:t>NPWP</w:t>
+            </w:r>
+          </w:p>
+        </w:tc>
+        <w:tc>
+          <w:tcPr>
+            <w:tcW w:w="0" w:type="auto"/>
+            <w:vAlign w:val="center"/>
+          </w:tcPr>
+          <w:p>
+            <w:pPr>
+              <w:pStyle w:val="ListParagraph"/>
+              <w:ind w:left="0"/>
+              <w:rPr>
+                <w:rFonts w:cs="Arial"/>
+                <w:b/>
+                <w:bCs/>
+                <w:sz w:val="18"/>
+                <w:szCs w:val="18"/>
+              </w:rPr>
+            </w:pPr>
+            <w:r>
+              <w:rPr>
+                <w:rFonts w:cs="Arial"/>
+                <w:b/>
+                <w:bCs/>
+                <w:sz w:val="18"/>
+                <w:szCs w:val="18"/>
+              </w:rPr>
+              <w:t xml:space="preserve">Kode </w:t>
+            </w:r>
+            <w:proofErr w:type="spellStart"/>
+            <w:r>
+              <w:rPr>
+                <w:rFonts w:cs="Arial"/>
+                <w:b/>
+                <w:bCs/>
+                <w:sz w:val="18"/>
+                <w:szCs w:val="18"/>
+              </w:rPr>
+              <w:t>Faktur</w:t>
+            </w:r>
+            <w:proofErr w:type="spellEnd"/>
+          </w:p>
+        </w:tc>
+        <w:tc>
+          <w:tcPr>
+            <w:tcW w:w="0" w:type="auto"/>
+            <w:vAlign w:val="center"/>
+          </w:tcPr>
+          <w:p>
+            <w:pPr>
+              <w:pStyle w:val="ListParagraph"/>
+              <w:ind w:left="0"/>
+              <w:rPr>
+                <w:rFonts w:cs="Arial"/>
+                <w:b/>
+                <w:bCs/>
+                <w:sz w:val="18"/>
+                <w:szCs w:val="18"/>
+              </w:rPr>
+            </w:pPr>
+            <w:proofErr w:type="spellStart"/>
+            <w:r>
+              <w:rPr>
+                <w:rFonts w:cs="Arial"/>
+                <w:b/>
+                <w:bCs/>
+                <w:sz w:val="18"/>
+                <w:szCs w:val="18"/>
+              </w:rPr>
+              <w:t>Tanggal</w:t>
+            </w:r>
+            <w:proofErr w:type="spellEnd"/>
+            <w:r>
+              <w:rPr>
+                <w:rFonts w:cs="Arial"/>
+                <w:b/>
+                <w:bCs/>
+                <w:sz w:val="18"/>
+                <w:szCs w:val="18"/>
+              </w:rPr>
+              <w:t xml:space="preserve"> </w:t>
+            </w:r>
+            <w:proofErr w:type="spellStart"/>
+            <w:r>
+              <w:rPr>
+                <w:rFonts w:cs="Arial"/>
+                <w:b/>
+                <w:bCs/>
+                <w:sz w:val="18"/>
+                <w:szCs w:val="18"/>
+              </w:rPr>
+              <w:t>Faktur</w:t>
+            </w:r>
+            <w:proofErr w:type="spellEnd"/>
+          </w:p>
+        </w:tc>
+        <w:tc>
+          <w:tcPr>
+            <w:tcW w:w="0" w:type="auto"/>
+            <w:vAlign w:val="center"/>
+          </w:tcPr>
+          <w:p>
+            <w:pPr>
+              <w:pStyle w:val="ListParagraph"/>
+              <w:ind w:left="0"/>
+              <w:rPr>
+                <w:rFonts w:cs="Arial"/>
+                <w:b/>
+                <w:bCs/>
+                <w:sz w:val="18"/>
+                <w:szCs w:val="18"/>
+              </w:rPr>
+            </w:pPr>
+            <w:r>
+              <w:rPr>
+                <w:rFonts w:cs="Arial"/>
+                <w:b/>
+                <w:bCs/>
+                <w:sz w:val="18"/>
+                <w:szCs w:val="18"/>
+              </w:rPr>
+              <w:t>DPP (Rupiah)</w:t>
+            </w:r>
+          </w:p>
+        </w:tc>
+        <w:tc>
+          <w:tcPr>
+            <w:tcW w:w="0" w:type="auto"/>
+            <w:vAlign w:val="center"/>
+          </w:tcPr>
+          <w:p>
+            <w:pPr>
+              <w:pStyle w:val="ListParagraph"/>
+              <w:ind w:left="0"/>
+              <w:rPr>
+                <w:rFonts w:cs="Arial"/>
+                <w:b/>
+                <w:bCs/>
+                <w:sz w:val="18"/>
+                <w:szCs w:val="18"/>
+              </w:rPr>
+            </w:pPr>
+            <w:r>
+              <w:rPr>
+                <w:rFonts w:cs="Arial"/>
+                <w:b/>
+                <w:bCs/>
+                <w:sz w:val="18"/>
+                <w:szCs w:val="18"/>
+              </w:rPr>
+              <w:t>PPN (Rupiah)</w:t>
+            </w:r>
+          </w:p>
+        </w:tc>
+      </w:tr>
+      <w:tr>
+        <w:trPr>
+          <w:jc w:val="center"/>
+        </w:trPr>
+        <w:tc>
+          <w:tcPr>
+            <w:tcW w:w="0" w:type="auto"/>
+            <w:vAlign w:val="center"/>
+          </w:tcPr>
+          <w:p>
+            <w:pPr>
+              <w:pStyle w:val="ListParagraph"/>
+              <w:ind w:left="0"/>
+              <w:rPr>
+                <w:rFonts w:cs="Arial"/>
+                <w:sz w:val="18"/>
+                <w:szCs w:val="18"/>
+              </w:rPr>
+            </w:pPr>
+            <w:r>
+              <w:rPr>
+                <w:rFonts w:cs="Arial"/>
+                <w:sz w:val="18"/>
+                <w:szCs w:val="18"/>
+              </w:rPr>
+              <w:t>{-</w:t>
+            </w:r>
+            <w:proofErr w:type="spellStart"/>
+            <w:r>
+              <w:rPr>
+                <w:rFonts w:cs="Arial"/>
+                <w:sz w:val="18"/>
+                <w:szCs w:val="18"/>
+              </w:rPr>
+              <w:t>w:tr</w:t>
+            </w:r>
+            <w:proofErr w:type="spellEnd"/>
+            <w:r>
+              <w:rPr>
+                <w:rFonts w:cs="Arial"/>
+                <w:sz w:val="18"/>
+                <w:szCs w:val="18"/>
+              </w:rPr>
+              <w:t xml:space="preserve"> </w:t>
+            </w:r>
+            <w:proofErr w:type="gramStart"/>
+            <w:r>
+              <w:rPr>
+                <w:rFonts w:cs="Arial"/>
+                <w:sz w:val="18"/>
+                <w:szCs w:val="18"/>
+              </w:rPr>
+              <w:t>data}{</w:t>
+            </w:r>
+            <w:proofErr w:type="spellStart"/>
+            <w:proofErr w:type="gramEnd"/>
+            <w:r>
+              <w:rPr>
+                <w:rFonts w:cs="Arial"/>
+                <w:sz w:val="18"/>
+                <w:szCs w:val="18"/>
+              </w:rPr>
+              <w:t>nomor</w:t>
+            </w:r>
+            <w:proofErr w:type="spellEnd"/>
+            <w:r>
+              <w:rPr>
+                <w:rFonts w:cs="Arial"/>
+                <w:sz w:val="18"/>
+                <w:szCs w:val="18"/>
+              </w:rPr>
+              <w:t>}</w:t>
+            </w:r>
+          </w:p>
+        </w:tc>
+        <w:tc>
+          <w:tcPr>
+            <w:tcW w:w="0" w:type="auto"/>
+            <w:vAlign w:val="center"/>
+          </w:tcPr>
+          <w:p>
+            <w:pPr>
+              <w:pStyle w:val="ListParagraph"/>
+              <w:ind w:left="0"/>
+              <w:jc w:val="left"/>
+              <w:rPr>
+                <w:rFonts w:cs="Arial"/>
+                <w:sz w:val="18"/>
+                <w:szCs w:val="18"/>
+              </w:rPr>
+            </w:pPr>
+            <w:r>
+              <w:rPr>
+                <w:rFonts w:cs="Arial"/>
+                <w:sz w:val="18"/>
+                <w:szCs w:val="18"/>
+              </w:rPr>
+              <w:t>{</w:t>
+            </w:r>
+            <w:proofErr w:type="spellStart"/>
+            <w:r>
+              <w:rPr>
+                <w:rFonts w:cs="Arial"/>
+                <w:sz w:val="18"/>
+                <w:szCs w:val="18"/>
+              </w:rPr>
+              <w:t>nama</w:t>
+            </w:r>
+            <w:proofErr w:type="spellEnd"/>
+            <w:r>
+              <w:rPr>
+                <w:rFonts w:cs="Arial"/>
+                <w:sz w:val="18"/>
+                <w:szCs w:val="18"/>
+              </w:rPr>
+              <w:t>}</w:t>
+            </w:r>
+          </w:p>
+        </w:tc>
+        <w:tc>
+          <w:tcPr>
+            <w:tcW w:w="0" w:type="auto"/>
+            <w:vAlign w:val="center"/>
+          </w:tcPr>
+          <w:p>
+            <w:pPr>
+              <w:pStyle w:val="ListParagraph"/>
+              <w:ind w:left="0"/>
+              <w:rPr>
+                <w:rFonts w:cs="Arial"/>
+                <w:sz w:val="18"/>
+                <w:szCs w:val="18"/>
+              </w:rPr>
+            </w:pPr>
+            <w:r>
+              <w:rPr>
+                <w:rFonts w:cs="Arial"/>
+                <w:sz w:val="18"/>
+                <w:szCs w:val="18"/>
+              </w:rPr>
+              <w:t>{</w:t>
+            </w:r>
+            <w:proofErr w:type="spellStart"/>
+            <w:r>
+              <w:rPr>
+                <w:rFonts w:cs="Arial"/>
+                <w:sz w:val="18"/>
+                <w:szCs w:val="18"/>
+              </w:rPr>
+              <w:t>npwp</w:t>
+            </w:r>
+            <w:proofErr w:type="spellEnd"/>
+            <w:r>
+              <w:rPr>
+                <w:rFonts w:cs="Arial"/>
+                <w:sz w:val="18"/>
+                <w:szCs w:val="18"/>
+              </w:rPr>
+              <w:t>}</w:t>
+            </w:r>
+          </w:p>
+        </w:tc>
+        <w:tc>
+          <w:tcPr>
+            <w:tcW w:w="0" w:type="auto"/>
+            <w:vAlign w:val="center"/>
+          </w:tcPr>
+          <w:p>
+            <w:pPr>
+              <w:pStyle w:val="ListParagraph"/>
+              <w:ind w:left="0"/>
+              <w:rPr>
+                <w:rFonts w:cs="Arial"/>
+                <w:sz w:val="18"/>
+                <w:szCs w:val="18"/>
+              </w:rPr>
+            </w:pPr>
+            <w:r>
+              <w:rPr>
+                <w:rFonts w:cs="Arial"/>
+                <w:sz w:val="18"/>
+                <w:szCs w:val="18"/>
+              </w:rPr>
+              <w:t>{</w:t>
+            </w:r>
+            <w:proofErr w:type="spellStart"/>
+            <w:r>
+              <w:rPr>
+                <w:rFonts w:cs="Arial"/>
+                <w:sz w:val="18"/>
+                <w:szCs w:val="18"/>
+              </w:rPr>
+              <w:t>kodeFaktur</w:t>
+            </w:r>
+            <w:proofErr w:type="spellEnd"/>
+            <w:r>
+              <w:rPr>
+                <w:rFonts w:cs="Arial"/>
+                <w:sz w:val="18"/>
+                <w:szCs w:val="18"/>
+              </w:rPr>
+              <w:t>}</w:t>
+            </w:r>
+          </w:p>
+        </w:tc>
+        <w:tc>
+          <w:tcPr>
+            <w:tcW w:w="0" w:type="auto"/>
+            <w:vAlign w:val="center"/>
+          </w:tcPr>
+          <w:p>
+            <w:pPr>
+              <w:pStyle w:val="ListParagraph"/>
+              <w:ind w:left="0"/>
+              <w:rPr>
+                <w:rFonts w:cs="Arial"/>
+                <w:sz w:val="18"/>
+                <w:szCs w:val="18"/>
+              </w:rPr>
+            </w:pPr>
+            <w:r>
+              <w:rPr>
+                <w:rFonts w:cs="Arial"/>
+                <w:sz w:val="18"/>
+                <w:szCs w:val="18"/>
+              </w:rPr>
+              <w:t>{</w:t>
+            </w:r>
+            <w:proofErr w:type="spellStart"/>
+            <w:r>
+              <w:rPr>
+                <w:rFonts w:cs="Arial"/>
+                <w:sz w:val="18"/>
+                <w:szCs w:val="18"/>
+              </w:rPr>
+              <w:t>tanggalFaktur</w:t>
+            </w:r>
+            <w:proofErr w:type="spellEnd"/>
+            <w:r>
+              <w:rPr>
+                <w:rFonts w:cs="Arial"/>
+                <w:sz w:val="18"/>
+                <w:szCs w:val="18"/>
+              </w:rPr>
+              <w:t>}</w:t>
+            </w:r>
+          </w:p>
+        </w:tc>
+        <w:tc>
+          <w:tcPr>
+            <w:tcW w:w="0" w:type="auto"/>
+            <w:vAlign w:val="center"/>
+          </w:tcPr>
+          <w:p>
+            <w:pPr>
+              <w:pStyle w:val="ListParagraph"/>
+              <w:ind w:left="0"/>
+              <w:jc w:val="right"/>
+              <w:rPr>
+                <w:rFonts w:cs="Arial"/>
+                <w:sz w:val="18"/>
+                <w:szCs w:val="18"/>
+              </w:rPr>
+            </w:pPr>
+            <w:r>
+              <w:rPr>
+                <w:rFonts w:cs="Arial"/>
+                <w:sz w:val="18"/>
+                <w:szCs w:val="18"/>
+              </w:rPr>
+              <w:t>{</w:t>
+            </w:r>
+            <w:proofErr w:type="spellStart"/>
+            <w:r>
+              <w:rPr>
+                <w:rFonts w:cs="Arial"/>
+                <w:sz w:val="18"/>
+                <w:szCs w:val="18"/>
+              </w:rPr>
+              <w:t>dpp</w:t>
+            </w:r>
+            <w:proofErr w:type="spellEnd"/>
+            <w:r>
+              <w:rPr>
+                <w:rFonts w:cs="Arial"/>
+                <w:sz w:val="18"/>
+                <w:szCs w:val="18"/>
+              </w:rPr>
+              <w:t>}</w:t>
+            </w:r>
+          </w:p>
+        </w:tc>
+        <w:tc>
+          <w:tcPr>
+            <w:tcW w:w="0" w:type="auto"/>
+            <w:vAlign w:val="center"/>
+          </w:tcPr>
+          <w:p>
+            <w:pPr>
+              <w:pStyle w:val="ListParagraph"/>
+              <w:ind w:left="0"/>
+              <w:jc w:val="right"/>
+              <w:rPr>
+                <w:rFonts w:cs="Arial"/>
+                <w:sz w:val="18"/>
+                <w:szCs w:val="18"/>
+              </w:rPr>
+            </w:pPr>
+            <w:r>
+              <w:rPr>
+                <w:rFonts w:cs="Arial"/>
+                <w:sz w:val="18"/>
+                <w:szCs w:val="18"/>
+              </w:rPr>
+              <w:t>{</w:t>
+            </w:r>
+            <w:proofErr w:type="spellStart"/>
+            <w:r>
+              <w:rPr>
+                <w:rFonts w:cs="Arial"/>
+                <w:sz w:val="18"/>
+                <w:szCs w:val="18"/>
+              </w:rPr>
+              <w:t>ppn</w:t>
+            </w:r>
+            <w:proofErr w:type="spellEnd"/>
+            <w:proofErr w:type="gramStart"/>
+            <w:r>
+              <w:rPr>
+                <w:rFonts w:cs="Arial"/>
+                <w:sz w:val="18"/>
+                <w:szCs w:val="18"/>
+              </w:rPr>
+              <w:t>}{</w:t>
+            </w:r>
+            <w:proofErr w:type="gramEnd"/>
+            <w:r>
+              <w:rPr>
+                <w:rFonts w:cs="Arial"/>
+                <w:sz w:val="18"/>
+                <w:szCs w:val="18"/>
+              </w:rPr>
+              <w:t>/}</w:t>
+            </w:r>
+          </w:p>
+        </w:tc>
+      </w:tr>
+    </w:tbl>
+    <w:p>
+      <w:pPr>
+        <w:pStyle w:val="ListParagraph"/>
+        <w:spacing w:after="0"/>
+        <w:ind w:left="2552"/>
+        <w:rPr>
+          <w:rFonts w:ascii="Arial" w:hAnsi="Arial" w:cs="Arial"/>
+          <w:sz w:val="18"/>
+          <w:szCs w:val="18"/>
+        </w:rPr>
+      </w:pPr>
+      <w:proofErr w:type="spellStart"/>
+      <w:r>
+        <w:rPr>
+          <w:rFonts w:ascii="Arial" w:hAnsi="Arial" w:cs="Arial"/>
+          <w:sz w:val="18"/>
+          <w:szCs w:val="18"/>
+        </w:rPr>
+        <w:t>Sumber</w:t>
+      </w:r>
+      <w:proofErr w:type="spellEnd"/>
+      <w:r>
+        <w:rPr>
+          <w:rFonts w:ascii="Arial" w:hAnsi="Arial" w:cs="Arial"/>
+          <w:sz w:val="18"/>
+          <w:szCs w:val="18"/>
+        </w:rPr>
+        <w:t xml:space="preserve">: SIDJP, </w:t>
+      </w:r>
+      <w:proofErr w:type="spellStart"/>
+      <w:r>
+        <w:rPr>
+          <w:rFonts w:ascii="Arial" w:hAnsi="Arial" w:cs="Arial"/>
+          <w:sz w:val="18"/>
+          <w:szCs w:val="18"/>
+        </w:rPr>
+        <w:t>diakses</w:t>
+      </w:r>
+      <w:proofErr w:type="spellEnd"/>
+      <w:r>
+        <w:rPr>
+          <w:rFonts w:ascii="Arial" w:hAnsi="Arial" w:cs="Arial"/>
+          <w:sz w:val="18"/>
+          <w:szCs w:val="18"/>
+        </w:rPr>
+        <w:t xml:space="preserve"> </w:t>
+      </w:r>
+      <w:proofErr w:type="spellStart"/>
+      <w:r>
+        <w:rPr>
+          <w:rFonts w:ascii="Arial" w:hAnsi="Arial" w:cs="Arial"/>
+          <w:sz w:val="18"/>
+          <w:szCs w:val="18"/>
+        </w:rPr>
+        <w:t>tanggal</w:t>
+      </w:r>
+      <w:proofErr w:type="spellEnd"/>
+      <w:r>
+        <w:rPr>
+          <w:rFonts w:ascii="Arial" w:hAnsi="Arial" w:cs="Arial"/>
+          <w:sz w:val="18"/>
+          <w:szCs w:val="18"/>
+        </w:rPr>
+        <w:t xml:space="preserve"> {</w:t>
+      </w:r>
+      <w:proofErr w:type="spellStart"/>
+      <w:r>
+        <w:rPr>
+          <w:rFonts w:ascii="Arial" w:hAnsi="Arial" w:cs="Arial"/>
+          <w:sz w:val="18"/>
+          <w:szCs w:val="18"/>
+        </w:rPr>
+        <w:t>tanggalAksesSidjp</w:t>
+      </w:r>
+      <w:proofErr w:type="spellEnd"/>
+      <w:r>
+        <w:rPr>
+          <w:rFonts w:ascii="Arial" w:hAnsi="Arial" w:cs="Arial"/>
+          <w:sz w:val="18"/>
+          <w:szCs w:val="18"/>
+        </w:rPr>
+        <w:t>}</w:t>
+      </w:r>
+    </w:p>
+    <w:p>
+      <w:pPr>
+        <w:pStyle w:val="ListParagraph"/>
+        <w:spacing w:after="0"/>
+        <w:ind w:left="2552"/>
+        <w:rPr>
+          <w:rFonts w:ascii="Arial" w:hAnsi="Arial" w:cs="Arial"/>
+        </w:rPr>
+      </w:pPr>
+      <w:r>
+        <w:rPr>
+          <w:rFonts w:ascii="Arial" w:hAnsi="Arial" w:cs="Arial"/>
+        </w:rPr>
+        <w:t>{/}</w:t>
+      </w:r>
     </w:p>
     <w:p>
       <w:pPr>
         <w:pStyle w:val="ListParagraph"/>
         <w:numPr>
-          <w:ilvl w:val="6"/>
+          <w:ilvl w:val="4"/>
           <w:numId w:val="3"/>
         </w:numPr>
         <w:spacing w:after="0"/>
@@ -22701,9 +23756,37 @@
         <w:rPr>
           <w:rFonts w:ascii="Arial" w:hAnsi="Arial" w:cs="Arial"/>
         </w:rPr>
+        <w:t xml:space="preserve">Pajak </w:t>
+      </w:r>
+      <w:proofErr w:type="spellStart"/>
+      <w:r>
+        <w:rPr>
+          <w:rFonts w:ascii="Arial" w:hAnsi="Arial" w:cs="Arial"/>
+        </w:rPr>
+        <w:t>Keluaran</w:t>
+      </w:r>
+      <w:proofErr w:type="spellEnd"/>
+    </w:p>
+    <w:p>
+      <w:pPr>
+        <w:pStyle w:val="ListParagraph"/>
+        <w:numPr>
+          <w:ilvl w:val="5"/>
+          <w:numId w:val="3"/>
+        </w:numPr>
+        <w:spacing w:after="0"/>
+        <w:rPr>
+          <w:rFonts w:ascii="Arial" w:hAnsi="Arial" w:cs="Arial"/>
+        </w:rPr>
+      </w:pPr>
+      <w:r>
+        <w:rPr>
+          <w:rFonts w:ascii="Arial" w:hAnsi="Arial" w:cs="Arial"/>
+        </w:rPr>
         <w:t>{-</w:t>
       </w:r>
       <w:proofErr w:type="spellStart"/>
+      <w:proofErr w:type="gramStart"/>
       <w:r>
         <w:rPr>
           <w:rFonts w:ascii="Arial" w:hAnsi="Arial" w:cs="Arial"/>
@@ -22711,6 +23794,7 @@
         <w:t>w:p</w:t>
       </w:r>
       <w:proofErr w:type="spellEnd"/>
+      <w:proofErr w:type="gramEnd"/>
       <w:r>
         <w:rPr>
           <w:rFonts w:ascii="Arial" w:hAnsi="Arial" w:cs="Arial"/>
@@ -23087,9 +24171,19 @@
                 <w:sz w:val="18"/>
                 <w:szCs w:val="18"/>
               </w:rPr>
-              <w:t xml:space="preserve"> data}{</w:t>
-            </w:r>
-            <w:proofErr w:type="spellStart"/>
+              <w:t xml:space="preserve"> </w:t>
+            </w:r>
+            <w:proofErr w:type="gramStart"/>
+            <w:r>
+              <w:rPr>
+                <w:rFonts w:cs="Arial"/>
+                <w:sz w:val="18"/>
+                <w:szCs w:val="18"/>
+              </w:rPr>
+              <w:t>data}{</w:t>
+            </w:r>
+            <w:proofErr w:type="spellStart"/>
+            <w:proofErr w:type="gramEnd"/>
             <w:r>
               <w:rPr>
                 <w:rFonts w:cs="Arial"/>
@@ -23360,13 +24454,23 @@
               <w:t>ppn</w:t>
             </w:r>
             <w:proofErr w:type="spellEnd"/>
-            <w:r>
-              <w:rPr>
-                <w:rFonts w:cs="Arial"/>
-                <w:sz w:val="18"/>
-                <w:szCs w:val="18"/>
-              </w:rPr>
-              <w:t>}{/}</w:t>
+            <w:proofErr w:type="gramStart"/>
+            <w:r>
+              <w:rPr>
+                <w:rFonts w:cs="Arial"/>
+                <w:sz w:val="18"/>
+                <w:szCs w:val="18"/>
+              </w:rPr>
+              <w:t>}{</w:t>
+            </w:r>
+            <w:proofErr w:type="gramEnd"/>
+            <w:r>
+              <w:rPr>
+                <w:rFonts w:cs="Arial"/>
+                <w:sz w:val="18"/>
+                <w:szCs w:val="18"/>
+              </w:rPr>
+              <w:t>/}</w:t>
             </w:r>
           </w:p>
         </w:tc>
@@ -23376,7 +24480,7 @@
       <w:pPr>
         <w:pStyle w:val="ListParagraph"/>
         <w:spacing w:after="0"/>
-        <w:ind w:left="2977"/>
+        <w:ind w:left="2552"/>
         <w:rPr>
           <w:rFonts w:ascii="Arial" w:hAnsi="Arial" w:cs="Arial"/>
           <w:sz w:val="20"/>
@@ -23460,7 +24564,7 @@
       <w:pPr>
         <w:pStyle w:val="ListParagraph"/>
         <w:spacing w:after="0"/>
-        <w:ind w:left="2977"/>
+        <w:ind w:left="2552"/>
         <w:rPr>
           <w:rFonts w:ascii="Arial" w:hAnsi="Arial" w:cs="Arial"/>
         </w:rPr>
@@ -23471,6 +24575,27 @@
         </w:rPr>
         <w:t>{/}</w:t>
       </w:r>
+    </w:p>
+    <w:p>
+      <w:pPr>
+        <w:pStyle w:val="ListParagraph"/>
+        <w:numPr>
+          <w:ilvl w:val="4"/>
+          <w:numId w:val="3"/>
+        </w:numPr>
+        <w:spacing w:after="0"/>
+        <w:rPr>
+          <w:rFonts w:ascii="Arial" w:hAnsi="Arial" w:cs="Arial"/>
+        </w:rPr>
+      </w:pPr>
+      <w:proofErr w:type="spellStart"/>
+      <w:r>
+        <w:rPr>
+          <w:rFonts w:ascii="Arial" w:hAnsi="Arial" w:cs="Arial"/>
+        </w:rPr>
+        <w:t>Ekspor</w:t>
+      </w:r>
+      <w:proofErr w:type="spellEnd"/>
     </w:p>
     <w:p>
       <w:pPr>
@@ -23484,27 +24609,6 @@
           <w:rFonts w:ascii="Arial" w:hAnsi="Arial" w:cs="Arial"/>
         </w:rPr>
       </w:pPr>
-      <w:proofErr w:type="spellStart"/>
-      <w:r>
-        <w:rPr>
-          <w:rFonts w:ascii="Arial" w:hAnsi="Arial" w:cs="Arial"/>
-        </w:rPr>
-        <w:t>Ekspor</w:t>
-      </w:r>
-      <w:proofErr w:type="spellEnd"/>
-    </w:p>
-    <w:p>
-      <w:pPr>
-        <w:pStyle w:val="ListParagraph"/>
-        <w:numPr>
-          <w:ilvl w:val="6"/>
-          <w:numId w:val="3"/>
-        </w:numPr>
-        <w:spacing w:after="0"/>
-        <w:rPr>
-          <w:rFonts w:ascii="Arial" w:hAnsi="Arial" w:cs="Arial"/>
-        </w:rPr>
-      </w:pPr>
       <w:r>
         <w:rPr>
           <w:rFonts w:ascii="Arial" w:hAnsi="Arial" w:cs="Arial"/>
@@ -23512,6 +24616,7 @@
         <w:t>{-</w:t>
       </w:r>
       <w:proofErr w:type="spellStart"/>
+      <w:proofErr w:type="gramStart"/>
       <w:r>
         <w:rPr>
           <w:rFonts w:ascii="Arial" w:hAnsi="Arial" w:cs="Arial"/>
@@ -23519,6 +24624,7 @@
         <w:t>w:p</w:t>
       </w:r>
       <w:proofErr w:type="spellEnd"/>
+      <w:proofErr w:type="gramEnd"/>
       <w:r>
         <w:rPr>
           <w:rFonts w:ascii="Arial" w:hAnsi="Arial" w:cs="Arial"/>
@@ -23835,9 +24941,19 @@
                 <w:sz w:val="18"/>
                 <w:szCs w:val="18"/>
               </w:rPr>
-              <w:t xml:space="preserve"> data}{</w:t>
-            </w:r>
-            <w:proofErr w:type="spellStart"/>
+              <w:t xml:space="preserve"> </w:t>
+            </w:r>
+            <w:proofErr w:type="gramStart"/>
+            <w:r>
+              <w:rPr>
+                <w:rFonts w:cs="Arial"/>
+                <w:sz w:val="18"/>
+                <w:szCs w:val="18"/>
+              </w:rPr>
+              <w:t>data}{</w:t>
+            </w:r>
+            <w:proofErr w:type="spellStart"/>
+            <w:proofErr w:type="gramEnd"/>
             <w:r>
               <w:rPr>
                 <w:rFonts w:cs="Arial"/>
@@ -24021,13 +25137,23 @@
               <w:t>dpp</w:t>
             </w:r>
             <w:proofErr w:type="spellEnd"/>
-            <w:r>
-              <w:rPr>
-                <w:rFonts w:cs="Arial"/>
-                <w:sz w:val="18"/>
-                <w:szCs w:val="18"/>
-              </w:rPr>
-              <w:t>}{/}</w:t>
+            <w:proofErr w:type="gramStart"/>
+            <w:r>
+              <w:rPr>
+                <w:rFonts w:cs="Arial"/>
+                <w:sz w:val="18"/>
+                <w:szCs w:val="18"/>
+              </w:rPr>
+              <w:t>}{</w:t>
+            </w:r>
+            <w:proofErr w:type="gramEnd"/>
+            <w:r>
+              <w:rPr>
+                <w:rFonts w:cs="Arial"/>
+                <w:sz w:val="18"/>
+                <w:szCs w:val="18"/>
+              </w:rPr>
+              <w:t>/}</w:t>
             </w:r>
           </w:p>
         </w:tc>
@@ -24037,7 +25163,7 @@
       <w:pPr>
         <w:pStyle w:val="ListParagraph"/>
         <w:spacing w:after="0"/>
-        <w:ind w:left="2977"/>
+        <w:ind w:left="2552"/>
         <w:rPr>
           <w:rFonts w:ascii="Arial" w:hAnsi="Arial" w:cs="Arial"/>
           <w:sz w:val="20"/>
@@ -24120,18 +25246,950 @@
     <w:p>
       <w:pPr>
         <w:pStyle w:val="ListParagraph"/>
+        <w:ind w:left="2126"/>
+        <w:rPr>
+          <w:rFonts w:ascii="Arial" w:hAnsi="Arial" w:cs="Arial"/>
+        </w:rPr>
+      </w:pPr>
+      <w:r>
+        <w:rPr>
+          <w:rFonts w:ascii="Arial" w:hAnsi="Arial" w:cs="Arial"/>
+        </w:rPr>
+        <w:t>{/}</w:t>
+      </w:r>
+    </w:p>
+    <w:p>
+      <w:pPr>
+        <w:pStyle w:val="ListParagraph"/>
+        <w:numPr>
+          <w:ilvl w:val="2"/>
+          <w:numId w:val="3"/>
+        </w:numPr>
         <w:spacing w:after="0"/>
-        <w:ind w:left="2977"/>
         <w:rPr>
           <w:rFonts w:ascii="Arial" w:hAnsi="Arial" w:cs="Arial"/>
         </w:rPr>
       </w:pPr>
-      <w:r>
-        <w:rPr>
-          <w:rFonts w:ascii="Arial" w:hAnsi="Arial" w:cs="Arial"/>
-        </w:rPr>
-        <w:t>{/}</w:t>
-      </w:r>
+      <w:proofErr w:type="spellStart"/>
+      <w:r>
+        <w:rPr>
+          <w:rFonts w:ascii="Arial" w:hAnsi="Arial" w:cs="Arial"/>
+        </w:rPr>
+        <w:t>Penyandingan</w:t>
+      </w:r>
+      <w:proofErr w:type="spellEnd"/>
+      <w:r>
+        <w:rPr>
+          <w:rFonts w:ascii="Arial" w:hAnsi="Arial" w:cs="Arial"/>
+        </w:rPr>
+        <w:t xml:space="preserve"> Data </w:t>
+      </w:r>
+      <w:proofErr w:type="spellStart"/>
+      <w:r>
+        <w:rPr>
+          <w:rFonts w:ascii="Arial" w:hAnsi="Arial" w:cs="Arial"/>
+        </w:rPr>
+        <w:t>Faktur</w:t>
+      </w:r>
+      <w:proofErr w:type="spellEnd"/>
+      <w:r>
+        <w:rPr>
+          <w:rFonts w:ascii="Arial" w:hAnsi="Arial" w:cs="Arial"/>
+        </w:rPr>
+        <w:t xml:space="preserve"> Pajak</w:t>
+      </w:r>
+    </w:p>
+    <w:p>
+      <w:pPr>
+        <w:pStyle w:val="ListParagraph"/>
+        <w:numPr>
+          <w:ilvl w:val="3"/>
+          <w:numId w:val="3"/>
+        </w:numPr>
+        <w:spacing w:after="0"/>
+        <w:rPr>
+          <w:rFonts w:ascii="Arial" w:hAnsi="Arial" w:cs="Arial"/>
+        </w:rPr>
+      </w:pPr>
+      <w:proofErr w:type="spellStart"/>
+      <w:r>
+        <w:rPr>
+          <w:rFonts w:ascii="Arial" w:hAnsi="Arial" w:cs="Arial"/>
+        </w:rPr>
+        <w:t>Berdasarkan</w:t>
+      </w:r>
+      <w:proofErr w:type="spellEnd"/>
+      <w:r>
+        <w:rPr>
+          <w:rFonts w:ascii="Arial" w:hAnsi="Arial" w:cs="Arial"/>
+        </w:rPr>
+        <w:t xml:space="preserve"> Pajak </w:t>
+      </w:r>
+      <w:proofErr w:type="spellStart"/>
+      <w:r>
+        <w:rPr>
+          <w:rFonts w:ascii="Arial" w:hAnsi="Arial" w:cs="Arial"/>
+        </w:rPr>
+        <w:t>Keluaran</w:t>
+      </w:r>
+      <w:proofErr w:type="spellEnd"/>
+    </w:p>
+    <w:tbl>
+      <w:tblPr>
+        <w:tblStyle w:val="TableGrid"/>
+        <w:tblW w:w="5000" w:type="pct"/>
+        <w:jc w:val="center"/>
+        <w:tblLook w:val="04A0" w:firstRow="1" w:lastRow="0" w:firstColumn="1" w:lastColumn="0" w:noHBand="0" w:noVBand="1"/>
+      </w:tblPr>
+      <w:tblGrid>
+        <w:gridCol w:w="2665"/>
+        <w:gridCol w:w="3441"/>
+        <w:gridCol w:w="2910"/>
+      </w:tblGrid>
+      <w:tr>
+        <w:trPr>
+          <w:jc w:val="center"/>
+        </w:trPr>
+        <w:tc>
+          <w:tcPr>
+            <w:tcW w:w="1478" w:type="pct"/>
+            <w:vAlign w:val="center"/>
+          </w:tcPr>
+          <w:p>
+            <w:pPr>
+              <w:pStyle w:val="ListParagraph"/>
+              <w:ind w:left="0"/>
+              <w:rPr>
+                <w:rFonts w:cs="Arial"/>
+                <w:b/>
+                <w:bCs/>
+              </w:rPr>
+            </w:pPr>
+            <w:proofErr w:type="spellStart"/>
+            <w:r>
+              <w:rPr>
+                <w:rFonts w:cs="Arial"/>
+                <w:b/>
+                <w:bCs/>
+              </w:rPr>
+              <w:t>Tahun</w:t>
+            </w:r>
+            <w:proofErr w:type="spellEnd"/>
+          </w:p>
+        </w:tc>
+        <w:tc>
+          <w:tcPr>
+            <w:tcW w:w="1908" w:type="pct"/>
+            <w:vAlign w:val="center"/>
+          </w:tcPr>
+          <w:p>
+            <w:pPr>
+              <w:pStyle w:val="ListParagraph"/>
+              <w:ind w:left="0"/>
+              <w:rPr>
+                <w:rFonts w:cs="Arial"/>
+                <w:b/>
+                <w:bCs/>
+              </w:rPr>
+            </w:pPr>
+            <w:r>
+              <w:rPr>
+                <w:rFonts w:cs="Arial"/>
+                <w:b/>
+                <w:bCs/>
+              </w:rPr>
+              <w:t xml:space="preserve">PPN </w:t>
+            </w:r>
+            <w:proofErr w:type="spellStart"/>
+            <w:r>
+              <w:rPr>
+                <w:rFonts w:cs="Arial"/>
+                <w:b/>
+                <w:bCs/>
+              </w:rPr>
+              <w:t>Dilaporkan</w:t>
+            </w:r>
+            <w:proofErr w:type="spellEnd"/>
+            <w:r>
+              <w:rPr>
+                <w:rFonts w:cs="Arial"/>
+                <w:b/>
+                <w:bCs/>
+              </w:rPr>
+              <w:t xml:space="preserve"> WP </w:t>
+            </w:r>
+            <w:proofErr w:type="spellStart"/>
+            <w:r>
+              <w:rPr>
+                <w:rFonts w:cs="Arial"/>
+                <w:b/>
+                <w:bCs/>
+              </w:rPr>
+              <w:t>Sendiri</w:t>
+            </w:r>
+            <w:proofErr w:type="spellEnd"/>
+          </w:p>
+        </w:tc>
+        <w:tc>
+          <w:tcPr>
+            <w:tcW w:w="1614" w:type="pct"/>
+            <w:vAlign w:val="center"/>
+          </w:tcPr>
+          <w:p>
+            <w:pPr>
+              <w:pStyle w:val="ListParagraph"/>
+              <w:ind w:left="0"/>
+              <w:rPr>
+                <w:rFonts w:cs="Arial"/>
+                <w:b/>
+                <w:bCs/>
+              </w:rPr>
+            </w:pPr>
+            <w:r>
+              <w:rPr>
+                <w:rFonts w:cs="Arial"/>
+                <w:b/>
+                <w:bCs/>
+              </w:rPr>
+              <w:t xml:space="preserve">PPN </w:t>
+            </w:r>
+            <w:proofErr w:type="spellStart"/>
+            <w:r>
+              <w:rPr>
+                <w:rFonts w:cs="Arial"/>
+                <w:b/>
+                <w:bCs/>
+              </w:rPr>
+              <w:t>Dilaporkan</w:t>
+            </w:r>
+            <w:proofErr w:type="spellEnd"/>
+            <w:r>
+              <w:rPr>
+                <w:rFonts w:cs="Arial"/>
+                <w:b/>
+                <w:bCs/>
+              </w:rPr>
+              <w:t xml:space="preserve"> </w:t>
+            </w:r>
+            <w:proofErr w:type="spellStart"/>
+            <w:r>
+              <w:rPr>
+                <w:rFonts w:cs="Arial"/>
+                <w:b/>
+                <w:bCs/>
+              </w:rPr>
+              <w:t>Lawan</w:t>
+            </w:r>
+            <w:proofErr w:type="spellEnd"/>
+          </w:p>
+        </w:tc>
+      </w:tr>
+      <w:tr>
+        <w:trPr>
+          <w:jc w:val="center"/>
+        </w:trPr>
+        <w:tc>
+          <w:tcPr>
+            <w:tcW w:w="1478" w:type="pct"/>
+            <w:vAlign w:val="center"/>
+          </w:tcPr>
+          <w:p>
+            <w:pPr>
+              <w:pStyle w:val="ListParagraph"/>
+              <w:ind w:left="0"/>
+              <w:rPr>
+                <w:rFonts w:cs="Arial"/>
+              </w:rPr>
+            </w:pPr>
+            <w:r>
+              <w:rPr>
+                <w:rFonts w:cs="Arial"/>
+              </w:rPr>
+              <w:t>{-</w:t>
+            </w:r>
+            <w:proofErr w:type="spellStart"/>
+            <w:r>
+              <w:rPr>
+                <w:rFonts w:cs="Arial"/>
+              </w:rPr>
+              <w:t>w:tr</w:t>
+            </w:r>
+            <w:proofErr w:type="spellEnd"/>
+            <w:r>
+              <w:rPr>
+                <w:rFonts w:cs="Arial"/>
+              </w:rPr>
+              <w:t xml:space="preserve"> </w:t>
+            </w:r>
+            <w:proofErr w:type="spellStart"/>
+            <w:proofErr w:type="gramStart"/>
+            <w:r>
+              <w:rPr>
+                <w:rFonts w:cs="Arial"/>
+              </w:rPr>
+              <w:t>fakturPK</w:t>
+            </w:r>
+            <w:proofErr w:type="spellEnd"/>
+            <w:r>
+              <w:rPr>
+                <w:rFonts w:cs="Arial"/>
+              </w:rPr>
+              <w:t>}{</w:t>
+            </w:r>
+            <w:proofErr w:type="spellStart"/>
+            <w:proofErr w:type="gramEnd"/>
+            <w:r>
+              <w:rPr>
+                <w:rFonts w:cs="Arial"/>
+              </w:rPr>
+              <w:t>tahun</w:t>
+            </w:r>
+            <w:proofErr w:type="spellEnd"/>
+            <w:r>
+              <w:rPr>
+                <w:rFonts w:cs="Arial"/>
+              </w:rPr>
+              <w:t>}</w:t>
+            </w:r>
+          </w:p>
+        </w:tc>
+        <w:tc>
+          <w:tcPr>
+            <w:tcW w:w="1908" w:type="pct"/>
+            <w:vAlign w:val="center"/>
+          </w:tcPr>
+          <w:p>
+            <w:pPr>
+              <w:pStyle w:val="ListParagraph"/>
+              <w:ind w:left="0"/>
+              <w:jc w:val="right"/>
+              <w:rPr>
+                <w:rFonts w:cs="Arial"/>
+              </w:rPr>
+            </w:pPr>
+            <w:r>
+              <w:rPr>
+                <w:rFonts w:cs="Arial"/>
+              </w:rPr>
+              <w:t>{</w:t>
+            </w:r>
+            <w:proofErr w:type="spellStart"/>
+            <w:r>
+              <w:rPr>
+                <w:rFonts w:cs="Arial"/>
+              </w:rPr>
+              <w:t>ppnLaporSendiri</w:t>
+            </w:r>
+            <w:proofErr w:type="spellEnd"/>
+            <w:r>
+              <w:rPr>
+                <w:rFonts w:cs="Arial"/>
+              </w:rPr>
+              <w:t>}</w:t>
+            </w:r>
+          </w:p>
+        </w:tc>
+        <w:tc>
+          <w:tcPr>
+            <w:tcW w:w="1614" w:type="pct"/>
+            <w:vAlign w:val="center"/>
+          </w:tcPr>
+          <w:p>
+            <w:pPr>
+              <w:pStyle w:val="ListParagraph"/>
+              <w:ind w:left="0"/>
+              <w:jc w:val="right"/>
+              <w:rPr>
+                <w:rFonts w:cs="Arial"/>
+              </w:rPr>
+            </w:pPr>
+            <w:r>
+              <w:rPr>
+                <w:rFonts w:cs="Arial"/>
+              </w:rPr>
+              <w:t>{</w:t>
+            </w:r>
+            <w:proofErr w:type="spellStart"/>
+            <w:r>
+              <w:rPr>
+                <w:rFonts w:cs="Arial"/>
+              </w:rPr>
+              <w:t>ppnLaporLawan</w:t>
+            </w:r>
+            <w:proofErr w:type="spellEnd"/>
+            <w:proofErr w:type="gramStart"/>
+            <w:r>
+              <w:rPr>
+                <w:rFonts w:cs="Arial"/>
+              </w:rPr>
+              <w:t>}{</w:t>
+            </w:r>
+            <w:proofErr w:type="gramEnd"/>
+            <w:r>
+              <w:rPr>
+                <w:rFonts w:cs="Arial"/>
+              </w:rPr>
+              <w:t>/}</w:t>
+            </w:r>
+          </w:p>
+        </w:tc>
+      </w:tr>
+    </w:tbl>
+    <w:p>
+      <w:pPr>
+        <w:pStyle w:val="ListParagraph"/>
+        <w:ind w:left="1701"/>
+        <w:rPr>
+          <w:rFonts w:ascii="Arial" w:hAnsi="Arial" w:cs="Arial"/>
+          <w:sz w:val="20"/>
+          <w:szCs w:val="20"/>
+        </w:rPr>
+      </w:pPr>
+      <w:proofErr w:type="spellStart"/>
+      <w:r>
+        <w:rPr>
+          <w:rFonts w:ascii="Arial" w:hAnsi="Arial" w:cs="Arial"/>
+          <w:sz w:val="20"/>
+          <w:szCs w:val="20"/>
+        </w:rPr>
+        <w:t>Sumber</w:t>
+      </w:r>
+      <w:proofErr w:type="spellEnd"/>
+      <w:r>
+        <w:rPr>
+          <w:rFonts w:ascii="Arial" w:hAnsi="Arial" w:cs="Arial"/>
+          <w:sz w:val="20"/>
+          <w:szCs w:val="20"/>
+        </w:rPr>
+        <w:t xml:space="preserve">: </w:t>
+      </w:r>
+      <w:proofErr w:type="spellStart"/>
+      <w:r>
+        <w:rPr>
+          <w:rFonts w:ascii="Arial" w:hAnsi="Arial" w:cs="Arial"/>
+          <w:sz w:val="20"/>
+          <w:szCs w:val="20"/>
+        </w:rPr>
+        <w:t>Aplikasi</w:t>
+      </w:r>
+      <w:proofErr w:type="spellEnd"/>
+      <w:r>
+        <w:rPr>
+          <w:rFonts w:ascii="Arial" w:hAnsi="Arial" w:cs="Arial"/>
+          <w:sz w:val="20"/>
+          <w:szCs w:val="20"/>
+        </w:rPr>
+        <w:t xml:space="preserve"> Portal DJP, </w:t>
+      </w:r>
+      <w:proofErr w:type="spellStart"/>
+      <w:r>
+        <w:rPr>
+          <w:rFonts w:ascii="Arial" w:hAnsi="Arial" w:cs="Arial"/>
+          <w:sz w:val="20"/>
+          <w:szCs w:val="20"/>
+        </w:rPr>
+        <w:t>diakses</w:t>
+      </w:r>
+      <w:proofErr w:type="spellEnd"/>
+      <w:r>
+        <w:rPr>
+          <w:rFonts w:ascii="Arial" w:hAnsi="Arial" w:cs="Arial"/>
+          <w:sz w:val="20"/>
+          <w:szCs w:val="20"/>
+        </w:rPr>
+        <w:t xml:space="preserve"> </w:t>
+      </w:r>
+      <w:proofErr w:type="spellStart"/>
+      <w:r>
+        <w:rPr>
+          <w:rFonts w:ascii="Arial" w:hAnsi="Arial" w:cs="Arial"/>
+          <w:sz w:val="20"/>
+          <w:szCs w:val="20"/>
+        </w:rPr>
+        <w:t>tanggal</w:t>
+      </w:r>
+      <w:proofErr w:type="spellEnd"/>
+      <w:r>
+        <w:rPr>
+          <w:rFonts w:ascii="Arial" w:hAnsi="Arial" w:cs="Arial"/>
+          <w:sz w:val="20"/>
+          <w:szCs w:val="20"/>
+        </w:rPr>
+        <w:t xml:space="preserve"> {</w:t>
+      </w:r>
+      <w:proofErr w:type="spellStart"/>
+      <w:r>
+        <w:rPr>
+          <w:rFonts w:ascii="Arial" w:hAnsi="Arial" w:cs="Arial"/>
+          <w:sz w:val="20"/>
+          <w:szCs w:val="20"/>
+        </w:rPr>
+        <w:t>tanggalAksesAppportal</w:t>
+      </w:r>
+      <w:proofErr w:type="spellEnd"/>
+      <w:r>
+        <w:rPr>
+          <w:rFonts w:ascii="Arial" w:hAnsi="Arial" w:cs="Arial"/>
+          <w:sz w:val="20"/>
+          <w:szCs w:val="20"/>
+        </w:rPr>
+        <w:t>}</w:t>
+      </w:r>
+    </w:p>
+    <w:p>
+      <w:pPr>
+        <w:pStyle w:val="ListParagraph"/>
+        <w:ind w:left="1276"/>
+        <w:rPr>
+          <w:rFonts w:ascii="Arial" w:hAnsi="Arial" w:cs="Arial"/>
+        </w:rPr>
+      </w:pPr>
+    </w:p>
+    <w:p>
+      <w:pPr>
+        <w:pStyle w:val="ListParagraph"/>
+        <w:numPr>
+          <w:ilvl w:val="3"/>
+          <w:numId w:val="3"/>
+        </w:numPr>
+        <w:spacing w:after="0"/>
+        <w:rPr>
+          <w:rFonts w:ascii="Arial" w:hAnsi="Arial" w:cs="Arial"/>
+        </w:rPr>
+      </w:pPr>
+      <w:proofErr w:type="spellStart"/>
+      <w:r>
+        <w:rPr>
+          <w:rFonts w:ascii="Arial" w:hAnsi="Arial" w:cs="Arial"/>
+        </w:rPr>
+        <w:t>Berdasarkan</w:t>
+      </w:r>
+      <w:proofErr w:type="spellEnd"/>
+      <w:r>
+        <w:rPr>
+          <w:rFonts w:ascii="Arial" w:hAnsi="Arial" w:cs="Arial"/>
+        </w:rPr>
+        <w:t xml:space="preserve"> Pajak </w:t>
+      </w:r>
+      <w:proofErr w:type="spellStart"/>
+      <w:r>
+        <w:rPr>
+          <w:rFonts w:ascii="Arial" w:hAnsi="Arial" w:cs="Arial"/>
+        </w:rPr>
+        <w:t>Masukan</w:t>
+      </w:r>
+      <w:proofErr w:type="spellEnd"/>
+    </w:p>
+    <w:tbl>
+      <w:tblPr>
+        <w:tblStyle w:val="TableGrid"/>
+        <w:tblW w:w="5000" w:type="pct"/>
+        <w:jc w:val="center"/>
+        <w:tblLook w:val="04A0" w:firstRow="1" w:lastRow="0" w:firstColumn="1" w:lastColumn="0" w:noHBand="0" w:noVBand="1"/>
+      </w:tblPr>
+      <w:tblGrid>
+        <w:gridCol w:w="2665"/>
+        <w:gridCol w:w="3441"/>
+        <w:gridCol w:w="2910"/>
+      </w:tblGrid>
+      <w:tr>
+        <w:trPr>
+          <w:jc w:val="center"/>
+        </w:trPr>
+        <w:tc>
+          <w:tcPr>
+            <w:tcW w:w="1478" w:type="pct"/>
+            <w:vAlign w:val="center"/>
+          </w:tcPr>
+          <w:p>
+            <w:pPr>
+              <w:pStyle w:val="ListParagraph"/>
+              <w:ind w:left="0"/>
+              <w:rPr>
+                <w:rFonts w:cs="Arial"/>
+                <w:b/>
+                <w:bCs/>
+              </w:rPr>
+            </w:pPr>
+            <w:proofErr w:type="spellStart"/>
+            <w:r>
+              <w:rPr>
+                <w:rFonts w:cs="Arial"/>
+                <w:b/>
+                <w:bCs/>
+              </w:rPr>
+              <w:t>Tahun</w:t>
+            </w:r>
+            <w:proofErr w:type="spellEnd"/>
+          </w:p>
+        </w:tc>
+        <w:tc>
+          <w:tcPr>
+            <w:tcW w:w="1908" w:type="pct"/>
+            <w:vAlign w:val="center"/>
+          </w:tcPr>
+          <w:p>
+            <w:pPr>
+              <w:pStyle w:val="ListParagraph"/>
+              <w:ind w:left="0"/>
+              <w:rPr>
+                <w:rFonts w:cs="Arial"/>
+                <w:b/>
+                <w:bCs/>
+              </w:rPr>
+            </w:pPr>
+            <w:r>
+              <w:rPr>
+                <w:rFonts w:cs="Arial"/>
+                <w:b/>
+                <w:bCs/>
+              </w:rPr>
+              <w:t xml:space="preserve">PPN </w:t>
+            </w:r>
+            <w:proofErr w:type="spellStart"/>
+            <w:r>
+              <w:rPr>
+                <w:rFonts w:cs="Arial"/>
+                <w:b/>
+                <w:bCs/>
+              </w:rPr>
+              <w:t>Dilaporkan</w:t>
+            </w:r>
+            <w:proofErr w:type="spellEnd"/>
+            <w:r>
+              <w:rPr>
+                <w:rFonts w:cs="Arial"/>
+                <w:b/>
+                <w:bCs/>
+              </w:rPr>
+              <w:t xml:space="preserve"> WP </w:t>
+            </w:r>
+            <w:proofErr w:type="spellStart"/>
+            <w:r>
+              <w:rPr>
+                <w:rFonts w:cs="Arial"/>
+                <w:b/>
+                <w:bCs/>
+              </w:rPr>
+              <w:t>Sendiri</w:t>
+            </w:r>
+            <w:proofErr w:type="spellEnd"/>
+          </w:p>
+        </w:tc>
+        <w:tc>
+          <w:tcPr>
+            <w:tcW w:w="1614" w:type="pct"/>
+            <w:vAlign w:val="center"/>
+          </w:tcPr>
+          <w:p>
+            <w:pPr>
+              <w:pStyle w:val="ListParagraph"/>
+              <w:ind w:left="0"/>
+              <w:rPr>
+                <w:rFonts w:cs="Arial"/>
+                <w:b/>
+                <w:bCs/>
+              </w:rPr>
+            </w:pPr>
+            <w:r>
+              <w:rPr>
+                <w:rFonts w:cs="Arial"/>
+                <w:b/>
+                <w:bCs/>
+              </w:rPr>
+              <w:t xml:space="preserve">PPN </w:t>
+            </w:r>
+            <w:proofErr w:type="spellStart"/>
+            <w:r>
+              <w:rPr>
+                <w:rFonts w:cs="Arial"/>
+                <w:b/>
+                <w:bCs/>
+              </w:rPr>
+              <w:t>Dilaporkan</w:t>
+            </w:r>
+            <w:proofErr w:type="spellEnd"/>
+            <w:r>
+              <w:rPr>
+                <w:rFonts w:cs="Arial"/>
+                <w:b/>
+                <w:bCs/>
+              </w:rPr>
+              <w:t xml:space="preserve"> </w:t>
+            </w:r>
+            <w:proofErr w:type="spellStart"/>
+            <w:r>
+              <w:rPr>
+                <w:rFonts w:cs="Arial"/>
+                <w:b/>
+                <w:bCs/>
+              </w:rPr>
+              <w:t>Lawan</w:t>
+            </w:r>
+            <w:proofErr w:type="spellEnd"/>
+          </w:p>
+        </w:tc>
+      </w:tr>
+      <w:tr>
+        <w:trPr>
+          <w:jc w:val="center"/>
+        </w:trPr>
+        <w:tc>
+          <w:tcPr>
+            <w:tcW w:w="1478" w:type="pct"/>
+            <w:vAlign w:val="center"/>
+          </w:tcPr>
+          <w:p>
+            <w:pPr>
+              <w:pStyle w:val="ListParagraph"/>
+              <w:ind w:left="0"/>
+              <w:rPr>
+                <w:rFonts w:cs="Arial"/>
+              </w:rPr>
+            </w:pPr>
+            <w:r>
+              <w:rPr>
+                <w:rFonts w:cs="Arial"/>
+              </w:rPr>
+              <w:t>{-</w:t>
+            </w:r>
+            <w:proofErr w:type="spellStart"/>
+            <w:r>
+              <w:rPr>
+                <w:rFonts w:cs="Arial"/>
+              </w:rPr>
+              <w:t>w:tr</w:t>
+            </w:r>
+            <w:proofErr w:type="spellEnd"/>
+            <w:r>
+              <w:rPr>
+                <w:rFonts w:cs="Arial"/>
+              </w:rPr>
+              <w:t xml:space="preserve"> </w:t>
+            </w:r>
+            <w:proofErr w:type="spellStart"/>
+            <w:proofErr w:type="gramStart"/>
+            <w:r>
+              <w:rPr>
+                <w:rFonts w:cs="Arial"/>
+              </w:rPr>
+              <w:t>fakturPM</w:t>
+            </w:r>
+            <w:proofErr w:type="spellEnd"/>
+            <w:r>
+              <w:rPr>
+                <w:rFonts w:cs="Arial"/>
+              </w:rPr>
+              <w:t>}{</w:t>
+            </w:r>
+            <w:proofErr w:type="spellStart"/>
+            <w:proofErr w:type="gramEnd"/>
+            <w:r>
+              <w:rPr>
+                <w:rFonts w:cs="Arial"/>
+              </w:rPr>
+              <w:t>tahun</w:t>
+            </w:r>
+            <w:proofErr w:type="spellEnd"/>
+            <w:r>
+              <w:rPr>
+                <w:rFonts w:cs="Arial"/>
+              </w:rPr>
+              <w:t>}</w:t>
+            </w:r>
+          </w:p>
+        </w:tc>
+        <w:tc>
+          <w:tcPr>
+            <w:tcW w:w="1908" w:type="pct"/>
+            <w:vAlign w:val="center"/>
+          </w:tcPr>
+          <w:p>
+            <w:pPr>
+              <w:pStyle w:val="ListParagraph"/>
+              <w:ind w:left="0"/>
+              <w:jc w:val="right"/>
+              <w:rPr>
+                <w:rFonts w:cs="Arial"/>
+              </w:rPr>
+            </w:pPr>
+            <w:r>
+              <w:rPr>
+                <w:rFonts w:cs="Arial"/>
+              </w:rPr>
+              <w:t>{</w:t>
+            </w:r>
+            <w:proofErr w:type="spellStart"/>
+            <w:r>
+              <w:rPr>
+                <w:rFonts w:cs="Arial"/>
+              </w:rPr>
+              <w:t>ppnLaporSendiri</w:t>
+            </w:r>
+            <w:proofErr w:type="spellEnd"/>
+            <w:r>
+              <w:rPr>
+                <w:rFonts w:cs="Arial"/>
+              </w:rPr>
+              <w:t>}</w:t>
+            </w:r>
+          </w:p>
+        </w:tc>
+        <w:tc>
+          <w:tcPr>
+            <w:tcW w:w="1614" w:type="pct"/>
+            <w:vAlign w:val="center"/>
+          </w:tcPr>
+          <w:p>
+            <w:pPr>
+              <w:pStyle w:val="ListParagraph"/>
+              <w:ind w:left="0"/>
+              <w:jc w:val="right"/>
+              <w:rPr>
+                <w:rFonts w:cs="Arial"/>
+              </w:rPr>
+            </w:pPr>
+            <w:r>
+              <w:rPr>
+                <w:rFonts w:cs="Arial"/>
+              </w:rPr>
+              <w:t>{</w:t>
+            </w:r>
+            <w:proofErr w:type="spellStart"/>
+            <w:r>
+              <w:rPr>
+                <w:rFonts w:cs="Arial"/>
+              </w:rPr>
+              <w:t>ppnLaporLawan</w:t>
+            </w:r>
+            <w:proofErr w:type="spellEnd"/>
+            <w:proofErr w:type="gramStart"/>
+            <w:r>
+              <w:rPr>
+                <w:rFonts w:cs="Arial"/>
+              </w:rPr>
+              <w:t>}{</w:t>
+            </w:r>
+            <w:proofErr w:type="gramEnd"/>
+            <w:r>
+              <w:rPr>
+                <w:rFonts w:cs="Arial"/>
+              </w:rPr>
+              <w:t>/}</w:t>
+            </w:r>
+          </w:p>
+        </w:tc>
+      </w:tr>
+    </w:tbl>
+    <w:p>
+      <w:pPr>
+        <w:pStyle w:val="ListParagraph"/>
+        <w:ind w:left="1701"/>
+        <w:rPr>
+          <w:rFonts w:ascii="Arial" w:hAnsi="Arial" w:cs="Arial"/>
+          <w:sz w:val="20"/>
+          <w:szCs w:val="20"/>
+        </w:rPr>
+      </w:pPr>
+      <w:proofErr w:type="spellStart"/>
+      <w:r>
+        <w:rPr>
+          <w:rFonts w:ascii="Arial" w:hAnsi="Arial" w:cs="Arial"/>
+          <w:sz w:val="20"/>
+          <w:szCs w:val="20"/>
+        </w:rPr>
+        <w:t>Sumber</w:t>
+      </w:r>
+      <w:proofErr w:type="spellEnd"/>
+      <w:r>
+        <w:rPr>
+          <w:rFonts w:ascii="Arial" w:hAnsi="Arial" w:cs="Arial"/>
+          <w:sz w:val="20"/>
+          <w:szCs w:val="20"/>
+        </w:rPr>
+        <w:t xml:space="preserve">: </w:t>
+      </w:r>
+      <w:proofErr w:type="spellStart"/>
+      <w:r>
+        <w:rPr>
+          <w:rFonts w:ascii="Arial" w:hAnsi="Arial" w:cs="Arial"/>
+          <w:sz w:val="20"/>
+          <w:szCs w:val="20"/>
+        </w:rPr>
+        <w:t>Aplikasi</w:t>
+      </w:r>
+      <w:proofErr w:type="spellEnd"/>
+      <w:r>
+        <w:rPr>
+          <w:rFonts w:ascii="Arial" w:hAnsi="Arial" w:cs="Arial"/>
+          <w:sz w:val="20"/>
+          <w:szCs w:val="20"/>
+        </w:rPr>
+        <w:t xml:space="preserve"> Portal DJP, </w:t>
+      </w:r>
+      <w:proofErr w:type="spellStart"/>
+      <w:r>
+        <w:rPr>
+          <w:rFonts w:ascii="Arial" w:hAnsi="Arial" w:cs="Arial"/>
+          <w:sz w:val="20"/>
+          <w:szCs w:val="20"/>
+        </w:rPr>
+        <w:t>diakses</w:t>
+      </w:r>
+      <w:proofErr w:type="spellEnd"/>
+      <w:r>
+        <w:rPr>
+          <w:rFonts w:ascii="Arial" w:hAnsi="Arial" w:cs="Arial"/>
+          <w:sz w:val="20"/>
+          <w:szCs w:val="20"/>
+        </w:rPr>
+        <w:t xml:space="preserve"> </w:t>
+      </w:r>
+      <w:proofErr w:type="spellStart"/>
+      <w:r>
+        <w:rPr>
+          <w:rFonts w:ascii="Arial" w:hAnsi="Arial" w:cs="Arial"/>
+          <w:sz w:val="20"/>
+          <w:szCs w:val="20"/>
+        </w:rPr>
+        <w:t>tanggal</w:t>
+      </w:r>
+      <w:proofErr w:type="spellEnd"/>
+      <w:r>
+        <w:rPr>
+          <w:rFonts w:ascii="Arial" w:hAnsi="Arial" w:cs="Arial"/>
+          <w:sz w:val="20"/>
+          <w:szCs w:val="20"/>
+        </w:rPr>
+        <w:t xml:space="preserve"> {</w:t>
+      </w:r>
+      <w:proofErr w:type="spellStart"/>
+      <w:r>
+        <w:rPr>
+          <w:rFonts w:ascii="Arial" w:hAnsi="Arial" w:cs="Arial"/>
+          <w:sz w:val="20"/>
+          <w:szCs w:val="20"/>
+        </w:rPr>
+        <w:t>tanggalAksesAppportal</w:t>
+      </w:r>
+      <w:proofErr w:type="spellEnd"/>
+      <w:r>
+        <w:rPr>
+          <w:rFonts w:ascii="Arial" w:hAnsi="Arial" w:cs="Arial"/>
+          <w:sz w:val="20"/>
+          <w:szCs w:val="20"/>
+        </w:rPr>
+        <w:t>}</w:t>
+      </w:r>
+    </w:p>
+    <w:p>
+      <w:pPr>
+        <w:pStyle w:val="ListParagraph"/>
+        <w:ind w:left="2126"/>
+        <w:rPr>
+          <w:rFonts w:ascii="Arial" w:hAnsi="Arial" w:cs="Arial"/>
+        </w:rPr>
+      </w:pPr>
     </w:p>
     <w:p>
       <w:pPr>
@@ -24575,6 +26633,7 @@
         <w:t>{-</w:t>
       </w:r>
       <w:proofErr w:type="spellStart"/>
+      <w:proofErr w:type="gramStart"/>
       <w:r>
         <w:rPr>
           <w:rFonts w:ascii="Arial" w:hAnsi="Arial" w:cs="Arial"/>
@@ -24584,6 +26643,7 @@
         <w:t>w:p</w:t>
       </w:r>
       <w:proofErr w:type="spellEnd"/>
+      <w:proofErr w:type="gramEnd"/>
       <w:r>
         <w:rPr>
           <w:rFonts w:ascii="Arial" w:hAnsi="Arial" w:cs="Arial"/>
@@ -24902,6 +26962,7 @@
                 <w:szCs w:val="18"/>
                 <w:lang w:val="en-US"/>
               </w:rPr>
+              <w:lastRenderedPageBreak/>
               <w:t>{-</w:t>
             </w:r>
             <w:proofErr w:type="spellStart"/>
@@ -24924,7 +26985,29 @@
                 <w:szCs w:val="18"/>
                 <w:lang w:val="en-US"/>
               </w:rPr>
-              <w:t xml:space="preserve"> data}{index}</w:t>
+              <w:t xml:space="preserve"> </w:t>
+            </w:r>
+            <w:proofErr w:type="gramStart"/>
+            <w:r>
+              <w:rPr>
+                <w:rFonts w:cs="Arial"/>
+                <w:bCs/>
+                <w:sz w:val="18"/>
+                <w:szCs w:val="18"/>
+                <w:lang w:val="en-US"/>
+              </w:rPr>
+              <w:t>data}{</w:t>
+            </w:r>
+            <w:proofErr w:type="gramEnd"/>
+            <w:r>
+              <w:rPr>
+                <w:rFonts w:cs="Arial"/>
+                <w:bCs/>
+                <w:sz w:val="18"/>
+                <w:szCs w:val="18"/>
+                <w:lang w:val="en-US"/>
+              </w:rPr>
+              <w:t>index}</w:t>
             </w:r>
           </w:p>
         </w:tc>
@@ -25218,15 +27301,27 @@
               <w:t>dividen</w:t>
             </w:r>
             <w:proofErr w:type="spellEnd"/>
-            <w:r>
-              <w:rPr>
-                <w:rFonts w:cs="Arial"/>
-                <w:bCs/>
-                <w:sz w:val="18"/>
-                <w:szCs w:val="18"/>
-                <w:lang w:val="en-US"/>
-              </w:rPr>
-              <w:t>}{/}</w:t>
+            <w:proofErr w:type="gramStart"/>
+            <w:r>
+              <w:rPr>
+                <w:rFonts w:cs="Arial"/>
+                <w:bCs/>
+                <w:sz w:val="18"/>
+                <w:szCs w:val="18"/>
+                <w:lang w:val="en-US"/>
+              </w:rPr>
+              <w:t>}{</w:t>
+            </w:r>
+            <w:proofErr w:type="gramEnd"/>
+            <w:r>
+              <w:rPr>
+                <w:rFonts w:cs="Arial"/>
+                <w:bCs/>
+                <w:sz w:val="18"/>
+                <w:szCs w:val="18"/>
+                <w:lang w:val="en-US"/>
+              </w:rPr>
+              <w:t>/}</w:t>
             </w:r>
           </w:p>
         </w:tc>
@@ -25351,6 +27446,7 @@
         <w:t>{-</w:t>
       </w:r>
       <w:proofErr w:type="spellStart"/>
+      <w:proofErr w:type="gramStart"/>
       <w:r>
         <w:rPr>
           <w:rFonts w:ascii="Arial" w:hAnsi="Arial" w:cs="Arial"/>
@@ -25358,6 +27454,7 @@
         <w:t>w:p</w:t>
       </w:r>
       <w:proofErr w:type="spellEnd"/>
+      <w:proofErr w:type="gramEnd"/>
       <w:r>
         <w:rPr>
           <w:rFonts w:ascii="Arial" w:hAnsi="Arial" w:cs="Arial"/>
@@ -25458,7 +27555,7 @@
                 <w:szCs w:val="18"/>
               </w:rPr>
             </w:pPr>
-            <w:bookmarkStart w:id="3" w:name="_Hlk64263342"/>
+            <w:bookmarkStart w:id="5" w:name="_Hlk64263342"/>
             <w:r>
               <w:rPr>
                 <w:rFonts w:cs="Arial"/>
@@ -25737,9 +27834,19 @@
                 <w:sz w:val="18"/>
                 <w:szCs w:val="18"/>
               </w:rPr>
-              <w:t xml:space="preserve"> data}{</w:t>
-            </w:r>
-            <w:proofErr w:type="spellStart"/>
+              <w:t xml:space="preserve"> </w:t>
+            </w:r>
+            <w:proofErr w:type="gramStart"/>
+            <w:r>
+              <w:rPr>
+                <w:rFonts w:cs="Arial"/>
+                <w:sz w:val="18"/>
+                <w:szCs w:val="18"/>
+              </w:rPr>
+              <w:t>data}{</w:t>
+            </w:r>
+            <w:proofErr w:type="spellStart"/>
+            <w:proofErr w:type="gramEnd"/>
             <w:r>
               <w:rPr>
                 <w:rFonts w:cs="Arial"/>
@@ -26010,19 +28117,29 @@
               <w:t>ppn</w:t>
             </w:r>
             <w:proofErr w:type="spellEnd"/>
-            <w:r>
-              <w:rPr>
-                <w:rFonts w:cs="Arial"/>
-                <w:sz w:val="18"/>
-                <w:szCs w:val="18"/>
-              </w:rPr>
-              <w:t>}{/}</w:t>
+            <w:proofErr w:type="gramStart"/>
+            <w:r>
+              <w:rPr>
+                <w:rFonts w:cs="Arial"/>
+                <w:sz w:val="18"/>
+                <w:szCs w:val="18"/>
+              </w:rPr>
+              <w:t>}{</w:t>
+            </w:r>
+            <w:proofErr w:type="gramEnd"/>
+            <w:r>
+              <w:rPr>
+                <w:rFonts w:cs="Arial"/>
+                <w:sz w:val="18"/>
+                <w:szCs w:val="18"/>
+              </w:rPr>
+              <w:t>/}</w:t>
             </w:r>
           </w:p>
         </w:tc>
       </w:tr>
     </w:tbl>
-    <w:bookmarkEnd w:id="3"/>
+    <w:bookmarkEnd w:id="5"/>
     <w:p>
       <w:pPr>
         <w:pStyle w:val="ListParagraph"/>
@@ -26120,7 +28237,6 @@
         <w:rPr>
           <w:rFonts w:ascii="Arial" w:hAnsi="Arial" w:cs="Arial"/>
         </w:rPr>
-        <w:lastRenderedPageBreak/>
         <w:t>{/}</w:t>
       </w:r>
     </w:p>
@@ -27225,6 +29341,7 @@
         <w:t xml:space="preserve"> Pajak </w:t>
       </w:r>
       <w:proofErr w:type="spellStart"/>
+      <w:proofErr w:type="gramStart"/>
       <w:r>
         <w:rPr>
           <w:rFonts w:ascii="Arial" w:hAnsi="Arial" w:cs="Arial"/>
@@ -27238,6 +29355,7 @@
         </w:rPr>
         <w:t xml:space="preserve"> :</w:t>
       </w:r>
+      <w:proofErr w:type="gramEnd"/>
     </w:p>
     <w:p>
       <w:pPr>
@@ -27529,9 +29647,10 @@
       </w:pPr>
       <w:r>
         <w:rPr>
-          <w:rFonts w:cs="Arial"/>
+          <w:rFonts w:ascii="Arial" w:hAnsi="Arial" w:cs="Arial"/>
           <w:noProof/>
         </w:rPr>
+        <w:lastRenderedPageBreak/>
         <mc:AlternateContent>
           <mc:Choice Requires="wps">
             <w:drawing>
@@ -27604,11 +29723,19 @@
                                       <w:rFonts w:cs="Arial"/>
                                     </w:rPr>
                                   </w:pPr>
+                                  <w:proofErr w:type="spellStart"/>
                                   <w:r>
                                     <w:rPr>
                                       <w:rFonts w:cs="Arial"/>
                                     </w:rPr>
-                                    <w:t>Mengetahui,</w:t>
+                                    <w:t>Mengetahui</w:t>
+                                  </w:r>
+                                  <w:proofErr w:type="spellEnd"/>
+                                  <w:r>
+                                    <w:rPr>
+                                      <w:rFonts w:cs="Arial"/>
+                                    </w:rPr>
+                                    <w:t>,</w:t>
                                   </w:r>
                                 </w:p>
                                 <w:p>
@@ -27620,12 +29747,42 @@
                                       <w:rFonts w:cs="Arial"/>
                                     </w:rPr>
                                   </w:pPr>
+                                  <w:proofErr w:type="spellStart"/>
                                   <w:r>
                                     <w:rPr>
                                       <w:rFonts w:cs="Arial"/>
                                     </w:rPr>
-                                    <w:t>Kepala Seksi Intelijen</w:t>
+                                    <w:t>Kepala</w:t>
                                   </w:r>
+                                  <w:proofErr w:type="spellEnd"/>
+                                  <w:r>
+                                    <w:rPr>
+                                      <w:rFonts w:cs="Arial"/>
+                                    </w:rPr>
+                                    <w:t xml:space="preserve"> </w:t>
+                                  </w:r>
+                                  <w:proofErr w:type="spellStart"/>
+                                  <w:r>
+                                    <w:rPr>
+                                      <w:rFonts w:cs="Arial"/>
+                                    </w:rPr>
+                                    <w:t>Seksi</w:t>
+                                  </w:r>
+                                  <w:proofErr w:type="spellEnd"/>
+                                  <w:r>
+                                    <w:rPr>
+                                      <w:rFonts w:cs="Arial"/>
+                                    </w:rPr>
+                                    <w:t xml:space="preserve"> </w:t>
+                                  </w:r>
+                                  <w:proofErr w:type="spellStart"/>
+                                  <w:r>
+                                    <w:rPr>
+                                      <w:rFonts w:cs="Arial"/>
+                                    </w:rPr>
+                                    <w:t>Intelijen</w:t>
+                                  </w:r>
+                                  <w:proofErr w:type="spellEnd"/>
                                 </w:p>
                                 <w:p>
                                   <w:pPr>
@@ -27680,7 +29837,21 @@
                                     <w:rPr>
                                       <w:rFonts w:cs="Arial"/>
                                     </w:rPr>
-                                    <w:t>{kasiIntel}</w:t>
+                                    <w:t>{</w:t>
+                                  </w:r>
+                                  <w:proofErr w:type="spellStart"/>
+                                  <w:r>
+                                    <w:rPr>
+                                      <w:rFonts w:cs="Arial"/>
+                                    </w:rPr>
+                                    <w:t>kasiIntel</w:t>
+                                  </w:r>
+                                  <w:proofErr w:type="spellEnd"/>
+                                  <w:r>
+                                    <w:rPr>
+                                      <w:rFonts w:cs="Arial"/>
+                                    </w:rPr>
+                                    <w:t>}</w:t>
                                   </w:r>
                                 </w:p>
                               </w:tc>
@@ -27698,12 +29869,21 @@
                                       <w:lang w:val="en-US"/>
                                     </w:rPr>
                                   </w:pPr>
+                                  <w:proofErr w:type="spellStart"/>
                                   <w:r>
                                     <w:rPr>
                                       <w:rFonts w:cs="Arial"/>
                                       <w:lang w:val="en-US"/>
                                     </w:rPr>
-                                    <w:t>Dibuat oleh,</w:t>
+                                    <w:t>Dibuat</w:t>
+                                  </w:r>
+                                  <w:proofErr w:type="spellEnd"/>
+                                  <w:r>
+                                    <w:rPr>
+                                      <w:rFonts w:cs="Arial"/>
+                                      <w:lang w:val="en-US"/>
+                                    </w:rPr>
+                                    <w:t xml:space="preserve"> oleh,</w:t>
                                   </w:r>
                                 </w:p>
                                 <w:p>
@@ -27716,12 +29896,21 @@
                                       <w:lang w:val="en-US"/>
                                     </w:rPr>
                                   </w:pPr>
+                                  <w:proofErr w:type="spellStart"/>
                                   <w:r>
                                     <w:rPr>
                                       <w:rFonts w:cs="Arial"/>
                                       <w:lang w:val="en-US"/>
                                     </w:rPr>
-                                    <w:t>Petugas 1</w:t>
+                                    <w:t>Petugas</w:t>
+                                  </w:r>
+                                  <w:proofErr w:type="spellEnd"/>
+                                  <w:r>
+                                    <w:rPr>
+                                      <w:rFonts w:cs="Arial"/>
+                                      <w:lang w:val="en-US"/>
+                                    </w:rPr>
+                                    <w:t xml:space="preserve"> 1</w:t>
                                   </w:r>
                                 </w:p>
                                 <w:p>
@@ -27783,7 +29972,23 @@
                                       <w:rFonts w:cs="Arial"/>
                                       <w:lang w:val="en-US"/>
                                     </w:rPr>
-                                    <w:t>{petugas}</w:t>
+                                    <w:t>{</w:t>
+                                  </w:r>
+                                  <w:proofErr w:type="spellStart"/>
+                                  <w:r>
+                                    <w:rPr>
+                                      <w:rFonts w:cs="Arial"/>
+                                      <w:lang w:val="en-US"/>
+                                    </w:rPr>
+                                    <w:t>petugas</w:t>
+                                  </w:r>
+                                  <w:proofErr w:type="spellEnd"/>
+                                  <w:r>
+                                    <w:rPr>
+                                      <w:rFonts w:cs="Arial"/>
+                                      <w:lang w:val="en-US"/>
+                                    </w:rPr>
+                                    <w:t>}</w:t>
                                   </w:r>
                                 </w:p>
                               </w:tc>
@@ -27836,11 +30041,33 @@
                                       <w:lang w:val="en-US"/>
                                     </w:rPr>
                                   </w:pPr>
+                                  <w:proofErr w:type="spellStart"/>
                                   <w:r>
                                     <w:rPr>
                                       <w:rFonts w:cs="Arial"/>
                                     </w:rPr>
-                                    <w:t xml:space="preserve">Kepala Bidang </w:t>
+                                    <w:t>Kepala</w:t>
+                                  </w:r>
+                                  <w:proofErr w:type="spellEnd"/>
+                                  <w:r>
+                                    <w:rPr>
+                                      <w:rFonts w:cs="Arial"/>
+                                    </w:rPr>
+                                    <w:t xml:space="preserve"> </w:t>
+                                  </w:r>
+                                  <w:proofErr w:type="spellStart"/>
+                                  <w:r>
+                                    <w:rPr>
+                                      <w:rFonts w:cs="Arial"/>
+                                    </w:rPr>
+                                    <w:t>Bidang</w:t>
+                                  </w:r>
+                                  <w:proofErr w:type="spellEnd"/>
+                                  <w:r>
+                                    <w:rPr>
+                                      <w:rFonts w:cs="Arial"/>
+                                    </w:rPr>
+                                    <w:t xml:space="preserve"> </w:t>
                                   </w:r>
                                   <w:r>
                                     <w:rPr>
@@ -27854,8 +30081,33 @@
                                       <w:rFonts w:cs="Arial"/>
                                       <w:lang w:val="en-US"/>
                                     </w:rPr>
-                                    <w:t>, Intelijen, dan Penyidikan</w:t>
+                                    <w:t xml:space="preserve">, </w:t>
                                   </w:r>
+                                  <w:proofErr w:type="spellStart"/>
+                                  <w:r>
+                                    <w:rPr>
+                                      <w:rFonts w:cs="Arial"/>
+                                      <w:lang w:val="en-US"/>
+                                    </w:rPr>
+                                    <w:t>Intelijen</w:t>
+                                  </w:r>
+                                  <w:proofErr w:type="spellEnd"/>
+                                  <w:r>
+                                    <w:rPr>
+                                      <w:rFonts w:cs="Arial"/>
+                                      <w:lang w:val="en-US"/>
+                                    </w:rPr>
+                                    <w:t xml:space="preserve">, dan </w:t>
+                                  </w:r>
+                                  <w:proofErr w:type="spellStart"/>
+                                  <w:r>
+                                    <w:rPr>
+                                      <w:rFonts w:cs="Arial"/>
+                                      <w:lang w:val="en-US"/>
+                                    </w:rPr>
+                                    <w:t>Penyidikan</w:t>
+                                  </w:r>
+                                  <w:proofErr w:type="spellEnd"/>
                                 </w:p>
                                 <w:p>
                                   <w:pPr>
@@ -27916,7 +30168,23 @@
                                       <w:rFonts w:cs="Arial"/>
                                       <w:lang w:val="en-US"/>
                                     </w:rPr>
-                                    <w:t>{kabidPpip}</w:t>
+                                    <w:t>{</w:t>
+                                  </w:r>
+                                  <w:proofErr w:type="spellStart"/>
+                                  <w:r>
+                                    <w:rPr>
+                                      <w:rFonts w:cs="Arial"/>
+                                      <w:lang w:val="en-US"/>
+                                    </w:rPr>
+                                    <w:t>kabidPpip</w:t>
+                                  </w:r>
+                                  <w:proofErr w:type="spellEnd"/>
+                                  <w:r>
+                                    <w:rPr>
+                                      <w:rFonts w:cs="Arial"/>
+                                      <w:lang w:val="en-US"/>
+                                    </w:rPr>
+                                    <w:t>}</w:t>
                                   </w:r>
                                 </w:p>
                               </w:tc>
@@ -27999,11 +30267,19 @@
                                 <w:rFonts w:cs="Arial"/>
                               </w:rPr>
                             </w:pPr>
+                            <w:proofErr w:type="spellStart"/>
                             <w:r>
                               <w:rPr>
                                 <w:rFonts w:cs="Arial"/>
                               </w:rPr>
-                              <w:t>Mengetahui,</w:t>
+                              <w:t>Mengetahui</w:t>
+                            </w:r>
+                            <w:proofErr w:type="spellEnd"/>
+                            <w:r>
+                              <w:rPr>
+                                <w:rFonts w:cs="Arial"/>
+                              </w:rPr>
+                              <w:t>,</w:t>
                             </w:r>
                           </w:p>
                           <w:p>
@@ -28015,12 +30291,42 @@
                                 <w:rFonts w:cs="Arial"/>
                               </w:rPr>
                             </w:pPr>
+                            <w:proofErr w:type="spellStart"/>
                             <w:r>
                               <w:rPr>
                                 <w:rFonts w:cs="Arial"/>
                               </w:rPr>
-                              <w:t>Kepala Seksi Intelijen</w:t>
+                              <w:t>Kepala</w:t>
                             </w:r>
+                            <w:proofErr w:type="spellEnd"/>
+                            <w:r>
+                              <w:rPr>
+                                <w:rFonts w:cs="Arial"/>
+                              </w:rPr>
+                              <w:t xml:space="preserve"> </w:t>
+                            </w:r>
+                            <w:proofErr w:type="spellStart"/>
+                            <w:r>
+                              <w:rPr>
+                                <w:rFonts w:cs="Arial"/>
+                              </w:rPr>
+                              <w:t>Seksi</w:t>
+                            </w:r>
+                            <w:proofErr w:type="spellEnd"/>
+                            <w:r>
+                              <w:rPr>
+                                <w:rFonts w:cs="Arial"/>
+                              </w:rPr>
+                              <w:t xml:space="preserve"> </w:t>
+                            </w:r>
+                            <w:proofErr w:type="spellStart"/>
+                            <w:r>
+                              <w:rPr>
+                                <w:rFonts w:cs="Arial"/>
+                              </w:rPr>
+                              <w:t>Intelijen</w:t>
+                            </w:r>
+                            <w:proofErr w:type="spellEnd"/>
                           </w:p>
                           <w:p>
                             <w:pPr>
@@ -28075,7 +30381,21 @@
                               <w:rPr>
                                 <w:rFonts w:cs="Arial"/>
                               </w:rPr>
-                              <w:t>{kasiIntel}</w:t>
+                              <w:t>{</w:t>
+                            </w:r>
+                            <w:proofErr w:type="spellStart"/>
+                            <w:r>
+                              <w:rPr>
+                                <w:rFonts w:cs="Arial"/>
+                              </w:rPr>
+                              <w:t>kasiIntel</w:t>
+                            </w:r>
+                            <w:proofErr w:type="spellEnd"/>
+                            <w:r>
+                              <w:rPr>
+                                <w:rFonts w:cs="Arial"/>
+                              </w:rPr>
+                              <w:t>}</w:t>
                             </w:r>
                           </w:p>
                         </w:tc>
@@ -28093,12 +30413,21 @@
                                 <w:lang w:val="en-US"/>
                               </w:rPr>
                             </w:pPr>
+                            <w:proofErr w:type="spellStart"/>
                             <w:r>
                               <w:rPr>
                                 <w:rFonts w:cs="Arial"/>
                                 <w:lang w:val="en-US"/>
                               </w:rPr>
-                              <w:t>Dibuat oleh,</w:t>
+                              <w:t>Dibuat</w:t>
+                            </w:r>
+                            <w:proofErr w:type="spellEnd"/>
+                            <w:r>
+                              <w:rPr>
+                                <w:rFonts w:cs="Arial"/>
+                                <w:lang w:val="en-US"/>
+                              </w:rPr>
+                              <w:t xml:space="preserve"> oleh,</w:t>
                             </w:r>
                           </w:p>
                           <w:p>
@@ -28111,12 +30440,21 @@
                                 <w:lang w:val="en-US"/>
                               </w:rPr>
                             </w:pPr>
+                            <w:proofErr w:type="spellStart"/>
                             <w:r>
                               <w:rPr>
                                 <w:rFonts w:cs="Arial"/>
                                 <w:lang w:val="en-US"/>
                               </w:rPr>
-                              <w:t>Petugas 1</w:t>
+                              <w:t>Petugas</w:t>
+                            </w:r>
+                            <w:proofErr w:type="spellEnd"/>
+                            <w:r>
+                              <w:rPr>
+                                <w:rFonts w:cs="Arial"/>
+                                <w:lang w:val="en-US"/>
+                              </w:rPr>
+                              <w:t xml:space="preserve"> 1</w:t>
                             </w:r>
                           </w:p>
                           <w:p>
@@ -28178,7 +30516,23 @@
                                 <w:rFonts w:cs="Arial"/>
                                 <w:lang w:val="en-US"/>
                               </w:rPr>
-                              <w:t>{petugas}</w:t>
+                              <w:t>{</w:t>
+                            </w:r>
+                            <w:proofErr w:type="spellStart"/>
+                            <w:r>
+                              <w:rPr>
+                                <w:rFonts w:cs="Arial"/>
+                                <w:lang w:val="en-US"/>
+                              </w:rPr>
+                              <w:t>petugas</w:t>
+                            </w:r>
+                            <w:proofErr w:type="spellEnd"/>
+                            <w:r>
+                              <w:rPr>
+                                <w:rFonts w:cs="Arial"/>
+                                <w:lang w:val="en-US"/>
+                              </w:rPr>
+                              <w:t>}</w:t>
                             </w:r>
                           </w:p>
                         </w:tc>
@@ -28231,11 +30585,33 @@
                                 <w:lang w:val="en-US"/>
                               </w:rPr>
                             </w:pPr>
+                            <w:proofErr w:type="spellStart"/>
                             <w:r>
                               <w:rPr>
                                 <w:rFonts w:cs="Arial"/>
                               </w:rPr>
-                              <w:t xml:space="preserve">Kepala Bidang </w:t>
+                              <w:t>Kepala</w:t>
+                            </w:r>
+                            <w:proofErr w:type="spellEnd"/>
+                            <w:r>
+                              <w:rPr>
+                                <w:rFonts w:cs="Arial"/>
+                              </w:rPr>
+                              <w:t xml:space="preserve"> </w:t>
+                            </w:r>
+                            <w:proofErr w:type="spellStart"/>
+                            <w:r>
+                              <w:rPr>
+                                <w:rFonts w:cs="Arial"/>
+                              </w:rPr>
+                              <w:t>Bidang</w:t>
+                            </w:r>
+                            <w:proofErr w:type="spellEnd"/>
+                            <w:r>
+                              <w:rPr>
+                                <w:rFonts w:cs="Arial"/>
+                              </w:rPr>
+                              <w:t xml:space="preserve"> </w:t>
                             </w:r>
                             <w:r>
                               <w:rPr>
@@ -28249,8 +30625,33 @@
                                 <w:rFonts w:cs="Arial"/>
                                 <w:lang w:val="en-US"/>
                               </w:rPr>
-                              <w:t>, Intelijen, dan Penyidikan</w:t>
+                              <w:t xml:space="preserve">, </w:t>
                             </w:r>
+                            <w:proofErr w:type="spellStart"/>
+                            <w:r>
+                              <w:rPr>
+                                <w:rFonts w:cs="Arial"/>
+                                <w:lang w:val="en-US"/>
+                              </w:rPr>
+                              <w:t>Intelijen</w:t>
+                            </w:r>
+                            <w:proofErr w:type="spellEnd"/>
+                            <w:r>
+                              <w:rPr>
+                                <w:rFonts w:cs="Arial"/>
+                                <w:lang w:val="en-US"/>
+                              </w:rPr>
+                              <w:t xml:space="preserve">, dan </w:t>
+                            </w:r>
+                            <w:proofErr w:type="spellStart"/>
+                            <w:r>
+                              <w:rPr>
+                                <w:rFonts w:cs="Arial"/>
+                                <w:lang w:val="en-US"/>
+                              </w:rPr>
+                              <w:t>Penyidikan</w:t>
+                            </w:r>
+                            <w:proofErr w:type="spellEnd"/>
                           </w:p>
                           <w:p>
                             <w:pPr>
@@ -28311,7 +30712,23 @@
                                 <w:rFonts w:cs="Arial"/>
                                 <w:lang w:val="en-US"/>
                               </w:rPr>
-                              <w:t>{kabidPpip}</w:t>
+                              <w:t>{</w:t>
+                            </w:r>
+                            <w:proofErr w:type="spellStart"/>
+                            <w:r>
+                              <w:rPr>
+                                <w:rFonts w:cs="Arial"/>
+                                <w:lang w:val="en-US"/>
+                              </w:rPr>
+                              <w:t>kabidPpip</w:t>
+                            </w:r>
+                            <w:proofErr w:type="spellEnd"/>
+                            <w:r>
+                              <w:rPr>
+                                <w:rFonts w:cs="Arial"/>
+                                <w:lang w:val="en-US"/>
+                              </w:rPr>
+                              <w:t>}</w:t>
                             </w:r>
                           </w:p>
                         </w:tc>
@@ -28421,7 +30838,7 @@
         <w:lang w:val="id-ID"/>
       </w:rPr>
     </w:pPr>
-    <w:bookmarkStart w:id="4" w:name="_Hlk64067569"/>
+    <w:bookmarkStart w:id="6" w:name="_Hlk64067569"/>
     <w:r>
       <w:rPr>
         <w:rFonts w:ascii="Arial" w:hAnsi="Arial" w:cs="Arial"/>
@@ -28709,7 +31126,7 @@
       </w:rPr>
       <w:t>EMAIL pengaduan@pajak.go.id</w:t>
     </w:r>
-    <w:bookmarkEnd w:id="4"/>
+    <w:bookmarkEnd w:id="6"/>
   </w:p>
   <w:p>
     <w:pPr>
@@ -29488,6 +31905,7 @@
   <w:style w:type="paragraph" w:default="1" w:styleId="Normal">
     <w:name w:val="Normal"/>
     <w:qFormat/>
+    <w:rsid w:val="002F25CA"/>
   </w:style>
   <w:style w:type="character" w:default="1" w:styleId="DefaultParagraphFont">
     <w:name w:val="Default Paragraph Font"/>
